--- a/Dokumentacja.docx
+++ b/Dokumentacja.docx
@@ -1,12 +1,12 @@
 
 <file path=word/document.xml><?xml version="1.0" encoding="utf-8"?>
-<w:document xmlns:mc="http://schemas.openxmlformats.org/markup-compatibility/2006" xmlns:o="urn:schemas-microsoft-com:office:office" xmlns:r="http://schemas.openxmlformats.org/officeDocument/2006/relationships" xmlns:m="http://schemas.openxmlformats.org/officeDocument/2006/math" xmlns:v="urn:schemas-microsoft-com:vml" xmlns:wp="http://schemas.openxmlformats.org/drawingml/2006/wordprocessingDrawing" xmlns:w10="urn:schemas-microsoft-com:office:word" xmlns:w="http://schemas.openxmlformats.org/wordprocessingml/2006/main" xmlns:wne="http://schemas.microsoft.com/office/word/2006/wordml" xmlns:sl="http://schemas.openxmlformats.org/schemaLibrary/2006/main" xmlns:a="http://schemas.openxmlformats.org/drawingml/2006/main" xmlns:pic="http://schemas.openxmlformats.org/drawingml/2006/picture" xmlns:c="http://schemas.openxmlformats.org/drawingml/2006/chart" xmlns:lc="http://schemas.openxmlformats.org/drawingml/2006/lockedCanvas" xmlns:dgm="http://schemas.openxmlformats.org/drawingml/2006/diagram" xmlns:wps="http://schemas.microsoft.com/office/word/2010/wordprocessingShape" xmlns:wpg="http://schemas.microsoft.com/office/word/2010/wordprocessingGroup" xmlns:w14="http://schemas.microsoft.com/office/word/2010/wordml" xmlns:w15="http://schemas.microsoft.com/office/word/2012/wordml">
+<w:document xmlns:wpc="http://schemas.microsoft.com/office/word/2010/wordprocessingCanvas" xmlns:cx="http://schemas.microsoft.com/office/drawing/2014/chartex" xmlns:cx1="http://schemas.microsoft.com/office/drawing/2015/9/8/chartex" xmlns:cx2="http://schemas.microsoft.com/office/drawing/2015/10/21/chartex" xmlns:cx3="http://schemas.microsoft.com/office/drawing/2016/5/9/chartex" xmlns:cx4="http://schemas.microsoft.com/office/drawing/2016/5/10/chartex" xmlns:cx5="http://schemas.microsoft.com/office/drawing/2016/5/11/chartex" xmlns:cx6="http://schemas.microsoft.com/office/drawing/2016/5/12/chartex" xmlns:cx7="http://schemas.microsoft.com/office/drawing/2016/5/13/chartex" xmlns:cx8="http://schemas.microsoft.com/office/drawing/2016/5/14/chartex" xmlns:mc="http://schemas.openxmlformats.org/markup-compatibility/2006" xmlns:aink="http://schemas.microsoft.com/office/drawing/2016/ink" xmlns:am3d="http://schemas.microsoft.com/office/drawing/2017/model3d" xmlns:o="urn:schemas-microsoft-com:office:office" xmlns:r="http://schemas.openxmlformats.org/officeDocument/2006/relationships" xmlns:m="http://schemas.openxmlformats.org/officeDocument/2006/math" xmlns:v="urn:schemas-microsoft-com:vml" xmlns:wp14="http://schemas.microsoft.com/office/word/2010/wordprocessingDrawing" xmlns:wp="http://schemas.openxmlformats.org/drawingml/2006/wordprocessingDrawing" xmlns:w10="urn:schemas-microsoft-com:office:word" xmlns:w="http://schemas.openxmlformats.org/wordprocessingml/2006/main" xmlns:w14="http://schemas.microsoft.com/office/word/2010/wordml" xmlns:w15="http://schemas.microsoft.com/office/word/2012/wordml" xmlns:w16cid="http://schemas.microsoft.com/office/word/2016/wordml/cid" xmlns:w16se="http://schemas.microsoft.com/office/word/2015/wordml/symex" xmlns:wpg="http://schemas.microsoft.com/office/word/2010/wordprocessingGroup" xmlns:wpi="http://schemas.microsoft.com/office/word/2010/wordprocessingInk" xmlns:wne="http://schemas.microsoft.com/office/word/2006/wordml" xmlns:wps="http://schemas.microsoft.com/office/word/2010/wordprocessingShape" mc:Ignorable="w14 w15 w16se w16cid wp14">
   <w:body>
     <w:p>
       <w:pPr>
-        <w:spacing w:after="280" w:before="240" w:line="240" w:lineRule="auto"/>
-        <w:rPr>
-          <w:b w:val="1"/>
+        <w:spacing w:before="240" w:after="280" w:line="240" w:lineRule="auto"/>
+        <w:rPr>
+          <w:b/>
           <w:color w:val="333333"/>
           <w:sz w:val="48"/>
           <w:szCs w:val="48"/>
@@ -14,20 +14,19 @@
       </w:pPr>
       <w:r>
         <w:rPr>
-          <w:b w:val="1"/>
+          <w:b/>
           <w:color w:val="333333"/>
           <w:sz w:val="48"/>
           <w:szCs w:val="48"/>
-          <w:rtl w:val="0"/>
-        </w:rPr>
-        <w:t xml:space="preserve">Dokument wizji projektu</w:t>
-      </w:r>
-    </w:p>
-    <w:p>
-      <w:pPr>
-        <w:spacing w:after="280" w:before="280" w:line="240" w:lineRule="auto"/>
-        <w:rPr>
-          <w:b w:val="1"/>
+        </w:rPr>
+        <w:t>Dokument wizji projektu</w:t>
+      </w:r>
+    </w:p>
+    <w:p>
+      <w:pPr>
+        <w:spacing w:before="280" w:after="280" w:line="240" w:lineRule="auto"/>
+        <w:rPr>
+          <w:b/>
           <w:color w:val="333333"/>
           <w:sz w:val="48"/>
           <w:szCs w:val="48"/>
@@ -35,20 +34,46 @@
       </w:pPr>
       <w:r>
         <w:rPr>
-          <w:b w:val="1"/>
+          <w:b/>
           <w:color w:val="333333"/>
           <w:sz w:val="48"/>
           <w:szCs w:val="48"/>
-          <w:rtl w:val="0"/>
-        </w:rPr>
-        <w:t xml:space="preserve">Dokument wizji dla projektu Menadżer zleceń, pojazdów oraz pracowników firmy transportowej</w:t>
-      </w:r>
-    </w:p>
-    <w:p>
-      <w:pPr>
-        <w:spacing w:after="280" w:before="280" w:line="240" w:lineRule="auto"/>
-        <w:rPr>
-          <w:b w:val="1"/>
+        </w:rPr>
+        <w:t xml:space="preserve">Dokument wizji dla projektu </w:t>
+      </w:r>
+      <w:r>
+        <w:rPr>
+          <w:b/>
+          <w:color w:val="333333"/>
+          <w:sz w:val="48"/>
+          <w:szCs w:val="48"/>
+        </w:rPr>
+        <w:t>Portal randkowy „</w:t>
+      </w:r>
+      <w:r>
+        <w:rPr>
+          <w:b/>
+          <w:color w:val="333333"/>
+          <w:sz w:val="48"/>
+          <w:szCs w:val="48"/>
+        </w:rPr>
+        <w:t>e-love</w:t>
+      </w:r>
+      <w:r>
+        <w:rPr>
+          <w:b/>
+          <w:color w:val="333333"/>
+          <w:sz w:val="48"/>
+          <w:szCs w:val="48"/>
+        </w:rPr>
+        <w:t>”</w:t>
+      </w:r>
+    </w:p>
+    <w:p>
+      <w:pPr>
+        <w:spacing w:before="280" w:after="280" w:line="240" w:lineRule="auto"/>
+        <w:rPr>
+          <w:b/>
           <w:color w:val="333333"/>
           <w:sz w:val="36"/>
           <w:szCs w:val="36"/>
@@ -56,41 +81,75 @@
       </w:pPr>
       <w:r>
         <w:rPr>
-          <w:b w:val="1"/>
+          <w:b/>
           <w:color w:val="333333"/>
           <w:sz w:val="36"/>
           <w:szCs w:val="36"/>
-          <w:rtl w:val="0"/>
-        </w:rPr>
-        <w:t xml:space="preserve">Autor: …...</w:t>
-      </w:r>
-    </w:p>
-    <w:p>
-      <w:pPr>
-        <w:spacing w:after="280" w:before="280" w:line="240" w:lineRule="auto"/>
-        <w:rPr>
-          <w:b w:val="1"/>
+        </w:rPr>
+        <w:t xml:space="preserve">Autor: </w:t>
+      </w:r>
+      <w:r>
+        <w:rPr>
+          <w:b/>
           <w:color w:val="333333"/>
           <w:sz w:val="36"/>
           <w:szCs w:val="36"/>
         </w:rPr>
-      </w:pPr>
-      <w:r>
-        <w:rPr>
-          <w:b w:val="1"/>
+        <w:t xml:space="preserve">Mateusz Błoszyk, Patryk Domański, Artur Szutta, </w:t>
+      </w:r>
+      <w:r>
+        <w:rPr>
+          <w:b/>
           <w:color w:val="333333"/>
           <w:sz w:val="36"/>
           <w:szCs w:val="36"/>
-          <w:rtl w:val="0"/>
-        </w:rPr>
-        <w:t xml:space="preserve">Data: 03.04.2020r.</w:t>
-      </w:r>
-    </w:p>
-    <w:p>
-      <w:pPr>
-        <w:spacing w:after="280" w:before="280" w:line="240" w:lineRule="auto"/>
-        <w:rPr>
-          <w:b w:val="1"/>
+        </w:rPr>
+        <w:t>Marcin Mirecki</w:t>
+      </w:r>
+    </w:p>
+    <w:p>
+      <w:pPr>
+        <w:spacing w:before="280" w:after="280" w:line="240" w:lineRule="auto"/>
+        <w:rPr>
+          <w:b/>
+          <w:color w:val="333333"/>
+          <w:sz w:val="36"/>
+          <w:szCs w:val="36"/>
+        </w:rPr>
+      </w:pPr>
+      <w:r>
+        <w:rPr>
+          <w:b/>
+          <w:color w:val="333333"/>
+          <w:sz w:val="36"/>
+          <w:szCs w:val="36"/>
+        </w:rPr>
+        <w:t xml:space="preserve">Data: </w:t>
+      </w:r>
+      <w:r>
+        <w:rPr>
+          <w:b/>
+          <w:color w:val="333333"/>
+          <w:sz w:val="36"/>
+          <w:szCs w:val="36"/>
+        </w:rPr>
+        <w:t>14</w:t>
+      </w:r>
+      <w:r>
+        <w:rPr>
+          <w:b/>
+          <w:color w:val="333333"/>
+          <w:sz w:val="36"/>
+          <w:szCs w:val="36"/>
+        </w:rPr>
+        <w:t>.04.2020r.</w:t>
+      </w:r>
+    </w:p>
+    <w:p>
+      <w:pPr>
+        <w:spacing w:before="280" w:after="280" w:line="240" w:lineRule="auto"/>
+        <w:rPr>
+          <w:b/>
           <w:color w:val="333333"/>
           <w:sz w:val="26"/>
           <w:szCs w:val="26"/>
@@ -98,42 +157,40 @@
       </w:pPr>
       <w:r>
         <w:rPr>
-          <w:b w:val="1"/>
+          <w:b/>
           <w:color w:val="333333"/>
           <w:sz w:val="26"/>
           <w:szCs w:val="26"/>
-          <w:rtl w:val="0"/>
-        </w:rPr>
-        <w:t xml:space="preserve">1. Wprowadzenie</w:t>
-      </w:r>
-    </w:p>
-    <w:p>
-      <w:pPr>
-        <w:spacing w:after="280" w:before="280" w:line="240" w:lineRule="auto"/>
+        </w:rPr>
+        <w:t>1. Wprowadzenie</w:t>
+      </w:r>
+    </w:p>
+    <w:p>
+      <w:pPr>
+        <w:spacing w:before="280" w:after="280" w:line="240" w:lineRule="auto"/>
         <w:jc w:val="both"/>
         <w:rPr>
-          <w:rFonts w:ascii="Verdana" w:cs="Verdana" w:eastAsia="Verdana" w:hAnsi="Verdana"/>
-          <w:color w:val="333333"/>
-          <w:sz w:val="24"/>
-          <w:szCs w:val="24"/>
-        </w:rPr>
-      </w:pPr>
-      <w:r>
-        <w:rPr>
-          <w:rFonts w:ascii="Verdana" w:cs="Verdana" w:eastAsia="Verdana" w:hAnsi="Verdana"/>
-          <w:color w:val="333333"/>
-          <w:sz w:val="24"/>
-          <w:szCs w:val="24"/>
-          <w:rtl w:val="0"/>
-        </w:rPr>
-        <w:t xml:space="preserve">Dokument dotyczy projektu realizowanego w ramach pracy inżynierskiej zespołu projektowego składającego się z Niniejszy dokument służy przedstawieniu przeznaczenia tworzonego systemu, jego głównych cech i przyjętych założeń.</w:t>
-      </w:r>
-    </w:p>
-    <w:p>
-      <w:pPr>
-        <w:spacing w:after="280" w:before="280" w:line="240" w:lineRule="auto"/>
-        <w:rPr>
-          <w:b w:val="1"/>
+          <w:rFonts w:ascii="Verdana" w:eastAsia="Verdana" w:hAnsi="Verdana" w:cs="Verdana"/>
+          <w:color w:val="333333"/>
+          <w:sz w:val="24"/>
+          <w:szCs w:val="24"/>
+        </w:rPr>
+      </w:pPr>
+      <w:r>
+        <w:rPr>
+          <w:rFonts w:ascii="Verdana" w:eastAsia="Verdana" w:hAnsi="Verdana" w:cs="Verdana"/>
+          <w:color w:val="333333"/>
+          <w:sz w:val="24"/>
+          <w:szCs w:val="24"/>
+        </w:rPr>
+        <w:t>Dokument dotyczy projektu realizowanego w ramach pracy inżynierskiej zespołu projektowego składającego się z Niniejszy dokument służy przedstawieniu przeznaczenia tworzonego systemu, jego głównych cech i przyjętych założeń.</w:t>
+      </w:r>
+    </w:p>
+    <w:p>
+      <w:pPr>
+        <w:spacing w:before="280" w:after="280" w:line="240" w:lineRule="auto"/>
+        <w:rPr>
+          <w:b/>
           <w:color w:val="333333"/>
           <w:sz w:val="26"/>
           <w:szCs w:val="26"/>
@@ -141,42 +198,40 @@
       </w:pPr>
       <w:r>
         <w:rPr>
-          <w:b w:val="1"/>
+          <w:b/>
           <w:color w:val="333333"/>
           <w:sz w:val="26"/>
           <w:szCs w:val="26"/>
-          <w:rtl w:val="0"/>
-        </w:rPr>
-        <w:t xml:space="preserve">2. Cel</w:t>
-      </w:r>
-    </w:p>
-    <w:p>
-      <w:pPr>
-        <w:spacing w:after="280" w:before="280" w:line="240" w:lineRule="auto"/>
+        </w:rPr>
+        <w:t>2. Cel</w:t>
+      </w:r>
+    </w:p>
+    <w:p>
+      <w:pPr>
+        <w:spacing w:before="280" w:after="280" w:line="240" w:lineRule="auto"/>
         <w:jc w:val="both"/>
         <w:rPr>
-          <w:rFonts w:ascii="Verdana" w:cs="Verdana" w:eastAsia="Verdana" w:hAnsi="Verdana"/>
-          <w:color w:val="333333"/>
-          <w:sz w:val="24"/>
-          <w:szCs w:val="24"/>
-        </w:rPr>
-      </w:pPr>
-      <w:r>
-        <w:rPr>
-          <w:rFonts w:ascii="Verdana" w:cs="Verdana" w:eastAsia="Verdana" w:hAnsi="Verdana"/>
-          <w:color w:val="333333"/>
-          <w:sz w:val="24"/>
-          <w:szCs w:val="24"/>
-          <w:rtl w:val="0"/>
-        </w:rPr>
-        <w:t xml:space="preserve">Celem projektu jest stworzenie aplikacji menadżerskiej "AKM-TMS" dla małych i średnich firm transportowych ułatwiającą zarządzanie taborem, pracownikami i zleceniami.</w:t>
-      </w:r>
-    </w:p>
-    <w:p>
-      <w:pPr>
-        <w:spacing w:after="280" w:before="280" w:line="240" w:lineRule="auto"/>
-        <w:rPr>
-          <w:b w:val="1"/>
+          <w:rFonts w:ascii="Verdana" w:eastAsia="Verdana" w:hAnsi="Verdana" w:cs="Verdana"/>
+          <w:color w:val="333333"/>
+          <w:sz w:val="24"/>
+          <w:szCs w:val="24"/>
+        </w:rPr>
+      </w:pPr>
+      <w:r>
+        <w:rPr>
+          <w:rFonts w:ascii="Verdana" w:eastAsia="Verdana" w:hAnsi="Verdana" w:cs="Verdana"/>
+          <w:color w:val="333333"/>
+          <w:sz w:val="24"/>
+          <w:szCs w:val="24"/>
+        </w:rPr>
+        <w:t>Celem projektu jest stworzenie aplikacji menadżerskiej "AKM-TMS" dla małych i średnich firm transportowych ułatwiającą zarządzanie taborem, pracownikami i zleceniami.</w:t>
+      </w:r>
+    </w:p>
+    <w:p>
+      <w:pPr>
+        <w:spacing w:before="280" w:after="280" w:line="240" w:lineRule="auto"/>
+        <w:rPr>
+          <w:b/>
           <w:color w:val="333333"/>
           <w:sz w:val="26"/>
           <w:szCs w:val="26"/>
@@ -184,42 +239,122 @@
       </w:pPr>
       <w:r>
         <w:rPr>
-          <w:b w:val="1"/>
+          <w:b/>
           <w:color w:val="333333"/>
           <w:sz w:val="26"/>
           <w:szCs w:val="26"/>
-          <w:rtl w:val="0"/>
-        </w:rPr>
-        <w:t xml:space="preserve">3. Rynek</w:t>
-      </w:r>
-    </w:p>
-    <w:p>
-      <w:pPr>
-        <w:spacing w:after="280" w:before="280" w:line="240" w:lineRule="auto"/>
-        <w:jc w:val="both"/>
-        <w:rPr>
-          <w:rFonts w:ascii="Verdana" w:cs="Verdana" w:eastAsia="Verdana" w:hAnsi="Verdana"/>
-          <w:color w:val="333333"/>
-          <w:sz w:val="24"/>
-          <w:szCs w:val="24"/>
-        </w:rPr>
-      </w:pPr>
-      <w:r>
-        <w:rPr>
-          <w:rFonts w:ascii="Verdana" w:cs="Verdana" w:eastAsia="Verdana" w:hAnsi="Verdana"/>
-          <w:color w:val="333333"/>
-          <w:sz w:val="24"/>
-          <w:szCs w:val="24"/>
-          <w:rtl w:val="0"/>
-        </w:rPr>
-        <w:t xml:space="preserve">Aplikacja "AKM-TMS" będzie tanią oraz prostą w obsłudze dla każdego alternatywą dla małych firm i średnich firm, często z minimalną sekcją administracyjną, w odróżnieniu do istniejących rozwiązań zarządzania firmami transportowymi skierowanych do dużych firm posiadających rozbudowaną sekcję administracyjną, jak np. FireTMS (https://firetms.com/pl/).</w:t>
-      </w:r>
-    </w:p>
-    <w:p>
-      <w:pPr>
-        <w:spacing w:after="280" w:before="280" w:line="240" w:lineRule="auto"/>
-        <w:rPr>
-          <w:b w:val="1"/>
+        </w:rPr>
+        <w:t>3. Rynek</w:t>
+      </w:r>
+    </w:p>
+    <w:p>
+      <w:pPr>
+        <w:spacing w:before="280" w:after="280" w:line="240" w:lineRule="auto"/>
+        <w:rPr>
+          <w:rFonts w:ascii="Verdana" w:eastAsia="Verdana" w:hAnsi="Verdana" w:cs="Verdana"/>
+          <w:color w:val="333333"/>
+          <w:sz w:val="24"/>
+          <w:szCs w:val="24"/>
+        </w:rPr>
+      </w:pPr>
+      <w:r>
+        <w:rPr>
+          <w:rFonts w:ascii="Verdana" w:eastAsia="Verdana" w:hAnsi="Verdana" w:cs="Verdana"/>
+          <w:color w:val="333333"/>
+          <w:sz w:val="24"/>
+          <w:szCs w:val="24"/>
+        </w:rPr>
+        <w:t>Serwis internetowy</w:t>
+      </w:r>
+      <w:r>
+        <w:rPr>
+          <w:rFonts w:ascii="Verdana" w:eastAsia="Verdana" w:hAnsi="Verdana" w:cs="Verdana"/>
+          <w:color w:val="333333"/>
+          <w:sz w:val="24"/>
+          <w:szCs w:val="24"/>
+        </w:rPr>
+        <w:t xml:space="preserve"> "</w:t>
+      </w:r>
+      <w:r>
+        <w:rPr>
+          <w:rFonts w:ascii="Verdana" w:eastAsia="Verdana" w:hAnsi="Verdana" w:cs="Verdana"/>
+          <w:color w:val="333333"/>
+          <w:sz w:val="24"/>
+          <w:szCs w:val="24"/>
+        </w:rPr>
+        <w:t>e-love</w:t>
+      </w:r>
+      <w:r>
+        <w:rPr>
+          <w:rFonts w:ascii="Verdana" w:eastAsia="Verdana" w:hAnsi="Verdana" w:cs="Verdana"/>
+          <w:color w:val="333333"/>
+          <w:sz w:val="24"/>
+          <w:szCs w:val="24"/>
+        </w:rPr>
+        <w:t xml:space="preserve">" </w:t>
+      </w:r>
+      <w:r>
+        <w:rPr>
+          <w:rFonts w:ascii="Verdana" w:eastAsia="Verdana" w:hAnsi="Verdana" w:cs="Verdana"/>
+          <w:color w:val="333333"/>
+          <w:sz w:val="24"/>
+          <w:szCs w:val="24"/>
+        </w:rPr>
+        <w:t>będzie darmową oraz prostą w obsłudze dla każdego alternatywą na znalezienie drugiej połówki. W odróżnieniu od konkurencji zamierzamy umożliwić klientom dobieranie osób na podstawie szeroko rozumianych zainteresowań (między innymi hobby czy rodzaj</w:t>
+      </w:r>
+      <w:r>
+        <w:rPr>
+          <w:rFonts w:ascii="Verdana" w:eastAsia="Verdana" w:hAnsi="Verdana" w:cs="Verdana"/>
+          <w:color w:val="333333"/>
+          <w:sz w:val="24"/>
+          <w:szCs w:val="24"/>
+        </w:rPr>
+        <w:t>u</w:t>
+      </w:r>
+      <w:r>
+        <w:rPr>
+          <w:rFonts w:ascii="Verdana" w:eastAsia="Verdana" w:hAnsi="Verdana" w:cs="Verdana"/>
+          <w:color w:val="333333"/>
+          <w:sz w:val="24"/>
+          <w:szCs w:val="24"/>
+        </w:rPr>
+        <w:t xml:space="preserve"> słuchanej muzyki).</w:t>
+      </w:r>
+      <w:r>
+        <w:rPr>
+          <w:rFonts w:ascii="Verdana" w:eastAsia="Verdana" w:hAnsi="Verdana" w:cs="Verdana"/>
+          <w:color w:val="333333"/>
+          <w:sz w:val="24"/>
+          <w:szCs w:val="24"/>
+        </w:rPr>
+        <w:t xml:space="preserve"> W przeciwieństwie do konkurencji zamierzamy </w:t>
+      </w:r>
+      <w:r>
+        <w:rPr>
+          <w:rFonts w:ascii="Verdana" w:eastAsia="Verdana" w:hAnsi="Verdana" w:cs="Verdana"/>
+          <w:color w:val="333333"/>
+          <w:sz w:val="24"/>
+          <w:szCs w:val="24"/>
+        </w:rPr>
+        <w:t xml:space="preserve">również </w:t>
+      </w:r>
+      <w:bookmarkStart w:id="0" w:name="_GoBack"/>
+      <w:bookmarkEnd w:id="0"/>
+      <w:r>
+        <w:rPr>
+          <w:rFonts w:ascii="Verdana" w:eastAsia="Verdana" w:hAnsi="Verdana" w:cs="Verdana"/>
+          <w:color w:val="333333"/>
+          <w:sz w:val="24"/>
+          <w:szCs w:val="24"/>
+        </w:rPr>
+        <w:t>umożliwić również założenie konta oraz korzystanie z serwisu osobom płci innej niż kobieta lub mężczyzna (np. osobom transseksualnym).</w:t>
+      </w:r>
+    </w:p>
+    <w:p>
+      <w:pPr>
+        <w:spacing w:before="280" w:after="280" w:line="240" w:lineRule="auto"/>
+        <w:rPr>
+          <w:b/>
           <w:color w:val="333333"/>
           <w:sz w:val="26"/>
           <w:szCs w:val="26"/>
@@ -227,66 +362,52 @@
       </w:pPr>
       <w:r>
         <w:rPr>
-          <w:b w:val="1"/>
+          <w:b/>
           <w:color w:val="333333"/>
           <w:sz w:val="26"/>
           <w:szCs w:val="26"/>
-          <w:rtl w:val="0"/>
-        </w:rPr>
-        <w:t xml:space="preserve">4. Użytkownicy</w:t>
-      </w:r>
-    </w:p>
-    <w:p>
-      <w:pPr>
-        <w:spacing w:after="280" w:before="280" w:line="240" w:lineRule="auto"/>
+        </w:rPr>
+        <w:t>4. Użytkownicy</w:t>
+      </w:r>
+    </w:p>
+    <w:p>
+      <w:pPr>
+        <w:spacing w:before="280" w:after="280" w:line="240" w:lineRule="auto"/>
         <w:jc w:val="both"/>
         <w:rPr>
-          <w:rFonts w:ascii="Verdana" w:cs="Verdana" w:eastAsia="Verdana" w:hAnsi="Verdana"/>
-          <w:color w:val="333333"/>
-          <w:sz w:val="24"/>
-          <w:szCs w:val="24"/>
-        </w:rPr>
-      </w:pPr>
-      <w:r>
-        <w:rPr>
-          <w:rFonts w:ascii="Verdana" w:cs="Verdana" w:eastAsia="Verdana" w:hAnsi="Verdana"/>
-          <w:color w:val="333333"/>
-          <w:sz w:val="24"/>
-          <w:szCs w:val="24"/>
-          <w:rtl w:val="0"/>
-        </w:rPr>
-        <w:t xml:space="preserve">Aplikacja "AKM-TMS" skierowana jest do małych i średnich firm transportowych, które potrzebują prostej aplikacji umożliwiające łatwą analizę pracy wykonanej w firmie oraz skutecznego i prostego w zrozumieniu i użytkowaniu systemu zarządzania pracownikami. Użytkownicy potrafią posługiwać się systemami typu arkusz kalkulacyjny w przypadku kadry zarządzającej, lub systemów typu portal społecznościowy w pozostałych przypadkach.</w:t>
-      </w:r>
-    </w:p>
-    <w:p>
-      <w:pPr>
-        <w:spacing w:after="280" w:before="280" w:line="240" w:lineRule="auto"/>
+          <w:rFonts w:ascii="Verdana" w:eastAsia="Verdana" w:hAnsi="Verdana" w:cs="Verdana"/>
+          <w:color w:val="333333"/>
+          <w:sz w:val="24"/>
+          <w:szCs w:val="24"/>
+        </w:rPr>
+      </w:pPr>
+      <w:r>
+        <w:rPr>
+          <w:rFonts w:ascii="Verdana" w:eastAsia="Verdana" w:hAnsi="Verdana" w:cs="Verdana"/>
+          <w:color w:val="333333"/>
+          <w:sz w:val="24"/>
+          <w:szCs w:val="24"/>
+        </w:rPr>
+        <w:t>Aplikacja "AKM-TMS" skierowana jest do małych i średnich firm transportowych, które potrzebują prostej aplikacji umożliwiające łatwą analizę pracy wykonanej w firmie oraz skutecznego i prostego w zrozumieniu i użytkowaniu systemu zarządzania pracownikami. Użytkownicy potrafią posługiwać się systemami typu arkusz kalkulacyjny w przypadku kadry zarządzającej, lub systemów typu portal społecznościowy w pozostałych przypadkach.</w:t>
+      </w:r>
+    </w:p>
+    <w:p>
+      <w:pPr>
+        <w:spacing w:before="280" w:after="280" w:line="240" w:lineRule="auto"/>
         <w:jc w:val="both"/>
-        <w:rPr/>
-      </w:pPr>
-      <w:r>
-        <w:rPr>
-          <w:rtl w:val="0"/>
-        </w:rPr>
-      </w:r>
-    </w:p>
-    <w:p>
-      <w:pPr>
-        <w:spacing w:after="280" w:before="280" w:line="240" w:lineRule="auto"/>
+      </w:pPr>
+    </w:p>
+    <w:p>
+      <w:pPr>
+        <w:spacing w:before="280" w:after="280" w:line="240" w:lineRule="auto"/>
         <w:jc w:val="both"/>
-        <w:rPr/>
-      </w:pPr>
-      <w:r>
-        <w:rPr>
-          <w:rtl w:val="0"/>
-        </w:rPr>
-      </w:r>
-    </w:p>
-    <w:p>
-      <w:pPr>
-        <w:spacing w:after="280" w:before="280" w:line="240" w:lineRule="auto"/>
-        <w:rPr>
-          <w:b w:val="1"/>
+      </w:pPr>
+    </w:p>
+    <w:p>
+      <w:pPr>
+        <w:spacing w:before="280" w:after="280" w:line="240" w:lineRule="auto"/>
+        <w:rPr>
+          <w:b/>
           <w:color w:val="333333"/>
           <w:sz w:val="26"/>
           <w:szCs w:val="26"/>
@@ -294,13 +415,12 @@
       </w:pPr>
       <w:r>
         <w:rPr>
-          <w:b w:val="1"/>
+          <w:b/>
           <w:color w:val="333333"/>
           <w:sz w:val="26"/>
           <w:szCs w:val="26"/>
-          <w:rtl w:val="0"/>
-        </w:rPr>
-        <w:t xml:space="preserve">5. Opis produktu</w:t>
+        </w:rPr>
+        <w:t>5. Opis produktu</w:t>
       </w:r>
     </w:p>
     <w:p>
@@ -309,27 +429,40 @@
           <w:ilvl w:val="0"/>
           <w:numId w:val="1"/>
         </w:numPr>
-        <w:spacing w:after="0" w:afterAutospacing="0" w:before="240" w:lineRule="auto"/>
-        <w:ind w:left="720" w:hanging="360"/>
-      </w:pPr>
-      <w:r>
-        <w:rPr>
-          <w:rFonts w:ascii="Verdana" w:cs="Verdana" w:eastAsia="Verdana" w:hAnsi="Verdana"/>
-          <w:color w:val="333333"/>
-          <w:sz w:val="24"/>
-          <w:szCs w:val="24"/>
-          <w:rtl w:val="0"/>
+        <w:spacing w:before="240"/>
+      </w:pPr>
+      <w:r>
+        <w:rPr>
+          <w:rFonts w:ascii="Verdana" w:eastAsia="Verdana" w:hAnsi="Verdana" w:cs="Verdana"/>
+          <w:color w:val="333333"/>
+          <w:sz w:val="24"/>
+          <w:szCs w:val="24"/>
         </w:rPr>
         <w:t xml:space="preserve">zarządzanie </w:t>
-        <w:tab/>
-        <w:t xml:space="preserve">zleceniami transportu - tworzenie, modyfikacja oraz analiza;</w:t>
-        <w:br w:type="textWrapping"/>
-      </w:r>
-      <w:r>
-        <w:rPr>
-          <w:rtl w:val="0"/>
-        </w:rPr>
+      </w:r>
+      <w:r>
+        <w:rPr>
+          <w:rFonts w:ascii="Verdana" w:eastAsia="Verdana" w:hAnsi="Verdana" w:cs="Verdana"/>
+          <w:color w:val="333333"/>
+          <w:sz w:val="24"/>
+          <w:szCs w:val="24"/>
+        </w:rPr>
+        <w:tab/>
+        <w:t>zleceniami transportu - tworzenie, modyfikacja oraz analiza;</w:t>
+      </w:r>
+      <w:r>
+        <w:rPr>
+          <w:rFonts w:ascii="Verdana" w:eastAsia="Verdana" w:hAnsi="Verdana" w:cs="Verdana"/>
+          <w:color w:val="333333"/>
+          <w:sz w:val="24"/>
+          <w:szCs w:val="24"/>
+        </w:rPr>
+        <w:br/>
+      </w:r>
+      <w:r>
         <w:t xml:space="preserve"> </w:t>
+      </w:r>
+      <w:r>
         <w:tab/>
       </w:r>
     </w:p>
@@ -339,27 +472,39 @@
           <w:ilvl w:val="0"/>
           <w:numId w:val="1"/>
         </w:numPr>
-        <w:spacing w:after="0" w:afterAutospacing="0" w:before="0" w:beforeAutospacing="0" w:lineRule="auto"/>
-        <w:ind w:left="720" w:hanging="360"/>
-      </w:pPr>
-      <w:r>
-        <w:rPr>
-          <w:rFonts w:ascii="Verdana" w:cs="Verdana" w:eastAsia="Verdana" w:hAnsi="Verdana"/>
-          <w:color w:val="333333"/>
-          <w:sz w:val="24"/>
-          <w:szCs w:val="24"/>
-          <w:rtl w:val="0"/>
+      </w:pPr>
+      <w:r>
+        <w:rPr>
+          <w:rFonts w:ascii="Verdana" w:eastAsia="Verdana" w:hAnsi="Verdana" w:cs="Verdana"/>
+          <w:color w:val="333333"/>
+          <w:sz w:val="24"/>
+          <w:szCs w:val="24"/>
         </w:rPr>
         <w:t xml:space="preserve">zarządzanie </w:t>
-        <w:tab/>
-        <w:t xml:space="preserve">kierowcami - przypisywanie zleceń, pojazdów, wyliczanie pensji;</w:t>
-        <w:br w:type="textWrapping"/>
-      </w:r>
-      <w:r>
-        <w:rPr>
-          <w:rtl w:val="0"/>
-        </w:rPr>
+      </w:r>
+      <w:r>
+        <w:rPr>
+          <w:rFonts w:ascii="Verdana" w:eastAsia="Verdana" w:hAnsi="Verdana" w:cs="Verdana"/>
+          <w:color w:val="333333"/>
+          <w:sz w:val="24"/>
+          <w:szCs w:val="24"/>
+        </w:rPr>
+        <w:tab/>
+        <w:t>kierowcami - przypisywanie zleceń, pojazdów, wyliczanie pensji;</w:t>
+      </w:r>
+      <w:r>
+        <w:rPr>
+          <w:rFonts w:ascii="Verdana" w:eastAsia="Verdana" w:hAnsi="Verdana" w:cs="Verdana"/>
+          <w:color w:val="333333"/>
+          <w:sz w:val="24"/>
+          <w:szCs w:val="24"/>
+        </w:rPr>
+        <w:br/>
+      </w:r>
+      <w:r>
         <w:t xml:space="preserve"> </w:t>
+      </w:r>
+      <w:r>
         <w:tab/>
       </w:r>
     </w:p>
@@ -369,29 +514,49 @@
           <w:ilvl w:val="0"/>
           <w:numId w:val="1"/>
         </w:numPr>
-        <w:spacing w:after="0" w:afterAutospacing="0" w:before="0" w:beforeAutospacing="0" w:lineRule="auto"/>
-        <w:ind w:left="720" w:hanging="360"/>
-      </w:pPr>
-      <w:r>
-        <w:rPr>
-          <w:rFonts w:ascii="Verdana" w:cs="Verdana" w:eastAsia="Verdana" w:hAnsi="Verdana"/>
-          <w:color w:val="333333"/>
-          <w:sz w:val="24"/>
-          <w:szCs w:val="24"/>
-          <w:rtl w:val="0"/>
+      </w:pPr>
+      <w:r>
+        <w:rPr>
+          <w:rFonts w:ascii="Verdana" w:eastAsia="Verdana" w:hAnsi="Verdana" w:cs="Verdana"/>
+          <w:color w:val="333333"/>
+          <w:sz w:val="24"/>
+          <w:szCs w:val="24"/>
         </w:rPr>
         <w:t xml:space="preserve">zarządzenie </w:t>
+      </w:r>
+      <w:r>
+        <w:rPr>
+          <w:rFonts w:ascii="Verdana" w:eastAsia="Verdana" w:hAnsi="Verdana" w:cs="Verdana"/>
+          <w:color w:val="333333"/>
+          <w:sz w:val="24"/>
+          <w:szCs w:val="24"/>
+        </w:rPr>
         <w:tab/>
         <w:t xml:space="preserve">taborem - utrzymywanie aktualnego stanu pojazdów oraz danych </w:t>
-        <w:tab/>
-        <w:t xml:space="preserve">technicznych;</w:t>
-        <w:br w:type="textWrapping"/>
-      </w:r>
-      <w:r>
-        <w:rPr>
-          <w:rtl w:val="0"/>
-        </w:rPr>
+      </w:r>
+      <w:r>
+        <w:rPr>
+          <w:rFonts w:ascii="Verdana" w:eastAsia="Verdana" w:hAnsi="Verdana" w:cs="Verdana"/>
+          <w:color w:val="333333"/>
+          <w:sz w:val="24"/>
+          <w:szCs w:val="24"/>
+        </w:rPr>
+        <w:tab/>
+        <w:t>technicznych;</w:t>
+      </w:r>
+      <w:r>
+        <w:rPr>
+          <w:rFonts w:ascii="Verdana" w:eastAsia="Verdana" w:hAnsi="Verdana" w:cs="Verdana"/>
+          <w:color w:val="333333"/>
+          <w:sz w:val="24"/>
+          <w:szCs w:val="24"/>
+        </w:rPr>
+        <w:br/>
+      </w:r>
+      <w:r>
         <w:t xml:space="preserve"> </w:t>
+      </w:r>
+      <w:r>
         <w:tab/>
       </w:r>
     </w:p>
@@ -401,27 +566,39 @@
           <w:ilvl w:val="0"/>
           <w:numId w:val="1"/>
         </w:numPr>
-        <w:spacing w:after="0" w:afterAutospacing="0" w:before="0" w:beforeAutospacing="0" w:lineRule="auto"/>
-        <w:ind w:left="720" w:hanging="360"/>
-      </w:pPr>
-      <w:r>
-        <w:rPr>
-          <w:rFonts w:ascii="Verdana" w:cs="Verdana" w:eastAsia="Verdana" w:hAnsi="Verdana"/>
-          <w:color w:val="333333"/>
-          <w:sz w:val="24"/>
-          <w:szCs w:val="24"/>
-          <w:rtl w:val="0"/>
+      </w:pPr>
+      <w:r>
+        <w:rPr>
+          <w:rFonts w:ascii="Verdana" w:eastAsia="Verdana" w:hAnsi="Verdana" w:cs="Verdana"/>
+          <w:color w:val="333333"/>
+          <w:sz w:val="24"/>
+          <w:szCs w:val="24"/>
         </w:rPr>
         <w:t xml:space="preserve">zarządzanie </w:t>
-        <w:tab/>
-        <w:t xml:space="preserve">klientami - dane kontaktowe, historia współpracy;</w:t>
-        <w:br w:type="textWrapping"/>
-      </w:r>
-      <w:r>
-        <w:rPr>
-          <w:rtl w:val="0"/>
-        </w:rPr>
+      </w:r>
+      <w:r>
+        <w:rPr>
+          <w:rFonts w:ascii="Verdana" w:eastAsia="Verdana" w:hAnsi="Verdana" w:cs="Verdana"/>
+          <w:color w:val="333333"/>
+          <w:sz w:val="24"/>
+          <w:szCs w:val="24"/>
+        </w:rPr>
+        <w:tab/>
+        <w:t>klientami - dane kontaktowe, historia współpracy;</w:t>
+      </w:r>
+      <w:r>
+        <w:rPr>
+          <w:rFonts w:ascii="Verdana" w:eastAsia="Verdana" w:hAnsi="Verdana" w:cs="Verdana"/>
+          <w:color w:val="333333"/>
+          <w:sz w:val="24"/>
+          <w:szCs w:val="24"/>
+        </w:rPr>
+        <w:br/>
+      </w:r>
+      <w:r>
         <w:t xml:space="preserve"> </w:t>
+      </w:r>
+      <w:r>
         <w:tab/>
       </w:r>
     </w:p>
@@ -431,29 +608,49 @@
           <w:ilvl w:val="0"/>
           <w:numId w:val="1"/>
         </w:numPr>
-        <w:spacing w:after="0" w:afterAutospacing="0" w:before="0" w:beforeAutospacing="0" w:lineRule="auto"/>
-        <w:ind w:left="720" w:hanging="360"/>
-      </w:pPr>
-      <w:r>
-        <w:rPr>
-          <w:rFonts w:ascii="Verdana" w:cs="Verdana" w:eastAsia="Verdana" w:hAnsi="Verdana"/>
-          <w:color w:val="333333"/>
-          <w:sz w:val="24"/>
-          <w:szCs w:val="24"/>
-          <w:rtl w:val="0"/>
+      </w:pPr>
+      <w:r>
+        <w:rPr>
+          <w:rFonts w:ascii="Verdana" w:eastAsia="Verdana" w:hAnsi="Verdana" w:cs="Verdana"/>
+          <w:color w:val="333333"/>
+          <w:sz w:val="24"/>
+          <w:szCs w:val="24"/>
         </w:rPr>
         <w:t xml:space="preserve">historia </w:t>
+      </w:r>
+      <w:r>
+        <w:rPr>
+          <w:rFonts w:ascii="Verdana" w:eastAsia="Verdana" w:hAnsi="Verdana" w:cs="Verdana"/>
+          <w:color w:val="333333"/>
+          <w:sz w:val="24"/>
+          <w:szCs w:val="24"/>
+        </w:rPr>
         <w:tab/>
         <w:t xml:space="preserve">napraw taboru - utrzymywanie historii usterek oraz napraw ciągników </w:t>
-        <w:tab/>
-        <w:t xml:space="preserve">oraz naczep, w tym powiązanych kosztów;</w:t>
-        <w:br w:type="textWrapping"/>
-      </w:r>
-      <w:r>
-        <w:rPr>
-          <w:rtl w:val="0"/>
-        </w:rPr>
+      </w:r>
+      <w:r>
+        <w:rPr>
+          <w:rFonts w:ascii="Verdana" w:eastAsia="Verdana" w:hAnsi="Verdana" w:cs="Verdana"/>
+          <w:color w:val="333333"/>
+          <w:sz w:val="24"/>
+          <w:szCs w:val="24"/>
+        </w:rPr>
+        <w:tab/>
+        <w:t>oraz naczep, w tym powiązanych kosztów;</w:t>
+      </w:r>
+      <w:r>
+        <w:rPr>
+          <w:rFonts w:ascii="Verdana" w:eastAsia="Verdana" w:hAnsi="Verdana" w:cs="Verdana"/>
+          <w:color w:val="333333"/>
+          <w:sz w:val="24"/>
+          <w:szCs w:val="24"/>
+        </w:rPr>
+        <w:br/>
+      </w:r>
+      <w:r>
         <w:t xml:space="preserve"> </w:t>
+      </w:r>
+      <w:r>
         <w:tab/>
       </w:r>
     </w:p>
@@ -463,32 +660,54 @@
           <w:ilvl w:val="0"/>
           <w:numId w:val="1"/>
         </w:numPr>
-        <w:spacing w:after="0" w:afterAutospacing="0" w:before="0" w:beforeAutospacing="0" w:lineRule="auto"/>
-        <w:ind w:left="720" w:hanging="360"/>
-      </w:pPr>
-      <w:r>
-        <w:rPr>
-          <w:rFonts w:ascii="Verdana" w:cs="Verdana" w:eastAsia="Verdana" w:hAnsi="Verdana"/>
-          <w:color w:val="333333"/>
-          <w:sz w:val="24"/>
-          <w:szCs w:val="24"/>
-          <w:rtl w:val="0"/>
+      </w:pPr>
+      <w:r>
+        <w:rPr>
+          <w:rFonts w:ascii="Verdana" w:eastAsia="Verdana" w:hAnsi="Verdana" w:cs="Verdana"/>
+          <w:color w:val="333333"/>
+          <w:sz w:val="24"/>
+          <w:szCs w:val="24"/>
         </w:rPr>
         <w:t xml:space="preserve">stan </w:t>
+      </w:r>
+      <w:r>
+        <w:rPr>
+          <w:rFonts w:ascii="Verdana" w:eastAsia="Verdana" w:hAnsi="Verdana" w:cs="Verdana"/>
+          <w:color w:val="333333"/>
+          <w:sz w:val="24"/>
+          <w:szCs w:val="24"/>
+        </w:rPr>
         <w:tab/>
         <w:t xml:space="preserve">finansowy firmy - utrzymywanie historii dochodów oraz kosztów, </w:t>
+      </w:r>
+      <w:r>
+        <w:rPr>
+          <w:rFonts w:ascii="Verdana" w:eastAsia="Verdana" w:hAnsi="Verdana" w:cs="Verdana"/>
+          <w:color w:val="333333"/>
+          <w:sz w:val="24"/>
+          <w:szCs w:val="24"/>
+        </w:rPr>
         <w:tab/>
         <w:t xml:space="preserve">statystyki zarobków, analiza finansowa poszczególnych pracowników </w:t>
+      </w:r>
+      <w:r>
+        <w:rPr>
+          <w:rFonts w:ascii="Verdana" w:eastAsia="Verdana" w:hAnsi="Verdana" w:cs="Verdana"/>
+          <w:color w:val="333333"/>
+          <w:sz w:val="24"/>
+          <w:szCs w:val="24"/>
+        </w:rPr>
         <w:tab/>
         <w:t xml:space="preserve">oraz pojazdów; </w:t>
       </w:r>
       <w:r>
-        <w:rPr>
-          <w:rtl w:val="0"/>
-        </w:rPr>
-        <w:tab/>
-        <w:br w:type="textWrapping"/>
+        <w:tab/>
+      </w:r>
+      <w:r>
+        <w:br/>
         <w:t xml:space="preserve"> </w:t>
+      </w:r>
+      <w:r>
         <w:tab/>
       </w:r>
     </w:p>
@@ -498,32 +717,62 @@
           <w:ilvl w:val="0"/>
           <w:numId w:val="1"/>
         </w:numPr>
-        <w:spacing w:after="240" w:before="0" w:beforeAutospacing="0" w:lineRule="auto"/>
-        <w:ind w:left="720" w:hanging="360"/>
-      </w:pPr>
-      <w:r>
-        <w:rPr>
-          <w:rFonts w:ascii="Verdana" w:cs="Verdana" w:eastAsia="Verdana" w:hAnsi="Verdana"/>
-          <w:color w:val="333333"/>
-          <w:sz w:val="24"/>
-          <w:szCs w:val="24"/>
-          <w:rtl w:val="0"/>
+        <w:spacing w:after="240"/>
+      </w:pPr>
+      <w:r>
+        <w:rPr>
+          <w:rFonts w:ascii="Verdana" w:eastAsia="Verdana" w:hAnsi="Verdana" w:cs="Verdana"/>
+          <w:color w:val="333333"/>
+          <w:sz w:val="24"/>
+          <w:szCs w:val="24"/>
         </w:rPr>
         <w:t xml:space="preserve">dostępność </w:t>
+      </w:r>
+      <w:r>
+        <w:rPr>
+          <w:rFonts w:ascii="Verdana" w:eastAsia="Verdana" w:hAnsi="Verdana" w:cs="Verdana"/>
+          <w:color w:val="333333"/>
+          <w:sz w:val="24"/>
+          <w:szCs w:val="24"/>
+        </w:rPr>
         <w:tab/>
         <w:t xml:space="preserve">mobilna - aplikacja dla kierowców w prosty sposób umożliwiająca </w:t>
+      </w:r>
+      <w:r>
+        <w:rPr>
+          <w:rFonts w:ascii="Verdana" w:eastAsia="Verdana" w:hAnsi="Verdana" w:cs="Verdana"/>
+          <w:color w:val="333333"/>
+          <w:sz w:val="24"/>
+          <w:szCs w:val="24"/>
+        </w:rPr>
         <w:tab/>
         <w:t xml:space="preserve">aktywne raportowanie stanu zleceń, taboru oraz kierowcy w trakcie </w:t>
-        <w:tab/>
-        <w:t xml:space="preserve">pracy;</w:t>
-        <w:br w:type="textWrapping"/>
-      </w:r>
-    </w:p>
-    <w:p>
-      <w:pPr>
-        <w:spacing w:after="280" w:before="280" w:line="240" w:lineRule="auto"/>
-        <w:rPr>
-          <w:b w:val="1"/>
+      </w:r>
+      <w:r>
+        <w:rPr>
+          <w:rFonts w:ascii="Verdana" w:eastAsia="Verdana" w:hAnsi="Verdana" w:cs="Verdana"/>
+          <w:color w:val="333333"/>
+          <w:sz w:val="24"/>
+          <w:szCs w:val="24"/>
+        </w:rPr>
+        <w:tab/>
+        <w:t>pracy;</w:t>
+      </w:r>
+      <w:r>
+        <w:rPr>
+          <w:rFonts w:ascii="Verdana" w:eastAsia="Verdana" w:hAnsi="Verdana" w:cs="Verdana"/>
+          <w:color w:val="333333"/>
+          <w:sz w:val="24"/>
+          <w:szCs w:val="24"/>
+        </w:rPr>
+        <w:br/>
+      </w:r>
+    </w:p>
+    <w:p>
+      <w:pPr>
+        <w:spacing w:before="280" w:after="280" w:line="240" w:lineRule="auto"/>
+        <w:rPr>
+          <w:b/>
           <w:color w:val="333333"/>
           <w:sz w:val="26"/>
           <w:szCs w:val="26"/>
@@ -531,81 +780,62 @@
       </w:pPr>
       <w:r>
         <w:rPr>
-          <w:b w:val="1"/>
+          <w:b/>
           <w:color w:val="333333"/>
           <w:sz w:val="26"/>
           <w:szCs w:val="26"/>
-          <w:rtl w:val="0"/>
-        </w:rPr>
-        <w:t xml:space="preserve">6. Zakres i ograniczenia</w:t>
-      </w:r>
-    </w:p>
-    <w:p>
-      <w:pPr>
-        <w:spacing w:after="280" w:before="280" w:line="240" w:lineRule="auto"/>
+        </w:rPr>
+        <w:t>6. Zakres i ograniczenia</w:t>
+      </w:r>
+    </w:p>
+    <w:p>
+      <w:pPr>
+        <w:spacing w:before="280" w:after="280" w:line="240" w:lineRule="auto"/>
         <w:jc w:val="both"/>
         <w:rPr>
-          <w:rFonts w:ascii="Verdana" w:cs="Verdana" w:eastAsia="Verdana" w:hAnsi="Verdana"/>
-          <w:color w:val="333333"/>
-          <w:sz w:val="24"/>
-          <w:szCs w:val="24"/>
-        </w:rPr>
-      </w:pPr>
-      <w:r>
-        <w:rPr>
-          <w:rFonts w:ascii="Verdana" w:cs="Verdana" w:eastAsia="Verdana" w:hAnsi="Verdana"/>
-          <w:color w:val="333333"/>
-          <w:sz w:val="24"/>
-          <w:szCs w:val="24"/>
-          <w:rtl w:val="0"/>
-        </w:rPr>
-        <w:t xml:space="preserve">W pierwszej wersji systemu możliwe będzie tworzenie zleceń, przypisywanie ich kierowcom, zarządzanie informacjami pracowników oraz klientów, zarządzanie informacjami o taborze i jego naprawach oraz wyświetlanie danych analitycznych o zleceniach, pracownikach oraz taborze.</w:t>
-      </w:r>
-    </w:p>
-    <w:p>
-      <w:pPr>
-        <w:spacing w:after="160" w:before="240" w:line="259.20000000000005" w:lineRule="auto"/>
-        <w:rPr/>
-      </w:pPr>
-      <w:r>
-        <w:rPr>
-          <w:rtl w:val="0"/>
-        </w:rPr>
-      </w:r>
-    </w:p>
-    <w:p>
-      <w:pPr>
-        <w:spacing w:after="160" w:before="240" w:line="259.20000000000005" w:lineRule="auto"/>
-        <w:rPr/>
-      </w:pPr>
-      <w:r>
-        <w:rPr>
-          <w:rtl w:val="0"/>
-        </w:rPr>
-      </w:r>
-    </w:p>
-    <w:p>
-      <w:pPr>
-        <w:rPr/>
-      </w:pPr>
-      <w:r>
-        <w:rPr>
-          <w:rtl w:val="0"/>
-        </w:rPr>
-      </w:r>
-    </w:p>
+          <w:rFonts w:ascii="Verdana" w:eastAsia="Verdana" w:hAnsi="Verdana" w:cs="Verdana"/>
+          <w:color w:val="333333"/>
+          <w:sz w:val="24"/>
+          <w:szCs w:val="24"/>
+        </w:rPr>
+      </w:pPr>
+      <w:r>
+        <w:rPr>
+          <w:rFonts w:ascii="Verdana" w:eastAsia="Verdana" w:hAnsi="Verdana" w:cs="Verdana"/>
+          <w:color w:val="333333"/>
+          <w:sz w:val="24"/>
+          <w:szCs w:val="24"/>
+        </w:rPr>
+        <w:t>W pierwszej wersji systemu możliwe będzie tworzenie zleceń, przypisywanie ich kierowcom, zarządzanie informacjami pracowników oraz klientów, zarządzanie informacjami o taborze i jego naprawach oraz wyświetlanie danych analitycznych o zleceniach, pracownikach oraz taborze.</w:t>
+      </w:r>
+    </w:p>
+    <w:p>
+      <w:pPr>
+        <w:spacing w:before="240" w:after="160" w:line="259" w:lineRule="auto"/>
+      </w:pPr>
+    </w:p>
+    <w:p>
+      <w:pPr>
+        <w:spacing w:before="240" w:after="160" w:line="259" w:lineRule="auto"/>
+      </w:pPr>
+    </w:p>
+    <w:p/>
     <w:sectPr>
-      <w:pgSz w:h="16834" w:w="11909"/>
-      <w:pgMar w:bottom="1440" w:top="1440" w:left="1440" w:right="1440" w:header="720" w:footer="720"/>
+      <w:pgSz w:w="11909" w:h="16834"/>
+      <w:pgMar w:top="1440" w:right="1440" w:bottom="1440" w:left="1440" w:header="720" w:footer="720" w:gutter="0"/>
       <w:pgNumType w:start="1"/>
+      <w:cols w:space="708"/>
     </w:sectPr>
   </w:body>
 </w:document>
 </file>
 
 <file path=word/numbering.xml><?xml version="1.0" encoding="utf-8"?>
-<w:numbering xmlns:mc="http://schemas.openxmlformats.org/markup-compatibility/2006" xmlns:o="urn:schemas-microsoft-com:office:office" xmlns:r="http://schemas.openxmlformats.org/officeDocument/2006/relationships" xmlns:m="http://schemas.openxmlformats.org/officeDocument/2006/math" xmlns:v="urn:schemas-microsoft-com:vml" xmlns:wp="http://schemas.openxmlformats.org/drawingml/2006/wordprocessingDrawing" xmlns:w10="urn:schemas-microsoft-com:office:word" xmlns:w="http://schemas.openxmlformats.org/wordprocessingml/2006/main" xmlns:wne="http://schemas.microsoft.com/office/word/2006/wordml" xmlns:sl="http://schemas.openxmlformats.org/schemaLibrary/2006/main" xmlns:a="http://schemas.openxmlformats.org/drawingml/2006/main" xmlns:pic="http://schemas.openxmlformats.org/drawingml/2006/picture" xmlns:c="http://schemas.openxmlformats.org/drawingml/2006/chart" xmlns:lc="http://schemas.openxmlformats.org/drawingml/2006/lockedCanvas" xmlns:dgm="http://schemas.openxmlformats.org/drawingml/2006/diagram" xmlns:wps="http://schemas.microsoft.com/office/word/2010/wordprocessingShape" xmlns:wpg="http://schemas.microsoft.com/office/word/2010/wordprocessingGroup" xmlns:w14="http://schemas.microsoft.com/office/word/2010/wordml" xmlns:w15="http://schemas.microsoft.com/office/word/2012/wordml">
-  <w:abstractNum w:abstractNumId="1">
+<w:numbering xmlns:wpc="http://schemas.microsoft.com/office/word/2010/wordprocessingCanvas" xmlns:cx="http://schemas.microsoft.com/office/drawing/2014/chartex" xmlns:cx1="http://schemas.microsoft.com/office/drawing/2015/9/8/chartex" xmlns:cx2="http://schemas.microsoft.com/office/drawing/2015/10/21/chartex" xmlns:cx3="http://schemas.microsoft.com/office/drawing/2016/5/9/chartex" xmlns:cx4="http://schemas.microsoft.com/office/drawing/2016/5/10/chartex" xmlns:cx5="http://schemas.microsoft.com/office/drawing/2016/5/11/chartex" xmlns:cx6="http://schemas.microsoft.com/office/drawing/2016/5/12/chartex" xmlns:cx7="http://schemas.microsoft.com/office/drawing/2016/5/13/chartex" xmlns:cx8="http://schemas.microsoft.com/office/drawing/2016/5/14/chartex" xmlns:mc="http://schemas.openxmlformats.org/markup-compatibility/2006" xmlns:aink="http://schemas.microsoft.com/office/drawing/2016/ink" xmlns:am3d="http://schemas.microsoft.com/office/drawing/2017/model3d" xmlns:o="urn:schemas-microsoft-com:office:office" xmlns:r="http://schemas.openxmlformats.org/officeDocument/2006/relationships" xmlns:m="http://schemas.openxmlformats.org/officeDocument/2006/math" xmlns:v="urn:schemas-microsoft-com:vml" xmlns:wp14="http://schemas.microsoft.com/office/word/2010/wordprocessingDrawing" xmlns:wp="http://schemas.openxmlformats.org/drawingml/2006/wordprocessingDrawing" xmlns:w10="urn:schemas-microsoft-com:office:word" xmlns:w="http://schemas.openxmlformats.org/wordprocessingml/2006/main" xmlns:w14="http://schemas.microsoft.com/office/word/2010/wordml" xmlns:w15="http://schemas.microsoft.com/office/word/2012/wordml" xmlns:w16cid="http://schemas.microsoft.com/office/word/2016/wordml/cid" xmlns:w16se="http://schemas.microsoft.com/office/word/2015/wordml/symex" xmlns:wpg="http://schemas.microsoft.com/office/word/2010/wordprocessingGroup" xmlns:wpi="http://schemas.microsoft.com/office/word/2010/wordprocessingInk" xmlns:wne="http://schemas.microsoft.com/office/word/2006/wordml" xmlns:wps="http://schemas.microsoft.com/office/word/2010/wordprocessingShape" mc:Ignorable="w14 w15 w16se w16cid wp14">
+  <w:abstractNum w:abstractNumId="0" w15:restartNumberingAfterBreak="0">
+    <w:nsid w:val="05220B7D"/>
+    <w:multiLevelType w:val="multilevel"/>
+    <w:tmpl w:val="B77A7612"/>
     <w:lvl w:ilvl="0">
       <w:start w:val="1"/>
       <w:numFmt w:val="bullet"/>
@@ -716,20 +946,20 @@
     </w:lvl>
   </w:abstractNum>
   <w:num w:numId="1">
-    <w:abstractNumId w:val="1"/>
+    <w:abstractNumId w:val="0"/>
   </w:num>
 </w:numbering>
 </file>
 
 <file path=word/styles.xml><?xml version="1.0" encoding="utf-8"?>
-<w:styles xmlns:mc="http://schemas.openxmlformats.org/markup-compatibility/2006" xmlns:o="urn:schemas-microsoft-com:office:office" xmlns:r="http://schemas.openxmlformats.org/officeDocument/2006/relationships" xmlns:m="http://schemas.openxmlformats.org/officeDocument/2006/math" xmlns:v="urn:schemas-microsoft-com:vml" xmlns:wp="http://schemas.openxmlformats.org/drawingml/2006/wordprocessingDrawing" xmlns:w10="urn:schemas-microsoft-com:office:word" xmlns:w="http://schemas.openxmlformats.org/wordprocessingml/2006/main" xmlns:wne="http://schemas.microsoft.com/office/word/2006/wordml" xmlns:sl="http://schemas.openxmlformats.org/schemaLibrary/2006/main" xmlns:a="http://schemas.openxmlformats.org/drawingml/2006/main" xmlns:pic="http://schemas.openxmlformats.org/drawingml/2006/picture" xmlns:c="http://schemas.openxmlformats.org/drawingml/2006/chart" xmlns:lc="http://schemas.openxmlformats.org/drawingml/2006/lockedCanvas" xmlns:dgm="http://schemas.openxmlformats.org/drawingml/2006/diagram" xmlns:wps="http://schemas.microsoft.com/office/word/2010/wordprocessingShape" xmlns:wpg="http://schemas.microsoft.com/office/word/2010/wordprocessingGroup" xmlns:w14="http://schemas.microsoft.com/office/word/2010/wordml" xmlns:w15="http://schemas.microsoft.com/office/word/2012/wordml">
+<w:styles xmlns:mc="http://schemas.openxmlformats.org/markup-compatibility/2006" xmlns:r="http://schemas.openxmlformats.org/officeDocument/2006/relationships" xmlns:w="http://schemas.openxmlformats.org/wordprocessingml/2006/main" xmlns:w14="http://schemas.microsoft.com/office/word/2010/wordml" xmlns:w15="http://schemas.microsoft.com/office/word/2012/wordml" xmlns:w16cid="http://schemas.microsoft.com/office/word/2016/wordml/cid" xmlns:w16se="http://schemas.microsoft.com/office/word/2015/wordml/symex" mc:Ignorable="w14 w15 w16se w16cid">
   <w:docDefaults>
     <w:rPrDefault>
       <w:rPr>
-        <w:rFonts w:ascii="Arial" w:cs="Arial" w:eastAsia="Arial" w:hAnsi="Arial"/>
+        <w:rFonts w:ascii="Arial" w:eastAsia="Arial" w:hAnsi="Arial" w:cs="Arial"/>
         <w:sz w:val="22"/>
         <w:szCs w:val="22"/>
-        <w:lang w:val="pl"/>
+        <w:lang w:val="pl" w:eastAsia="pl-PL" w:bidi="ar-SA"/>
       </w:rPr>
     </w:rPrDefault>
     <w:pPrDefault>
@@ -738,65 +968,457 @@
       </w:pPr>
     </w:pPrDefault>
   </w:docDefaults>
-  <w:style w:type="paragraph" w:styleId="Normal" w:default="1">
-    <w:name w:val="normal"/>
+  <w:latentStyles w:defLockedState="0" w:defUIPriority="99" w:defSemiHidden="0" w:defUnhideWhenUsed="0" w:defQFormat="0" w:count="376">
+    <w:lsdException w:name="Normal" w:uiPriority="0" w:qFormat="1"/>
+    <w:lsdException w:name="heading 1" w:uiPriority="9" w:qFormat="1"/>
+    <w:lsdException w:name="heading 2" w:semiHidden="1" w:uiPriority="9" w:unhideWhenUsed="1" w:qFormat="1"/>
+    <w:lsdException w:name="heading 3" w:semiHidden="1" w:uiPriority="9" w:unhideWhenUsed="1" w:qFormat="1"/>
+    <w:lsdException w:name="heading 4" w:semiHidden="1" w:uiPriority="9" w:unhideWhenUsed="1" w:qFormat="1"/>
+    <w:lsdException w:name="heading 5" w:semiHidden="1" w:uiPriority="9" w:unhideWhenUsed="1" w:qFormat="1"/>
+    <w:lsdException w:name="heading 6" w:semiHidden="1" w:uiPriority="9" w:unhideWhenUsed="1" w:qFormat="1"/>
+    <w:lsdException w:name="heading 7" w:semiHidden="1" w:uiPriority="9" w:unhideWhenUsed="1" w:qFormat="1"/>
+    <w:lsdException w:name="heading 8" w:semiHidden="1" w:uiPriority="9" w:unhideWhenUsed="1" w:qFormat="1"/>
+    <w:lsdException w:name="heading 9" w:semiHidden="1" w:uiPriority="9" w:unhideWhenUsed="1" w:qFormat="1"/>
+    <w:lsdException w:name="index 1" w:semiHidden="1" w:unhideWhenUsed="1"/>
+    <w:lsdException w:name="index 2" w:semiHidden="1" w:unhideWhenUsed="1"/>
+    <w:lsdException w:name="index 3" w:semiHidden="1" w:unhideWhenUsed="1"/>
+    <w:lsdException w:name="index 4" w:semiHidden="1" w:unhideWhenUsed="1"/>
+    <w:lsdException w:name="index 5" w:semiHidden="1" w:unhideWhenUsed="1"/>
+    <w:lsdException w:name="index 6" w:semiHidden="1" w:unhideWhenUsed="1"/>
+    <w:lsdException w:name="index 7" w:semiHidden="1" w:unhideWhenUsed="1"/>
+    <w:lsdException w:name="index 8" w:semiHidden="1" w:unhideWhenUsed="1"/>
+    <w:lsdException w:name="index 9" w:semiHidden="1" w:unhideWhenUsed="1"/>
+    <w:lsdException w:name="toc 1" w:semiHidden="1" w:uiPriority="39" w:unhideWhenUsed="1"/>
+    <w:lsdException w:name="toc 2" w:semiHidden="1" w:uiPriority="39" w:unhideWhenUsed="1"/>
+    <w:lsdException w:name="toc 3" w:semiHidden="1" w:uiPriority="39" w:unhideWhenUsed="1"/>
+    <w:lsdException w:name="toc 4" w:semiHidden="1" w:uiPriority="39" w:unhideWhenUsed="1"/>
+    <w:lsdException w:name="toc 5" w:semiHidden="1" w:uiPriority="39" w:unhideWhenUsed="1"/>
+    <w:lsdException w:name="toc 6" w:semiHidden="1" w:uiPriority="39" w:unhideWhenUsed="1"/>
+    <w:lsdException w:name="toc 7" w:semiHidden="1" w:uiPriority="39" w:unhideWhenUsed="1"/>
+    <w:lsdException w:name="toc 8" w:semiHidden="1" w:uiPriority="39" w:unhideWhenUsed="1"/>
+    <w:lsdException w:name="toc 9" w:semiHidden="1" w:uiPriority="39" w:unhideWhenUsed="1"/>
+    <w:lsdException w:name="Normal Indent" w:semiHidden="1" w:unhideWhenUsed="1"/>
+    <w:lsdException w:name="footnote text" w:semiHidden="1" w:unhideWhenUsed="1"/>
+    <w:lsdException w:name="annotation text" w:semiHidden="1" w:unhideWhenUsed="1"/>
+    <w:lsdException w:name="header" w:semiHidden="1" w:unhideWhenUsed="1"/>
+    <w:lsdException w:name="footer" w:semiHidden="1" w:unhideWhenUsed="1"/>
+    <w:lsdException w:name="index heading" w:semiHidden="1" w:unhideWhenUsed="1"/>
+    <w:lsdException w:name="caption" w:semiHidden="1" w:uiPriority="35" w:unhideWhenUsed="1" w:qFormat="1"/>
+    <w:lsdException w:name="table of figures" w:semiHidden="1" w:unhideWhenUsed="1"/>
+    <w:lsdException w:name="envelope address" w:semiHidden="1" w:unhideWhenUsed="1"/>
+    <w:lsdException w:name="envelope return" w:semiHidden="1" w:unhideWhenUsed="1"/>
+    <w:lsdException w:name="footnote reference" w:semiHidden="1" w:unhideWhenUsed="1"/>
+    <w:lsdException w:name="annotation reference" w:semiHidden="1" w:unhideWhenUsed="1"/>
+    <w:lsdException w:name="line number" w:semiHidden="1" w:unhideWhenUsed="1"/>
+    <w:lsdException w:name="page number" w:semiHidden="1" w:unhideWhenUsed="1"/>
+    <w:lsdException w:name="endnote reference" w:semiHidden="1" w:unhideWhenUsed="1"/>
+    <w:lsdException w:name="endnote text" w:semiHidden="1" w:unhideWhenUsed="1"/>
+    <w:lsdException w:name="table of authorities" w:semiHidden="1" w:unhideWhenUsed="1"/>
+    <w:lsdException w:name="macro" w:semiHidden="1" w:unhideWhenUsed="1"/>
+    <w:lsdException w:name="toa heading" w:semiHidden="1" w:unhideWhenUsed="1"/>
+    <w:lsdException w:name="List" w:semiHidden="1" w:unhideWhenUsed="1"/>
+    <w:lsdException w:name="List Bullet" w:semiHidden="1" w:unhideWhenUsed="1"/>
+    <w:lsdException w:name="List Number" w:semiHidden="1" w:unhideWhenUsed="1"/>
+    <w:lsdException w:name="List 2" w:semiHidden="1" w:unhideWhenUsed="1"/>
+    <w:lsdException w:name="List 3" w:semiHidden="1" w:unhideWhenUsed="1"/>
+    <w:lsdException w:name="List 4" w:semiHidden="1" w:unhideWhenUsed="1"/>
+    <w:lsdException w:name="List 5" w:semiHidden="1" w:unhideWhenUsed="1"/>
+    <w:lsdException w:name="List Bullet 2" w:semiHidden="1" w:unhideWhenUsed="1"/>
+    <w:lsdException w:name="List Bullet 3" w:semiHidden="1" w:unhideWhenUsed="1"/>
+    <w:lsdException w:name="List Bullet 4" w:semiHidden="1" w:unhideWhenUsed="1"/>
+    <w:lsdException w:name="List Bullet 5" w:semiHidden="1" w:unhideWhenUsed="1"/>
+    <w:lsdException w:name="List Number 2" w:semiHidden="1" w:unhideWhenUsed="1"/>
+    <w:lsdException w:name="List Number 3" w:semiHidden="1" w:unhideWhenUsed="1"/>
+    <w:lsdException w:name="List Number 4" w:semiHidden="1" w:unhideWhenUsed="1"/>
+    <w:lsdException w:name="List Number 5" w:semiHidden="1" w:unhideWhenUsed="1"/>
+    <w:lsdException w:name="Title" w:uiPriority="10" w:qFormat="1"/>
+    <w:lsdException w:name="Closing" w:semiHidden="1" w:unhideWhenUsed="1"/>
+    <w:lsdException w:name="Signature" w:semiHidden="1" w:unhideWhenUsed="1"/>
+    <w:lsdException w:name="Default Paragraph Font" w:semiHidden="1" w:uiPriority="1" w:unhideWhenUsed="1"/>
+    <w:lsdException w:name="Body Text" w:semiHidden="1" w:unhideWhenUsed="1"/>
+    <w:lsdException w:name="Body Text Indent" w:semiHidden="1" w:unhideWhenUsed="1"/>
+    <w:lsdException w:name="List Continue" w:semiHidden="1" w:unhideWhenUsed="1"/>
+    <w:lsdException w:name="List Continue 2" w:semiHidden="1" w:unhideWhenUsed="1"/>
+    <w:lsdException w:name="List Continue 3" w:semiHidden="1" w:unhideWhenUsed="1"/>
+    <w:lsdException w:name="List Continue 4" w:semiHidden="1" w:unhideWhenUsed="1"/>
+    <w:lsdException w:name="List Continue 5" w:semiHidden="1" w:unhideWhenUsed="1"/>
+    <w:lsdException w:name="Message Header" w:semiHidden="1" w:unhideWhenUsed="1"/>
+    <w:lsdException w:name="Subtitle" w:uiPriority="11" w:qFormat="1"/>
+    <w:lsdException w:name="Salutation" w:semiHidden="1" w:unhideWhenUsed="1"/>
+    <w:lsdException w:name="Date" w:semiHidden="1" w:unhideWhenUsed="1"/>
+    <w:lsdException w:name="Body Text First Indent" w:semiHidden="1" w:unhideWhenUsed="1"/>
+    <w:lsdException w:name="Body Text First Indent 2" w:semiHidden="1" w:unhideWhenUsed="1"/>
+    <w:lsdException w:name="Note Heading" w:semiHidden="1" w:unhideWhenUsed="1"/>
+    <w:lsdException w:name="Body Text 2" w:semiHidden="1" w:unhideWhenUsed="1"/>
+    <w:lsdException w:name="Body Text 3" w:semiHidden="1" w:unhideWhenUsed="1"/>
+    <w:lsdException w:name="Body Text Indent 2" w:semiHidden="1" w:unhideWhenUsed="1"/>
+    <w:lsdException w:name="Body Text Indent 3" w:semiHidden="1" w:unhideWhenUsed="1"/>
+    <w:lsdException w:name="Block Text" w:semiHidden="1" w:unhideWhenUsed="1"/>
+    <w:lsdException w:name="Hyperlink" w:semiHidden="1" w:unhideWhenUsed="1"/>
+    <w:lsdException w:name="FollowedHyperlink" w:semiHidden="1" w:unhideWhenUsed="1"/>
+    <w:lsdException w:name="Strong" w:uiPriority="22" w:qFormat="1"/>
+    <w:lsdException w:name="Emphasis" w:uiPriority="20" w:qFormat="1"/>
+    <w:lsdException w:name="Document Map" w:semiHidden="1" w:unhideWhenUsed="1"/>
+    <w:lsdException w:name="Plain Text" w:semiHidden="1" w:unhideWhenUsed="1"/>
+    <w:lsdException w:name="E-mail Signature" w:semiHidden="1" w:unhideWhenUsed="1"/>
+    <w:lsdException w:name="HTML Top of Form" w:semiHidden="1" w:unhideWhenUsed="1"/>
+    <w:lsdException w:name="HTML Bottom of Form" w:semiHidden="1" w:unhideWhenUsed="1"/>
+    <w:lsdException w:name="Normal (Web)" w:semiHidden="1" w:unhideWhenUsed="1"/>
+    <w:lsdException w:name="HTML Acronym" w:semiHidden="1" w:unhideWhenUsed="1"/>
+    <w:lsdException w:name="HTML Address" w:semiHidden="1" w:unhideWhenUsed="1"/>
+    <w:lsdException w:name="HTML Cite" w:semiHidden="1" w:unhideWhenUsed="1"/>
+    <w:lsdException w:name="HTML Code" w:semiHidden="1" w:unhideWhenUsed="1"/>
+    <w:lsdException w:name="HTML Definition" w:semiHidden="1" w:unhideWhenUsed="1"/>
+    <w:lsdException w:name="HTML Keyboard" w:semiHidden="1" w:unhideWhenUsed="1"/>
+    <w:lsdException w:name="HTML Preformatted" w:semiHidden="1" w:unhideWhenUsed="1"/>
+    <w:lsdException w:name="HTML Sample" w:semiHidden="1" w:unhideWhenUsed="1"/>
+    <w:lsdException w:name="HTML Typewriter" w:semiHidden="1" w:unhideWhenUsed="1"/>
+    <w:lsdException w:name="HTML Variable" w:semiHidden="1" w:unhideWhenUsed="1"/>
+    <w:lsdException w:name="Normal Table" w:semiHidden="1" w:unhideWhenUsed="1"/>
+    <w:lsdException w:name="annotation subject" w:semiHidden="1" w:unhideWhenUsed="1"/>
+    <w:lsdException w:name="No List" w:semiHidden="1" w:unhideWhenUsed="1"/>
+    <w:lsdException w:name="Outline List 1" w:semiHidden="1" w:unhideWhenUsed="1"/>
+    <w:lsdException w:name="Outline List 2" w:semiHidden="1" w:unhideWhenUsed="1"/>
+    <w:lsdException w:name="Outline List 3" w:semiHidden="1" w:unhideWhenUsed="1"/>
+    <w:lsdException w:name="Table Simple 1" w:semiHidden="1" w:unhideWhenUsed="1"/>
+    <w:lsdException w:name="Table Simple 2" w:semiHidden="1" w:unhideWhenUsed="1"/>
+    <w:lsdException w:name="Table Simple 3" w:semiHidden="1" w:unhideWhenUsed="1"/>
+    <w:lsdException w:name="Table Classic 1" w:semiHidden="1" w:unhideWhenUsed="1"/>
+    <w:lsdException w:name="Table Classic 2" w:semiHidden="1" w:unhideWhenUsed="1"/>
+    <w:lsdException w:name="Table Classic 3" w:semiHidden="1" w:unhideWhenUsed="1"/>
+    <w:lsdException w:name="Table Classic 4" w:semiHidden="1" w:unhideWhenUsed="1"/>
+    <w:lsdException w:name="Table Colorful 1" w:semiHidden="1" w:unhideWhenUsed="1"/>
+    <w:lsdException w:name="Table Colorful 2" w:semiHidden="1" w:unhideWhenUsed="1"/>
+    <w:lsdException w:name="Table Colorful 3" w:semiHidden="1" w:unhideWhenUsed="1"/>
+    <w:lsdException w:name="Table Columns 1" w:semiHidden="1" w:unhideWhenUsed="1"/>
+    <w:lsdException w:name="Table Columns 2" w:semiHidden="1" w:unhideWhenUsed="1"/>
+    <w:lsdException w:name="Table Columns 3" w:semiHidden="1" w:unhideWhenUsed="1"/>
+    <w:lsdException w:name="Table Columns 4" w:semiHidden="1" w:unhideWhenUsed="1"/>
+    <w:lsdException w:name="Table Columns 5" w:semiHidden="1" w:unhideWhenUsed="1"/>
+    <w:lsdException w:name="Table Grid 1" w:semiHidden="1" w:unhideWhenUsed="1"/>
+    <w:lsdException w:name="Table Grid 2" w:semiHidden="1" w:unhideWhenUsed="1"/>
+    <w:lsdException w:name="Table Grid 3" w:semiHidden="1" w:unhideWhenUsed="1"/>
+    <w:lsdException w:name="Table Grid 4" w:semiHidden="1" w:unhideWhenUsed="1"/>
+    <w:lsdException w:name="Table Grid 5" w:semiHidden="1" w:unhideWhenUsed="1"/>
+    <w:lsdException w:name="Table Grid 6" w:semiHidden="1" w:unhideWhenUsed="1"/>
+    <w:lsdException w:name="Table Grid 7" w:semiHidden="1" w:unhideWhenUsed="1"/>
+    <w:lsdException w:name="Table Grid 8" w:semiHidden="1" w:unhideWhenUsed="1"/>
+    <w:lsdException w:name="Table List 1" w:semiHidden="1" w:unhideWhenUsed="1"/>
+    <w:lsdException w:name="Table List 2" w:semiHidden="1" w:unhideWhenUsed="1"/>
+    <w:lsdException w:name="Table List 3" w:semiHidden="1" w:unhideWhenUsed="1"/>
+    <w:lsdException w:name="Table List 4" w:semiHidden="1" w:unhideWhenUsed="1"/>
+    <w:lsdException w:name="Table List 5" w:semiHidden="1" w:unhideWhenUsed="1"/>
+    <w:lsdException w:name="Table List 6" w:semiHidden="1" w:unhideWhenUsed="1"/>
+    <w:lsdException w:name="Table List 7" w:semiHidden="1" w:unhideWhenUsed="1"/>
+    <w:lsdException w:name="Table List 8" w:semiHidden="1" w:unhideWhenUsed="1"/>
+    <w:lsdException w:name="Table 3D effects 1" w:semiHidden="1" w:unhideWhenUsed="1"/>
+    <w:lsdException w:name="Table 3D effects 2" w:semiHidden="1" w:unhideWhenUsed="1"/>
+    <w:lsdException w:name="Table 3D effects 3" w:semiHidden="1" w:unhideWhenUsed="1"/>
+    <w:lsdException w:name="Table Contemporary" w:semiHidden="1" w:unhideWhenUsed="1"/>
+    <w:lsdException w:name="Table Elegant" w:semiHidden="1" w:unhideWhenUsed="1"/>
+    <w:lsdException w:name="Table Professional" w:semiHidden="1" w:unhideWhenUsed="1"/>
+    <w:lsdException w:name="Table Subtle 1" w:semiHidden="1" w:unhideWhenUsed="1"/>
+    <w:lsdException w:name="Table Subtle 2" w:semiHidden="1" w:unhideWhenUsed="1"/>
+    <w:lsdException w:name="Table Web 1" w:semiHidden="1" w:unhideWhenUsed="1"/>
+    <w:lsdException w:name="Table Web 2" w:semiHidden="1" w:unhideWhenUsed="1"/>
+    <w:lsdException w:name="Table Web 3" w:semiHidden="1" w:unhideWhenUsed="1"/>
+    <w:lsdException w:name="Balloon Text" w:semiHidden="1" w:unhideWhenUsed="1"/>
+    <w:lsdException w:name="Table Grid" w:uiPriority="39"/>
+    <w:lsdException w:name="Table Theme" w:semiHidden="1" w:unhideWhenUsed="1"/>
+    <w:lsdException w:name="Placeholder Text" w:semiHidden="1"/>
+    <w:lsdException w:name="No Spacing" w:uiPriority="1" w:qFormat="1"/>
+    <w:lsdException w:name="Light Shading" w:uiPriority="60"/>
+    <w:lsdException w:name="Light List" w:uiPriority="61"/>
+    <w:lsdException w:name="Light Grid" w:uiPriority="62"/>
+    <w:lsdException w:name="Medium Shading 1" w:uiPriority="63"/>
+    <w:lsdException w:name="Medium Shading 2" w:uiPriority="64"/>
+    <w:lsdException w:name="Medium List 1" w:uiPriority="65"/>
+    <w:lsdException w:name="Medium List 2" w:uiPriority="66"/>
+    <w:lsdException w:name="Medium Grid 1" w:uiPriority="67"/>
+    <w:lsdException w:name="Medium Grid 2" w:uiPriority="68"/>
+    <w:lsdException w:name="Medium Grid 3" w:uiPriority="69"/>
+    <w:lsdException w:name="Dark List" w:uiPriority="70"/>
+    <w:lsdException w:name="Colorful Shading" w:uiPriority="71"/>
+    <w:lsdException w:name="Colorful List" w:uiPriority="72"/>
+    <w:lsdException w:name="Colorful Grid" w:uiPriority="73"/>
+    <w:lsdException w:name="Light Shading Accent 1" w:uiPriority="60"/>
+    <w:lsdException w:name="Light List Accent 1" w:uiPriority="61"/>
+    <w:lsdException w:name="Light Grid Accent 1" w:uiPriority="62"/>
+    <w:lsdException w:name="Medium Shading 1 Accent 1" w:uiPriority="63"/>
+    <w:lsdException w:name="Medium Shading 2 Accent 1" w:uiPriority="64"/>
+    <w:lsdException w:name="Medium List 1 Accent 1" w:uiPriority="65"/>
+    <w:lsdException w:name="Revision" w:semiHidden="1"/>
+    <w:lsdException w:name="List Paragraph" w:uiPriority="34" w:qFormat="1"/>
+    <w:lsdException w:name="Quote" w:uiPriority="29" w:qFormat="1"/>
+    <w:lsdException w:name="Intense Quote" w:uiPriority="30" w:qFormat="1"/>
+    <w:lsdException w:name="Medium List 2 Accent 1" w:uiPriority="66"/>
+    <w:lsdException w:name="Medium Grid 1 Accent 1" w:uiPriority="67"/>
+    <w:lsdException w:name="Medium Grid 2 Accent 1" w:uiPriority="68"/>
+    <w:lsdException w:name="Medium Grid 3 Accent 1" w:uiPriority="69"/>
+    <w:lsdException w:name="Dark List Accent 1" w:uiPriority="70"/>
+    <w:lsdException w:name="Colorful Shading Accent 1" w:uiPriority="71"/>
+    <w:lsdException w:name="Colorful List Accent 1" w:uiPriority="72"/>
+    <w:lsdException w:name="Colorful Grid Accent 1" w:uiPriority="73"/>
+    <w:lsdException w:name="Light Shading Accent 2" w:uiPriority="60"/>
+    <w:lsdException w:name="Light List Accent 2" w:uiPriority="61"/>
+    <w:lsdException w:name="Light Grid Accent 2" w:uiPriority="62"/>
+    <w:lsdException w:name="Medium Shading 1 Accent 2" w:uiPriority="63"/>
+    <w:lsdException w:name="Medium Shading 2 Accent 2" w:uiPriority="64"/>
+    <w:lsdException w:name="Medium List 1 Accent 2" w:uiPriority="65"/>
+    <w:lsdException w:name="Medium List 2 Accent 2" w:uiPriority="66"/>
+    <w:lsdException w:name="Medium Grid 1 Accent 2" w:uiPriority="67"/>
+    <w:lsdException w:name="Medium Grid 2 Accent 2" w:uiPriority="68"/>
+    <w:lsdException w:name="Medium Grid 3 Accent 2" w:uiPriority="69"/>
+    <w:lsdException w:name="Dark List Accent 2" w:uiPriority="70"/>
+    <w:lsdException w:name="Colorful Shading Accent 2" w:uiPriority="71"/>
+    <w:lsdException w:name="Colorful List Accent 2" w:uiPriority="72"/>
+    <w:lsdException w:name="Colorful Grid Accent 2" w:uiPriority="73"/>
+    <w:lsdException w:name="Light Shading Accent 3" w:uiPriority="60"/>
+    <w:lsdException w:name="Light List Accent 3" w:uiPriority="61"/>
+    <w:lsdException w:name="Light Grid Accent 3" w:uiPriority="62"/>
+    <w:lsdException w:name="Medium Shading 1 Accent 3" w:uiPriority="63"/>
+    <w:lsdException w:name="Medium Shading 2 Accent 3" w:uiPriority="64"/>
+    <w:lsdException w:name="Medium List 1 Accent 3" w:uiPriority="65"/>
+    <w:lsdException w:name="Medium List 2 Accent 3" w:uiPriority="66"/>
+    <w:lsdException w:name="Medium Grid 1 Accent 3" w:uiPriority="67"/>
+    <w:lsdException w:name="Medium Grid 2 Accent 3" w:uiPriority="68"/>
+    <w:lsdException w:name="Medium Grid 3 Accent 3" w:uiPriority="69"/>
+    <w:lsdException w:name="Dark List Accent 3" w:uiPriority="70"/>
+    <w:lsdException w:name="Colorful Shading Accent 3" w:uiPriority="71"/>
+    <w:lsdException w:name="Colorful List Accent 3" w:uiPriority="72"/>
+    <w:lsdException w:name="Colorful Grid Accent 3" w:uiPriority="73"/>
+    <w:lsdException w:name="Light Shading Accent 4" w:uiPriority="60"/>
+    <w:lsdException w:name="Light List Accent 4" w:uiPriority="61"/>
+    <w:lsdException w:name="Light Grid Accent 4" w:uiPriority="62"/>
+    <w:lsdException w:name="Medium Shading 1 Accent 4" w:uiPriority="63"/>
+    <w:lsdException w:name="Medium Shading 2 Accent 4" w:uiPriority="64"/>
+    <w:lsdException w:name="Medium List 1 Accent 4" w:uiPriority="65"/>
+    <w:lsdException w:name="Medium List 2 Accent 4" w:uiPriority="66"/>
+    <w:lsdException w:name="Medium Grid 1 Accent 4" w:uiPriority="67"/>
+    <w:lsdException w:name="Medium Grid 2 Accent 4" w:uiPriority="68"/>
+    <w:lsdException w:name="Medium Grid 3 Accent 4" w:uiPriority="69"/>
+    <w:lsdException w:name="Dark List Accent 4" w:uiPriority="70"/>
+    <w:lsdException w:name="Colorful Shading Accent 4" w:uiPriority="71"/>
+    <w:lsdException w:name="Colorful List Accent 4" w:uiPriority="72"/>
+    <w:lsdException w:name="Colorful Grid Accent 4" w:uiPriority="73"/>
+    <w:lsdException w:name="Light Shading Accent 5" w:uiPriority="60"/>
+    <w:lsdException w:name="Light List Accent 5" w:uiPriority="61"/>
+    <w:lsdException w:name="Light Grid Accent 5" w:uiPriority="62"/>
+    <w:lsdException w:name="Medium Shading 1 Accent 5" w:uiPriority="63"/>
+    <w:lsdException w:name="Medium Shading 2 Accent 5" w:uiPriority="64"/>
+    <w:lsdException w:name="Medium List 1 Accent 5" w:uiPriority="65"/>
+    <w:lsdException w:name="Medium List 2 Accent 5" w:uiPriority="66"/>
+    <w:lsdException w:name="Medium Grid 1 Accent 5" w:uiPriority="67"/>
+    <w:lsdException w:name="Medium Grid 2 Accent 5" w:uiPriority="68"/>
+    <w:lsdException w:name="Medium Grid 3 Accent 5" w:uiPriority="69"/>
+    <w:lsdException w:name="Dark List Accent 5" w:uiPriority="70"/>
+    <w:lsdException w:name="Colorful Shading Accent 5" w:uiPriority="71"/>
+    <w:lsdException w:name="Colorful List Accent 5" w:uiPriority="72"/>
+    <w:lsdException w:name="Colorful Grid Accent 5" w:uiPriority="73"/>
+    <w:lsdException w:name="Light Shading Accent 6" w:uiPriority="60"/>
+    <w:lsdException w:name="Light List Accent 6" w:uiPriority="61"/>
+    <w:lsdException w:name="Light Grid Accent 6" w:uiPriority="62"/>
+    <w:lsdException w:name="Medium Shading 1 Accent 6" w:uiPriority="63"/>
+    <w:lsdException w:name="Medium Shading 2 Accent 6" w:uiPriority="64"/>
+    <w:lsdException w:name="Medium List 1 Accent 6" w:uiPriority="65"/>
+    <w:lsdException w:name="Medium List 2 Accent 6" w:uiPriority="66"/>
+    <w:lsdException w:name="Medium Grid 1 Accent 6" w:uiPriority="67"/>
+    <w:lsdException w:name="Medium Grid 2 Accent 6" w:uiPriority="68"/>
+    <w:lsdException w:name="Medium Grid 3 Accent 6" w:uiPriority="69"/>
+    <w:lsdException w:name="Dark List Accent 6" w:uiPriority="70"/>
+    <w:lsdException w:name="Colorful Shading Accent 6" w:uiPriority="71"/>
+    <w:lsdException w:name="Colorful List Accent 6" w:uiPriority="72"/>
+    <w:lsdException w:name="Colorful Grid Accent 6" w:uiPriority="73"/>
+    <w:lsdException w:name="Subtle Emphasis" w:uiPriority="19" w:qFormat="1"/>
+    <w:lsdException w:name="Intense Emphasis" w:uiPriority="21" w:qFormat="1"/>
+    <w:lsdException w:name="Subtle Reference" w:uiPriority="31" w:qFormat="1"/>
+    <w:lsdException w:name="Intense Reference" w:uiPriority="32" w:qFormat="1"/>
+    <w:lsdException w:name="Book Title" w:uiPriority="33" w:qFormat="1"/>
+    <w:lsdException w:name="Bibliography" w:semiHidden="1" w:uiPriority="37" w:unhideWhenUsed="1"/>
+    <w:lsdException w:name="TOC Heading" w:semiHidden="1" w:uiPriority="39" w:unhideWhenUsed="1" w:qFormat="1"/>
+    <w:lsdException w:name="Plain Table 1" w:uiPriority="41"/>
+    <w:lsdException w:name="Plain Table 2" w:uiPriority="42"/>
+    <w:lsdException w:name="Plain Table 3" w:uiPriority="43"/>
+    <w:lsdException w:name="Plain Table 4" w:uiPriority="44"/>
+    <w:lsdException w:name="Plain Table 5" w:uiPriority="45"/>
+    <w:lsdException w:name="Grid Table Light" w:uiPriority="40"/>
+    <w:lsdException w:name="Grid Table 1 Light" w:uiPriority="46"/>
+    <w:lsdException w:name="Grid Table 2" w:uiPriority="47"/>
+    <w:lsdException w:name="Grid Table 3" w:uiPriority="48"/>
+    <w:lsdException w:name="Grid Table 4" w:uiPriority="49"/>
+    <w:lsdException w:name="Grid Table 5 Dark" w:uiPriority="50"/>
+    <w:lsdException w:name="Grid Table 6 Colorful" w:uiPriority="51"/>
+    <w:lsdException w:name="Grid Table 7 Colorful" w:uiPriority="52"/>
+    <w:lsdException w:name="Grid Table 1 Light Accent 1" w:uiPriority="46"/>
+    <w:lsdException w:name="Grid Table 2 Accent 1" w:uiPriority="47"/>
+    <w:lsdException w:name="Grid Table 3 Accent 1" w:uiPriority="48"/>
+    <w:lsdException w:name="Grid Table 4 Accent 1" w:uiPriority="49"/>
+    <w:lsdException w:name="Grid Table 5 Dark Accent 1" w:uiPriority="50"/>
+    <w:lsdException w:name="Grid Table 6 Colorful Accent 1" w:uiPriority="51"/>
+    <w:lsdException w:name="Grid Table 7 Colorful Accent 1" w:uiPriority="52"/>
+    <w:lsdException w:name="Grid Table 1 Light Accent 2" w:uiPriority="46"/>
+    <w:lsdException w:name="Grid Table 2 Accent 2" w:uiPriority="47"/>
+    <w:lsdException w:name="Grid Table 3 Accent 2" w:uiPriority="48"/>
+    <w:lsdException w:name="Grid Table 4 Accent 2" w:uiPriority="49"/>
+    <w:lsdException w:name="Grid Table 5 Dark Accent 2" w:uiPriority="50"/>
+    <w:lsdException w:name="Grid Table 6 Colorful Accent 2" w:uiPriority="51"/>
+    <w:lsdException w:name="Grid Table 7 Colorful Accent 2" w:uiPriority="52"/>
+    <w:lsdException w:name="Grid Table 1 Light Accent 3" w:uiPriority="46"/>
+    <w:lsdException w:name="Grid Table 2 Accent 3" w:uiPriority="47"/>
+    <w:lsdException w:name="Grid Table 3 Accent 3" w:uiPriority="48"/>
+    <w:lsdException w:name="Grid Table 4 Accent 3" w:uiPriority="49"/>
+    <w:lsdException w:name="Grid Table 5 Dark Accent 3" w:uiPriority="50"/>
+    <w:lsdException w:name="Grid Table 6 Colorful Accent 3" w:uiPriority="51"/>
+    <w:lsdException w:name="Grid Table 7 Colorful Accent 3" w:uiPriority="52"/>
+    <w:lsdException w:name="Grid Table 1 Light Accent 4" w:uiPriority="46"/>
+    <w:lsdException w:name="Grid Table 2 Accent 4" w:uiPriority="47"/>
+    <w:lsdException w:name="Grid Table 3 Accent 4" w:uiPriority="48"/>
+    <w:lsdException w:name="Grid Table 4 Accent 4" w:uiPriority="49"/>
+    <w:lsdException w:name="Grid Table 5 Dark Accent 4" w:uiPriority="50"/>
+    <w:lsdException w:name="Grid Table 6 Colorful Accent 4" w:uiPriority="51"/>
+    <w:lsdException w:name="Grid Table 7 Colorful Accent 4" w:uiPriority="52"/>
+    <w:lsdException w:name="Grid Table 1 Light Accent 5" w:uiPriority="46"/>
+    <w:lsdException w:name="Grid Table 2 Accent 5" w:uiPriority="47"/>
+    <w:lsdException w:name="Grid Table 3 Accent 5" w:uiPriority="48"/>
+    <w:lsdException w:name="Grid Table 4 Accent 5" w:uiPriority="49"/>
+    <w:lsdException w:name="Grid Table 5 Dark Accent 5" w:uiPriority="50"/>
+    <w:lsdException w:name="Grid Table 6 Colorful Accent 5" w:uiPriority="51"/>
+    <w:lsdException w:name="Grid Table 7 Colorful Accent 5" w:uiPriority="52"/>
+    <w:lsdException w:name="Grid Table 1 Light Accent 6" w:uiPriority="46"/>
+    <w:lsdException w:name="Grid Table 2 Accent 6" w:uiPriority="47"/>
+    <w:lsdException w:name="Grid Table 3 Accent 6" w:uiPriority="48"/>
+    <w:lsdException w:name="Grid Table 4 Accent 6" w:uiPriority="49"/>
+    <w:lsdException w:name="Grid Table 5 Dark Accent 6" w:uiPriority="50"/>
+    <w:lsdException w:name="Grid Table 6 Colorful Accent 6" w:uiPriority="51"/>
+    <w:lsdException w:name="Grid Table 7 Colorful Accent 6" w:uiPriority="52"/>
+    <w:lsdException w:name="List Table 1 Light" w:uiPriority="46"/>
+    <w:lsdException w:name="List Table 2" w:uiPriority="47"/>
+    <w:lsdException w:name="List Table 3" w:uiPriority="48"/>
+    <w:lsdException w:name="List Table 4" w:uiPriority="49"/>
+    <w:lsdException w:name="List Table 5 Dark" w:uiPriority="50"/>
+    <w:lsdException w:name="List Table 6 Colorful" w:uiPriority="51"/>
+    <w:lsdException w:name="List Table 7 Colorful" w:uiPriority="52"/>
+    <w:lsdException w:name="List Table 1 Light Accent 1" w:uiPriority="46"/>
+    <w:lsdException w:name="List Table 2 Accent 1" w:uiPriority="47"/>
+    <w:lsdException w:name="List Table 3 Accent 1" w:uiPriority="48"/>
+    <w:lsdException w:name="List Table 4 Accent 1" w:uiPriority="49"/>
+    <w:lsdException w:name="List Table 5 Dark Accent 1" w:uiPriority="50"/>
+    <w:lsdException w:name="List Table 6 Colorful Accent 1" w:uiPriority="51"/>
+    <w:lsdException w:name="List Table 7 Colorful Accent 1" w:uiPriority="52"/>
+    <w:lsdException w:name="List Table 1 Light Accent 2" w:uiPriority="46"/>
+    <w:lsdException w:name="List Table 2 Accent 2" w:uiPriority="47"/>
+    <w:lsdException w:name="List Table 3 Accent 2" w:uiPriority="48"/>
+    <w:lsdException w:name="List Table 4 Accent 2" w:uiPriority="49"/>
+    <w:lsdException w:name="List Table 5 Dark Accent 2" w:uiPriority="50"/>
+    <w:lsdException w:name="List Table 6 Colorful Accent 2" w:uiPriority="51"/>
+    <w:lsdException w:name="List Table 7 Colorful Accent 2" w:uiPriority="52"/>
+    <w:lsdException w:name="List Table 1 Light Accent 3" w:uiPriority="46"/>
+    <w:lsdException w:name="List Table 2 Accent 3" w:uiPriority="47"/>
+    <w:lsdException w:name="List Table 3 Accent 3" w:uiPriority="48"/>
+    <w:lsdException w:name="List Table 4 Accent 3" w:uiPriority="49"/>
+    <w:lsdException w:name="List Table 5 Dark Accent 3" w:uiPriority="50"/>
+    <w:lsdException w:name="List Table 6 Colorful Accent 3" w:uiPriority="51"/>
+    <w:lsdException w:name="List Table 7 Colorful Accent 3" w:uiPriority="52"/>
+    <w:lsdException w:name="List Table 1 Light Accent 4" w:uiPriority="46"/>
+    <w:lsdException w:name="List Table 2 Accent 4" w:uiPriority="47"/>
+    <w:lsdException w:name="List Table 3 Accent 4" w:uiPriority="48"/>
+    <w:lsdException w:name="List Table 4 Accent 4" w:uiPriority="49"/>
+    <w:lsdException w:name="List Table 5 Dark Accent 4" w:uiPriority="50"/>
+    <w:lsdException w:name="List Table 6 Colorful Accent 4" w:uiPriority="51"/>
+    <w:lsdException w:name="List Table 7 Colorful Accent 4" w:uiPriority="52"/>
+    <w:lsdException w:name="List Table 1 Light Accent 5" w:uiPriority="46"/>
+    <w:lsdException w:name="List Table 2 Accent 5" w:uiPriority="47"/>
+    <w:lsdException w:name="List Table 3 Accent 5" w:uiPriority="48"/>
+    <w:lsdException w:name="List Table 4 Accent 5" w:uiPriority="49"/>
+    <w:lsdException w:name="List Table 5 Dark Accent 5" w:uiPriority="50"/>
+    <w:lsdException w:name="List Table 6 Colorful Accent 5" w:uiPriority="51"/>
+    <w:lsdException w:name="List Table 7 Colorful Accent 5" w:uiPriority="52"/>
+    <w:lsdException w:name="List Table 1 Light Accent 6" w:uiPriority="46"/>
+    <w:lsdException w:name="List Table 2 Accent 6" w:uiPriority="47"/>
+    <w:lsdException w:name="List Table 3 Accent 6" w:uiPriority="48"/>
+    <w:lsdException w:name="List Table 4 Accent 6" w:uiPriority="49"/>
+    <w:lsdException w:name="List Table 5 Dark Accent 6" w:uiPriority="50"/>
+    <w:lsdException w:name="List Table 6 Colorful Accent 6" w:uiPriority="51"/>
+    <w:lsdException w:name="List Table 7 Colorful Accent 6" w:uiPriority="52"/>
+    <w:lsdException w:name="Mention" w:semiHidden="1" w:unhideWhenUsed="1"/>
+    <w:lsdException w:name="Smart Hyperlink" w:semiHidden="1" w:unhideWhenUsed="1"/>
+    <w:lsdException w:name="Hashtag" w:semiHidden="1" w:unhideWhenUsed="1"/>
+    <w:lsdException w:name="Unresolved Mention" w:semiHidden="1" w:unhideWhenUsed="1"/>
+    <w:lsdException w:name="Smart Link" w:semiHidden="1" w:unhideWhenUsed="1"/>
+  </w:latentStyles>
+  <w:style w:type="paragraph" w:default="1" w:styleId="Normalny">
+    <w:name w:val="Normal"/>
+    <w:qFormat/>
   </w:style>
-  <w:style w:type="table" w:styleId="TableNormal" w:default="1">
-    <w:name w:val="Table Normal"/>
-  </w:style>
-  <w:style w:type="paragraph" w:styleId="Heading1">
+  <w:style w:type="paragraph" w:styleId="Nagwek1">
     <w:name w:val="heading 1"/>
-    <w:basedOn w:val="Normal"/>
-    <w:next w:val="Normal"/>
+    <w:basedOn w:val="Normalny"/>
+    <w:next w:val="Normalny"/>
+    <w:uiPriority w:val="9"/>
+    <w:qFormat/>
     <w:pPr>
-      <w:keepNext w:val="1"/>
-      <w:keepLines w:val="1"/>
-      <w:spacing w:after="120" w:before="400" w:lineRule="auto"/>
+      <w:keepNext/>
+      <w:keepLines/>
+      <w:spacing w:before="400" w:after="120"/>
+      <w:outlineLvl w:val="0"/>
     </w:pPr>
     <w:rPr>
       <w:sz w:val="40"/>
       <w:szCs w:val="40"/>
     </w:rPr>
   </w:style>
-  <w:style w:type="paragraph" w:styleId="Heading2">
+  <w:style w:type="paragraph" w:styleId="Nagwek2">
     <w:name w:val="heading 2"/>
-    <w:basedOn w:val="Normal"/>
-    <w:next w:val="Normal"/>
+    <w:basedOn w:val="Normalny"/>
+    <w:next w:val="Normalny"/>
+    <w:uiPriority w:val="9"/>
+    <w:semiHidden/>
+    <w:unhideWhenUsed/>
+    <w:qFormat/>
     <w:pPr>
-      <w:keepNext w:val="1"/>
-      <w:keepLines w:val="1"/>
-      <w:spacing w:after="120" w:before="360" w:lineRule="auto"/>
+      <w:keepNext/>
+      <w:keepLines/>
+      <w:spacing w:before="360" w:after="120"/>
+      <w:outlineLvl w:val="1"/>
     </w:pPr>
     <w:rPr>
-      <w:b w:val="0"/>
       <w:sz w:val="32"/>
       <w:szCs w:val="32"/>
     </w:rPr>
   </w:style>
-  <w:style w:type="paragraph" w:styleId="Heading3">
+  <w:style w:type="paragraph" w:styleId="Nagwek3">
     <w:name w:val="heading 3"/>
-    <w:basedOn w:val="Normal"/>
-    <w:next w:val="Normal"/>
+    <w:basedOn w:val="Normalny"/>
+    <w:next w:val="Normalny"/>
+    <w:uiPriority w:val="9"/>
+    <w:semiHidden/>
+    <w:unhideWhenUsed/>
+    <w:qFormat/>
     <w:pPr>
-      <w:keepNext w:val="1"/>
-      <w:keepLines w:val="1"/>
-      <w:spacing w:after="80" w:before="320" w:lineRule="auto"/>
+      <w:keepNext/>
+      <w:keepLines/>
+      <w:spacing w:before="320" w:after="80"/>
+      <w:outlineLvl w:val="2"/>
     </w:pPr>
     <w:rPr>
-      <w:b w:val="0"/>
       <w:color w:val="434343"/>
       <w:sz w:val="28"/>
       <w:szCs w:val="28"/>
     </w:rPr>
   </w:style>
-  <w:style w:type="paragraph" w:styleId="Heading4">
+  <w:style w:type="paragraph" w:styleId="Nagwek4">
     <w:name w:val="heading 4"/>
-    <w:basedOn w:val="Normal"/>
-    <w:next w:val="Normal"/>
+    <w:basedOn w:val="Normalny"/>
+    <w:next w:val="Normalny"/>
+    <w:uiPriority w:val="9"/>
+    <w:semiHidden/>
+    <w:unhideWhenUsed/>
+    <w:qFormat/>
     <w:pPr>
-      <w:keepNext w:val="1"/>
-      <w:keepLines w:val="1"/>
-      <w:spacing w:after="80" w:before="280" w:lineRule="auto"/>
+      <w:keepNext/>
+      <w:keepLines/>
+      <w:spacing w:before="280" w:after="80"/>
+      <w:outlineLvl w:val="3"/>
     </w:pPr>
     <w:rPr>
       <w:color w:val="666666"/>
@@ -804,63 +1426,109 @@
       <w:szCs w:val="24"/>
     </w:rPr>
   </w:style>
-  <w:style w:type="paragraph" w:styleId="Heading5">
+  <w:style w:type="paragraph" w:styleId="Nagwek5">
     <w:name w:val="heading 5"/>
-    <w:basedOn w:val="Normal"/>
-    <w:next w:val="Normal"/>
+    <w:basedOn w:val="Normalny"/>
+    <w:next w:val="Normalny"/>
+    <w:uiPriority w:val="9"/>
+    <w:semiHidden/>
+    <w:unhideWhenUsed/>
+    <w:qFormat/>
     <w:pPr>
-      <w:keepNext w:val="1"/>
-      <w:keepLines w:val="1"/>
-      <w:spacing w:after="80" w:before="240" w:lineRule="auto"/>
+      <w:keepNext/>
+      <w:keepLines/>
+      <w:spacing w:before="240" w:after="80"/>
+      <w:outlineLvl w:val="4"/>
     </w:pPr>
     <w:rPr>
       <w:color w:val="666666"/>
-      <w:sz w:val="22"/>
-      <w:szCs w:val="22"/>
     </w:rPr>
   </w:style>
-  <w:style w:type="paragraph" w:styleId="Heading6">
+  <w:style w:type="paragraph" w:styleId="Nagwek6">
     <w:name w:val="heading 6"/>
-    <w:basedOn w:val="Normal"/>
-    <w:next w:val="Normal"/>
+    <w:basedOn w:val="Normalny"/>
+    <w:next w:val="Normalny"/>
+    <w:uiPriority w:val="9"/>
+    <w:semiHidden/>
+    <w:unhideWhenUsed/>
+    <w:qFormat/>
     <w:pPr>
-      <w:keepNext w:val="1"/>
-      <w:keepLines w:val="1"/>
-      <w:spacing w:after="80" w:before="240" w:lineRule="auto"/>
+      <w:keepNext/>
+      <w:keepLines/>
+      <w:spacing w:before="240" w:after="80"/>
+      <w:outlineLvl w:val="5"/>
     </w:pPr>
     <w:rPr>
-      <w:i w:val="1"/>
+      <w:i/>
       <w:color w:val="666666"/>
-      <w:sz w:val="22"/>
-      <w:szCs w:val="22"/>
     </w:rPr>
   </w:style>
-  <w:style w:type="paragraph" w:styleId="Title">
+  <w:style w:type="character" w:default="1" w:styleId="Domylnaczcionkaakapitu">
+    <w:name w:val="Default Paragraph Font"/>
+    <w:uiPriority w:val="1"/>
+    <w:semiHidden/>
+    <w:unhideWhenUsed/>
+  </w:style>
+  <w:style w:type="table" w:default="1" w:styleId="Standardowy">
+    <w:name w:val="Normal Table"/>
+    <w:uiPriority w:val="99"/>
+    <w:semiHidden/>
+    <w:unhideWhenUsed/>
+    <w:tblPr>
+      <w:tblInd w:w="0" w:type="dxa"/>
+      <w:tblCellMar>
+        <w:top w:w="0" w:type="dxa"/>
+        <w:left w:w="108" w:type="dxa"/>
+        <w:bottom w:w="0" w:type="dxa"/>
+        <w:right w:w="108" w:type="dxa"/>
+      </w:tblCellMar>
+    </w:tblPr>
+  </w:style>
+  <w:style w:type="numbering" w:default="1" w:styleId="Bezlisty">
+    <w:name w:val="No List"/>
+    <w:uiPriority w:val="99"/>
+    <w:semiHidden/>
+    <w:unhideWhenUsed/>
+  </w:style>
+  <w:style w:type="table" w:customStyle="1" w:styleId="TableNormal">
+    <w:name w:val="Table Normal"/>
+    <w:tblPr>
+      <w:tblCellMar>
+        <w:top w:w="0" w:type="dxa"/>
+        <w:left w:w="0" w:type="dxa"/>
+        <w:bottom w:w="0" w:type="dxa"/>
+        <w:right w:w="0" w:type="dxa"/>
+      </w:tblCellMar>
+    </w:tblPr>
+  </w:style>
+  <w:style w:type="paragraph" w:styleId="Tytu">
     <w:name w:val="Title"/>
-    <w:basedOn w:val="Normal"/>
-    <w:next w:val="Normal"/>
+    <w:basedOn w:val="Normalny"/>
+    <w:next w:val="Normalny"/>
+    <w:uiPriority w:val="10"/>
+    <w:qFormat/>
     <w:pPr>
-      <w:keepNext w:val="1"/>
-      <w:keepLines w:val="1"/>
-      <w:spacing w:after="60" w:before="0" w:lineRule="auto"/>
+      <w:keepNext/>
+      <w:keepLines/>
+      <w:spacing w:after="60"/>
     </w:pPr>
     <w:rPr>
       <w:sz w:val="52"/>
       <w:szCs w:val="52"/>
     </w:rPr>
   </w:style>
-  <w:style w:type="paragraph" w:styleId="Subtitle">
+  <w:style w:type="paragraph" w:styleId="Podtytu">
     <w:name w:val="Subtitle"/>
-    <w:basedOn w:val="Normal"/>
-    <w:next w:val="Normal"/>
+    <w:basedOn w:val="Normalny"/>
+    <w:next w:val="Normalny"/>
+    <w:uiPriority w:val="11"/>
+    <w:qFormat/>
     <w:pPr>
-      <w:keepNext w:val="1"/>
-      <w:keepLines w:val="1"/>
-      <w:spacing w:after="320" w:before="0" w:lineRule="auto"/>
+      <w:keepNext/>
+      <w:keepLines/>
+      <w:spacing w:after="320"/>
     </w:pPr>
     <w:rPr>
-      <w:rFonts w:ascii="Arial" w:cs="Arial" w:eastAsia="Arial" w:hAnsi="Arial"/>
-      <w:i w:val="0"/>
       <w:color w:val="666666"/>
       <w:sz w:val="30"/>
       <w:szCs w:val="30"/>

--- a/Dokumentacja.docx
+++ b/Dokumentacja.docx
@@ -95,8 +95,9 @@
           <w:sz w:val="36"/>
           <w:szCs w:val="36"/>
         </w:rPr>
-        <w:t xml:space="preserve">Mateusz Błoszyk, Patryk Domański, Artur Szutta, </w:t>
-      </w:r>
+        <w:t xml:space="preserve">Mateusz Błoszyk, Patryk Domański, Artur </w:t>
+      </w:r>
+      <w:proofErr w:type="spellStart"/>
       <w:r>
         <w:rPr>
           <w:b/>
@@ -104,19 +105,18 @@
           <w:sz w:val="36"/>
           <w:szCs w:val="36"/>
         </w:rPr>
-        <w:t>Marcin Mirecki</w:t>
-      </w:r>
-    </w:p>
-    <w:p>
-      <w:pPr>
-        <w:spacing w:before="280" w:after="280" w:line="240" w:lineRule="auto"/>
+        <w:t>Szutta</w:t>
+      </w:r>
+      <w:proofErr w:type="spellEnd"/>
+      <w:r>
         <w:rPr>
           <w:b/>
           <w:color w:val="333333"/>
           <w:sz w:val="36"/>
           <w:szCs w:val="36"/>
         </w:rPr>
-      </w:pPr>
+        <w:t xml:space="preserve">, </w:t>
+      </w:r>
       <w:r>
         <w:rPr>
           <w:b/>
@@ -124,17 +124,19 @@
           <w:sz w:val="36"/>
           <w:szCs w:val="36"/>
         </w:rPr>
-        <w:t xml:space="preserve">Data: </w:t>
-      </w:r>
-      <w:r>
+        <w:t>Marcin Mirecki</w:t>
+      </w:r>
+    </w:p>
+    <w:p>
+      <w:pPr>
+        <w:spacing w:before="280" w:after="280" w:line="240" w:lineRule="auto"/>
         <w:rPr>
           <w:b/>
           <w:color w:val="333333"/>
           <w:sz w:val="36"/>
           <w:szCs w:val="36"/>
         </w:rPr>
-        <w:t>14</w:t>
-      </w:r>
+      </w:pPr>
       <w:r>
         <w:rPr>
           <w:b/>
@@ -142,6 +144,24 @@
           <w:sz w:val="36"/>
           <w:szCs w:val="36"/>
         </w:rPr>
+        <w:t xml:space="preserve">Data: </w:t>
+      </w:r>
+      <w:r>
+        <w:rPr>
+          <w:b/>
+          <w:color w:val="333333"/>
+          <w:sz w:val="36"/>
+          <w:szCs w:val="36"/>
+        </w:rPr>
+        <w:t>14</w:t>
+      </w:r>
+      <w:r>
+        <w:rPr>
+          <w:b/>
+          <w:color w:val="333333"/>
+          <w:sz w:val="36"/>
+          <w:szCs w:val="36"/>
+        </w:rPr>
         <w:t>.04.2020r.</w:t>
       </w:r>
     </w:p>
@@ -224,7 +244,135 @@
           <w:sz w:val="24"/>
           <w:szCs w:val="24"/>
         </w:rPr>
-        <w:t>Celem projektu jest stworzenie aplikacji menadżerskiej "AKM-TMS" dla małych i średnich firm transportowych ułatwiającą zarządzanie taborem, pracownikami i zleceniami.</w:t>
+        <w:t xml:space="preserve">Celem projektu jest stworzenie </w:t>
+      </w:r>
+      <w:r>
+        <w:rPr>
+          <w:rFonts w:ascii="Verdana" w:eastAsia="Verdana" w:hAnsi="Verdana" w:cs="Verdana"/>
+          <w:color w:val="333333"/>
+          <w:sz w:val="24"/>
+          <w:szCs w:val="24"/>
+        </w:rPr>
+        <w:t>internetowego serwisu randkowego</w:t>
+      </w:r>
+      <w:r>
+        <w:rPr>
+          <w:rFonts w:ascii="Verdana" w:eastAsia="Verdana" w:hAnsi="Verdana" w:cs="Verdana"/>
+          <w:color w:val="333333"/>
+          <w:sz w:val="24"/>
+          <w:szCs w:val="24"/>
+        </w:rPr>
+        <w:t xml:space="preserve"> "</w:t>
+      </w:r>
+      <w:r>
+        <w:rPr>
+          <w:rFonts w:ascii="Verdana" w:eastAsia="Verdana" w:hAnsi="Verdana" w:cs="Verdana"/>
+          <w:color w:val="333333"/>
+          <w:sz w:val="24"/>
+          <w:szCs w:val="24"/>
+        </w:rPr>
+        <w:t>e-love</w:t>
+      </w:r>
+      <w:r>
+        <w:rPr>
+          <w:rFonts w:ascii="Verdana" w:eastAsia="Verdana" w:hAnsi="Verdana" w:cs="Verdana"/>
+          <w:color w:val="333333"/>
+          <w:sz w:val="24"/>
+          <w:szCs w:val="24"/>
+        </w:rPr>
+        <w:t>"</w:t>
+      </w:r>
+      <w:r>
+        <w:rPr>
+          <w:rFonts w:ascii="Verdana" w:eastAsia="Verdana" w:hAnsi="Verdana" w:cs="Verdana"/>
+          <w:color w:val="333333"/>
+          <w:sz w:val="24"/>
+          <w:szCs w:val="24"/>
+        </w:rPr>
+        <w:t>, dla ludzi samotnych, poszukujących zarówno</w:t>
+      </w:r>
+      <w:r>
+        <w:rPr>
+          <w:rFonts w:ascii="Verdana" w:eastAsia="Verdana" w:hAnsi="Verdana" w:cs="Verdana"/>
+          <w:color w:val="333333"/>
+          <w:sz w:val="24"/>
+          <w:szCs w:val="24"/>
+        </w:rPr>
+        <w:t xml:space="preserve"> partnera życiowego, jak i przyjaciół. Serwis ma za zadanie umożliwić użytkownikom szybkie i dokładne wyszukiwanie osób spełniających </w:t>
+      </w:r>
+      <w:r>
+        <w:rPr>
+          <w:rFonts w:ascii="Verdana" w:eastAsia="Verdana" w:hAnsi="Verdana" w:cs="Verdana"/>
+          <w:color w:val="333333"/>
+          <w:sz w:val="24"/>
+          <w:szCs w:val="24"/>
+        </w:rPr>
+        <w:t xml:space="preserve">podane przez nich </w:t>
+      </w:r>
+      <w:r>
+        <w:rPr>
+          <w:rFonts w:ascii="Verdana" w:eastAsia="Verdana" w:hAnsi="Verdana" w:cs="Verdana"/>
+          <w:color w:val="333333"/>
+          <w:sz w:val="24"/>
+          <w:szCs w:val="24"/>
+        </w:rPr>
+        <w:t xml:space="preserve">kryteria, </w:t>
+      </w:r>
+      <w:r>
+        <w:rPr>
+          <w:rFonts w:ascii="Verdana" w:eastAsia="Verdana" w:hAnsi="Verdana" w:cs="Verdana"/>
+          <w:color w:val="333333"/>
+          <w:sz w:val="24"/>
+          <w:szCs w:val="24"/>
+        </w:rPr>
+        <w:t xml:space="preserve">oraz nawiązywanie z nimi bliższej znajomości, bądź zwykłego kontaktu za sprawą </w:t>
+      </w:r>
+      <w:proofErr w:type="spellStart"/>
+      <w:r>
+        <w:rPr>
+          <w:rFonts w:ascii="Verdana" w:eastAsia="Verdana" w:hAnsi="Verdana" w:cs="Verdana"/>
+          <w:color w:val="333333"/>
+          <w:sz w:val="24"/>
+          <w:szCs w:val="24"/>
+        </w:rPr>
+        <w:t>chatowania</w:t>
+      </w:r>
+      <w:proofErr w:type="spellEnd"/>
+      <w:r>
+        <w:rPr>
+          <w:rFonts w:ascii="Verdana" w:eastAsia="Verdana" w:hAnsi="Verdana" w:cs="Verdana"/>
+          <w:color w:val="333333"/>
+          <w:sz w:val="24"/>
+          <w:szCs w:val="24"/>
+        </w:rPr>
+        <w:t>.</w:t>
+      </w:r>
+      <w:r>
+        <w:rPr>
+          <w:rFonts w:ascii="Verdana" w:eastAsia="Verdana" w:hAnsi="Verdana" w:cs="Verdana"/>
+          <w:color w:val="333333"/>
+          <w:sz w:val="24"/>
+          <w:szCs w:val="24"/>
+        </w:rPr>
+        <w:t xml:space="preserve"> Samotność dotyka w dzisiejszych czasach znaczną część społeczeństwa w każdym przedziale wiekowym. Udowodnione jest iż ludzie borykający się z ów problemem żyją krócej i podatni są na wiele groźnych chorób. Naszym celem poprzez stworzenie projektu jest zatem chęć pomocy</w:t>
+      </w:r>
+      <w:r>
+        <w:rPr>
+          <w:rFonts w:ascii="Verdana" w:eastAsia="Verdana" w:hAnsi="Verdana" w:cs="Verdana"/>
+          <w:color w:val="333333"/>
+          <w:sz w:val="24"/>
+          <w:szCs w:val="24"/>
+        </w:rPr>
+        <w:t>. Chcemy trafić do potencjalnego użytkownika innym, pragmatycznym systemem zawierania znajomości, co ma zachęcić do korzystania osoby, które zrezygnowały z popularnych dziś aplikacji tego typu ze względu na</w:t>
+      </w:r>
+      <w:r>
+        <w:rPr>
+          <w:rFonts w:ascii="Verdana" w:eastAsia="Verdana" w:hAnsi="Verdana" w:cs="Verdana"/>
+          <w:color w:val="333333"/>
+          <w:sz w:val="24"/>
+          <w:szCs w:val="24"/>
+        </w:rPr>
+        <w:t xml:space="preserve"> płytkość ich działania.</w:t>
       </w:r>
     </w:p>
     <w:p>
@@ -338,8 +486,6 @@
         </w:rPr>
         <w:t xml:space="preserve">również </w:t>
       </w:r>
-      <w:bookmarkStart w:id="0" w:name="_GoBack"/>
-      <w:bookmarkEnd w:id="0"/>
       <w:r>
         <w:rPr>
           <w:rFonts w:ascii="Verdana" w:eastAsia="Verdana" w:hAnsi="Verdana" w:cs="Verdana"/>
@@ -367,6 +513,7 @@
           <w:sz w:val="26"/>
           <w:szCs w:val="26"/>
         </w:rPr>
+        <w:lastRenderedPageBreak/>
         <w:t>4. Użytkownicy</w:t>
       </w:r>
     </w:p>

--- a/Dokumentacja.docx
+++ b/Dokumentacja.docx
@@ -203,7 +203,74 @@
           <w:sz w:val="24"/>
           <w:szCs w:val="24"/>
         </w:rPr>
-        <w:t>Dokument dotyczy projektu realizowanego w ramach pracy inżynierskiej zespołu projektowego składającego się z Niniejszy dokument służy przedstawieniu przeznaczenia tworzonego systemu, jego głównych cech i przyjętych założeń.</w:t>
+        <w:t>Dokument dotyczy projektu realizowanego w ramach pracy inżynierskiej zespołu projektowego</w:t>
+      </w:r>
+      <w:r>
+        <w:rPr>
+          <w:rFonts w:ascii="Verdana" w:eastAsia="Verdana" w:hAnsi="Verdana" w:cs="Verdana"/>
+          <w:color w:val="333333"/>
+          <w:sz w:val="24"/>
+          <w:szCs w:val="24"/>
+        </w:rPr>
+        <w:t xml:space="preserve"> w którego skład wchodzą</w:t>
+      </w:r>
+      <w:r>
+        <w:rPr>
+          <w:rFonts w:ascii="Verdana" w:eastAsia="Verdana" w:hAnsi="Verdana" w:cs="Verdana"/>
+          <w:color w:val="333333"/>
+          <w:sz w:val="24"/>
+          <w:szCs w:val="24"/>
+        </w:rPr>
+        <w:t xml:space="preserve">: Mateusz Błoszyk, Patryk Domański, Marcin </w:t>
+      </w:r>
+      <w:proofErr w:type="spellStart"/>
+      <w:r>
+        <w:rPr>
+          <w:rFonts w:ascii="Verdana" w:eastAsia="Verdana" w:hAnsi="Verdana" w:cs="Verdana"/>
+          <w:color w:val="333333"/>
+          <w:sz w:val="24"/>
+          <w:szCs w:val="24"/>
+        </w:rPr>
+        <w:t>Miercki</w:t>
+      </w:r>
+      <w:proofErr w:type="spellEnd"/>
+      <w:r>
+        <w:rPr>
+          <w:rFonts w:ascii="Verdana" w:eastAsia="Verdana" w:hAnsi="Verdana" w:cs="Verdana"/>
+          <w:color w:val="333333"/>
+          <w:sz w:val="24"/>
+          <w:szCs w:val="24"/>
+        </w:rPr>
+        <w:t xml:space="preserve">, Artur </w:t>
+      </w:r>
+      <w:proofErr w:type="spellStart"/>
+      <w:r>
+        <w:rPr>
+          <w:rFonts w:ascii="Verdana" w:eastAsia="Verdana" w:hAnsi="Verdana" w:cs="Verdana"/>
+          <w:color w:val="333333"/>
+          <w:sz w:val="24"/>
+          <w:szCs w:val="24"/>
+        </w:rPr>
+        <w:t>Szutta</w:t>
+      </w:r>
+      <w:proofErr w:type="spellEnd"/>
+      <w:r>
+        <w:rPr>
+          <w:rFonts w:ascii="Verdana" w:eastAsia="Verdana" w:hAnsi="Verdana" w:cs="Verdana"/>
+          <w:color w:val="333333"/>
+          <w:sz w:val="24"/>
+          <w:szCs w:val="24"/>
+        </w:rPr>
+        <w:t>.</w:t>
+      </w:r>
+      <w:r>
+        <w:rPr>
+          <w:rFonts w:ascii="Verdana" w:eastAsia="Verdana" w:hAnsi="Verdana" w:cs="Verdana"/>
+          <w:color w:val="333333"/>
+          <w:sz w:val="24"/>
+          <w:szCs w:val="24"/>
+        </w:rPr>
+        <w:t xml:space="preserve"> Niniejszy dokument służy przedstawieniu przeznaczenia tworzonego systemu, jego głównych cech i przyjętych założeń.</w:t>
       </w:r>
     </w:p>
     <w:p>
@@ -572,339 +639,327 @@
     </w:p>
     <w:p>
       <w:pPr>
+        <w:pStyle w:val="NormalnyWeb"/>
         <w:numPr>
           <w:ilvl w:val="0"/>
-          <w:numId w:val="1"/>
+          <w:numId w:val="4"/>
         </w:numPr>
-        <w:spacing w:before="240"/>
-      </w:pPr>
-      <w:r>
-        <w:rPr>
-          <w:rFonts w:ascii="Verdana" w:eastAsia="Verdana" w:hAnsi="Verdana" w:cs="Verdana"/>
-          <w:color w:val="333333"/>
-          <w:sz w:val="24"/>
-          <w:szCs w:val="24"/>
-        </w:rPr>
-        <w:t xml:space="preserve">zarządzanie </w:t>
-      </w:r>
-      <w:r>
-        <w:rPr>
-          <w:rFonts w:ascii="Verdana" w:eastAsia="Verdana" w:hAnsi="Verdana" w:cs="Verdana"/>
-          <w:color w:val="333333"/>
-          <w:sz w:val="24"/>
-          <w:szCs w:val="24"/>
-        </w:rPr>
-        <w:tab/>
-        <w:t>zleceniami transportu - tworzenie, modyfikacja oraz analiza;</w:t>
-      </w:r>
-      <w:r>
-        <w:rPr>
-          <w:rFonts w:ascii="Verdana" w:eastAsia="Verdana" w:hAnsi="Verdana" w:cs="Verdana"/>
-          <w:color w:val="333333"/>
-          <w:sz w:val="24"/>
-          <w:szCs w:val="24"/>
-        </w:rPr>
-        <w:br/>
-      </w:r>
-      <w:r>
-        <w:t xml:space="preserve"> </w:t>
-      </w:r>
-      <w:r>
-        <w:tab/>
-      </w:r>
-    </w:p>
-    <w:p>
-      <w:pPr>
+        <w:spacing w:before="0" w:beforeAutospacing="0" w:after="0" w:afterAutospacing="0"/>
+        <w:jc w:val="both"/>
+        <w:textAlignment w:val="baseline"/>
+        <w:rPr>
+          <w:rFonts w:ascii="Verdana" w:hAnsi="Verdana" w:cs="Arial"/>
+          <w:color w:val="000000"/>
+        </w:rPr>
+      </w:pPr>
+      <w:r>
+        <w:rPr>
+          <w:rFonts w:ascii="Verdana" w:hAnsi="Verdana" w:cs="Arial"/>
+          <w:color w:val="000000"/>
+        </w:rPr>
+        <w:t>Rejestracja</w:t>
+      </w:r>
+    </w:p>
+    <w:p>
+      <w:pPr>
+        <w:pStyle w:val="NormalnyWeb"/>
         <w:numPr>
           <w:ilvl w:val="0"/>
-          <w:numId w:val="1"/>
+          <w:numId w:val="4"/>
         </w:numPr>
-      </w:pPr>
-      <w:r>
-        <w:rPr>
-          <w:rFonts w:ascii="Verdana" w:eastAsia="Verdana" w:hAnsi="Verdana" w:cs="Verdana"/>
-          <w:color w:val="333333"/>
-          <w:sz w:val="24"/>
-          <w:szCs w:val="24"/>
-        </w:rPr>
-        <w:t xml:space="preserve">zarządzanie </w:t>
-      </w:r>
-      <w:r>
-        <w:rPr>
-          <w:rFonts w:ascii="Verdana" w:eastAsia="Verdana" w:hAnsi="Verdana" w:cs="Verdana"/>
-          <w:color w:val="333333"/>
-          <w:sz w:val="24"/>
-          <w:szCs w:val="24"/>
-        </w:rPr>
-        <w:tab/>
-        <w:t>kierowcami - przypisywanie zleceń, pojazdów, wyliczanie pensji;</w:t>
-      </w:r>
-      <w:r>
-        <w:rPr>
-          <w:rFonts w:ascii="Verdana" w:eastAsia="Verdana" w:hAnsi="Verdana" w:cs="Verdana"/>
-          <w:color w:val="333333"/>
-          <w:sz w:val="24"/>
-          <w:szCs w:val="24"/>
-        </w:rPr>
-        <w:br/>
-      </w:r>
-      <w:r>
-        <w:t xml:space="preserve"> </w:t>
-      </w:r>
-      <w:r>
-        <w:tab/>
-      </w:r>
-    </w:p>
-    <w:p>
-      <w:pPr>
+        <w:spacing w:before="0" w:beforeAutospacing="0" w:after="0" w:afterAutospacing="0"/>
+        <w:jc w:val="both"/>
+        <w:textAlignment w:val="baseline"/>
+        <w:rPr>
+          <w:rFonts w:ascii="Verdana" w:hAnsi="Verdana" w:cs="Arial"/>
+          <w:color w:val="000000"/>
+        </w:rPr>
+      </w:pPr>
+      <w:r>
+        <w:rPr>
+          <w:rFonts w:ascii="Verdana" w:hAnsi="Verdana" w:cs="Arial"/>
+          <w:color w:val="000000"/>
+        </w:rPr>
+        <w:t>Logowanie</w:t>
+      </w:r>
+    </w:p>
+    <w:p>
+      <w:pPr>
+        <w:pStyle w:val="NormalnyWeb"/>
         <w:numPr>
           <w:ilvl w:val="0"/>
-          <w:numId w:val="1"/>
+          <w:numId w:val="4"/>
         </w:numPr>
-      </w:pPr>
-      <w:r>
-        <w:rPr>
-          <w:rFonts w:ascii="Verdana" w:eastAsia="Verdana" w:hAnsi="Verdana" w:cs="Verdana"/>
-          <w:color w:val="333333"/>
-          <w:sz w:val="24"/>
-          <w:szCs w:val="24"/>
-        </w:rPr>
-        <w:t xml:space="preserve">zarządzenie </w:t>
-      </w:r>
-      <w:r>
-        <w:rPr>
-          <w:rFonts w:ascii="Verdana" w:eastAsia="Verdana" w:hAnsi="Verdana" w:cs="Verdana"/>
-          <w:color w:val="333333"/>
-          <w:sz w:val="24"/>
-          <w:szCs w:val="24"/>
-        </w:rPr>
-        <w:tab/>
-        <w:t xml:space="preserve">taborem - utrzymywanie aktualnego stanu pojazdów oraz danych </w:t>
-      </w:r>
-      <w:r>
-        <w:rPr>
-          <w:rFonts w:ascii="Verdana" w:eastAsia="Verdana" w:hAnsi="Verdana" w:cs="Verdana"/>
-          <w:color w:val="333333"/>
-          <w:sz w:val="24"/>
-          <w:szCs w:val="24"/>
-        </w:rPr>
-        <w:tab/>
-        <w:t>technicznych;</w:t>
-      </w:r>
-      <w:r>
-        <w:rPr>
-          <w:rFonts w:ascii="Verdana" w:eastAsia="Verdana" w:hAnsi="Verdana" w:cs="Verdana"/>
-          <w:color w:val="333333"/>
-          <w:sz w:val="24"/>
-          <w:szCs w:val="24"/>
-        </w:rPr>
-        <w:br/>
-      </w:r>
-      <w:r>
-        <w:t xml:space="preserve"> </w:t>
-      </w:r>
-      <w:r>
-        <w:tab/>
-      </w:r>
-    </w:p>
-    <w:p>
-      <w:pPr>
+        <w:spacing w:before="0" w:beforeAutospacing="0" w:after="0" w:afterAutospacing="0"/>
+        <w:jc w:val="both"/>
+        <w:textAlignment w:val="baseline"/>
+        <w:rPr>
+          <w:rFonts w:ascii="Verdana" w:hAnsi="Verdana" w:cs="Arial"/>
+          <w:color w:val="000000"/>
+        </w:rPr>
+      </w:pPr>
+      <w:r>
+        <w:rPr>
+          <w:rFonts w:ascii="Verdana" w:hAnsi="Verdana" w:cs="Arial"/>
+          <w:color w:val="000000"/>
+        </w:rPr>
+        <w:t>Zawieszenie konta</w:t>
+      </w:r>
+    </w:p>
+    <w:p>
+      <w:pPr>
+        <w:pStyle w:val="NormalnyWeb"/>
         <w:numPr>
           <w:ilvl w:val="0"/>
-          <w:numId w:val="1"/>
+          <w:numId w:val="4"/>
         </w:numPr>
-      </w:pPr>
-      <w:r>
-        <w:rPr>
-          <w:rFonts w:ascii="Verdana" w:eastAsia="Verdana" w:hAnsi="Verdana" w:cs="Verdana"/>
-          <w:color w:val="333333"/>
-          <w:sz w:val="24"/>
-          <w:szCs w:val="24"/>
-        </w:rPr>
-        <w:t xml:space="preserve">zarządzanie </w:t>
-      </w:r>
-      <w:r>
-        <w:rPr>
-          <w:rFonts w:ascii="Verdana" w:eastAsia="Verdana" w:hAnsi="Verdana" w:cs="Verdana"/>
-          <w:color w:val="333333"/>
-          <w:sz w:val="24"/>
-          <w:szCs w:val="24"/>
-        </w:rPr>
-        <w:tab/>
-        <w:t>klientami - dane kontaktowe, historia współpracy;</w:t>
-      </w:r>
-      <w:r>
-        <w:rPr>
-          <w:rFonts w:ascii="Verdana" w:eastAsia="Verdana" w:hAnsi="Verdana" w:cs="Verdana"/>
-          <w:color w:val="333333"/>
-          <w:sz w:val="24"/>
-          <w:szCs w:val="24"/>
-        </w:rPr>
-        <w:br/>
-      </w:r>
-      <w:r>
-        <w:t xml:space="preserve"> </w:t>
-      </w:r>
-      <w:r>
-        <w:tab/>
-      </w:r>
-    </w:p>
-    <w:p>
-      <w:pPr>
+        <w:spacing w:before="0" w:beforeAutospacing="0" w:after="0" w:afterAutospacing="0"/>
+        <w:jc w:val="both"/>
+        <w:textAlignment w:val="baseline"/>
+        <w:rPr>
+          <w:rFonts w:ascii="Verdana" w:hAnsi="Verdana" w:cs="Arial"/>
+          <w:color w:val="000000"/>
+        </w:rPr>
+      </w:pPr>
+      <w:r>
+        <w:rPr>
+          <w:rFonts w:ascii="Verdana" w:hAnsi="Verdana" w:cs="Arial"/>
+          <w:color w:val="000000"/>
+        </w:rPr>
+        <w:t>Usunięcie konta</w:t>
+      </w:r>
+    </w:p>
+    <w:p>
+      <w:pPr>
+        <w:pStyle w:val="NormalnyWeb"/>
         <w:numPr>
           <w:ilvl w:val="0"/>
-          <w:numId w:val="1"/>
+          <w:numId w:val="4"/>
         </w:numPr>
-      </w:pPr>
-      <w:r>
-        <w:rPr>
-          <w:rFonts w:ascii="Verdana" w:eastAsia="Verdana" w:hAnsi="Verdana" w:cs="Verdana"/>
-          <w:color w:val="333333"/>
-          <w:sz w:val="24"/>
-          <w:szCs w:val="24"/>
-        </w:rPr>
-        <w:t xml:space="preserve">historia </w:t>
-      </w:r>
-      <w:r>
-        <w:rPr>
-          <w:rFonts w:ascii="Verdana" w:eastAsia="Verdana" w:hAnsi="Verdana" w:cs="Verdana"/>
-          <w:color w:val="333333"/>
-          <w:sz w:val="24"/>
-          <w:szCs w:val="24"/>
-        </w:rPr>
-        <w:tab/>
-        <w:t xml:space="preserve">napraw taboru - utrzymywanie historii usterek oraz napraw ciągników </w:t>
-      </w:r>
-      <w:r>
-        <w:rPr>
-          <w:rFonts w:ascii="Verdana" w:eastAsia="Verdana" w:hAnsi="Verdana" w:cs="Verdana"/>
-          <w:color w:val="333333"/>
-          <w:sz w:val="24"/>
-          <w:szCs w:val="24"/>
-        </w:rPr>
-        <w:tab/>
-        <w:t>oraz naczep, w tym powiązanych kosztów;</w:t>
-      </w:r>
-      <w:r>
-        <w:rPr>
-          <w:rFonts w:ascii="Verdana" w:eastAsia="Verdana" w:hAnsi="Verdana" w:cs="Verdana"/>
-          <w:color w:val="333333"/>
-          <w:sz w:val="24"/>
-          <w:szCs w:val="24"/>
-        </w:rPr>
-        <w:br/>
-      </w:r>
-      <w:r>
-        <w:t xml:space="preserve"> </w:t>
-      </w:r>
-      <w:r>
-        <w:tab/>
-      </w:r>
-    </w:p>
-    <w:p>
-      <w:pPr>
+        <w:spacing w:before="0" w:beforeAutospacing="0" w:after="0" w:afterAutospacing="0"/>
+        <w:jc w:val="both"/>
+        <w:textAlignment w:val="baseline"/>
+        <w:rPr>
+          <w:rFonts w:ascii="Verdana" w:hAnsi="Verdana" w:cs="Arial"/>
+          <w:color w:val="000000"/>
+        </w:rPr>
+      </w:pPr>
+      <w:r>
+        <w:rPr>
+          <w:rFonts w:ascii="Verdana" w:hAnsi="Verdana" w:cs="Arial"/>
+          <w:color w:val="000000"/>
+        </w:rPr>
+        <w:t>Personalizacja profilu (m. in. uzupełnienie danych umożliwiających dokładniejsze dopasowanie, dodawanie zdjęć)</w:t>
+      </w:r>
+    </w:p>
+    <w:p>
+      <w:pPr>
+        <w:pStyle w:val="NormalnyWeb"/>
         <w:numPr>
           <w:ilvl w:val="0"/>
-          <w:numId w:val="1"/>
+          <w:numId w:val="4"/>
         </w:numPr>
-      </w:pPr>
-      <w:r>
-        <w:rPr>
-          <w:rFonts w:ascii="Verdana" w:eastAsia="Verdana" w:hAnsi="Verdana" w:cs="Verdana"/>
-          <w:color w:val="333333"/>
-          <w:sz w:val="24"/>
-          <w:szCs w:val="24"/>
-        </w:rPr>
-        <w:t xml:space="preserve">stan </w:t>
-      </w:r>
-      <w:r>
-        <w:rPr>
-          <w:rFonts w:ascii="Verdana" w:eastAsia="Verdana" w:hAnsi="Verdana" w:cs="Verdana"/>
-          <w:color w:val="333333"/>
-          <w:sz w:val="24"/>
-          <w:szCs w:val="24"/>
-        </w:rPr>
-        <w:tab/>
-        <w:t xml:space="preserve">finansowy firmy - utrzymywanie historii dochodów oraz kosztów, </w:t>
-      </w:r>
-      <w:r>
-        <w:rPr>
-          <w:rFonts w:ascii="Verdana" w:eastAsia="Verdana" w:hAnsi="Verdana" w:cs="Verdana"/>
-          <w:color w:val="333333"/>
-          <w:sz w:val="24"/>
-          <w:szCs w:val="24"/>
-        </w:rPr>
-        <w:tab/>
-        <w:t xml:space="preserve">statystyki zarobków, analiza finansowa poszczególnych pracowników </w:t>
-      </w:r>
-      <w:r>
-        <w:rPr>
-          <w:rFonts w:ascii="Verdana" w:eastAsia="Verdana" w:hAnsi="Verdana" w:cs="Verdana"/>
-          <w:color w:val="333333"/>
-          <w:sz w:val="24"/>
-          <w:szCs w:val="24"/>
-        </w:rPr>
-        <w:tab/>
-        <w:t xml:space="preserve">oraz pojazdów; </w:t>
-      </w:r>
-      <w:r>
-        <w:tab/>
-      </w:r>
-      <w:r>
-        <w:br/>
-        <w:t xml:space="preserve"> </w:t>
-      </w:r>
-      <w:r>
-        <w:tab/>
-      </w:r>
-    </w:p>
-    <w:p>
-      <w:pPr>
+        <w:spacing w:before="0" w:beforeAutospacing="0" w:after="0" w:afterAutospacing="0"/>
+        <w:jc w:val="both"/>
+        <w:textAlignment w:val="baseline"/>
+        <w:rPr>
+          <w:rFonts w:ascii="Verdana" w:hAnsi="Verdana" w:cs="Arial"/>
+          <w:color w:val="000000"/>
+        </w:rPr>
+      </w:pPr>
+      <w:r>
+        <w:rPr>
+          <w:rFonts w:ascii="Verdana" w:hAnsi="Verdana" w:cs="Arial"/>
+          <w:color w:val="000000"/>
+        </w:rPr>
+        <w:t>Przeglądanie profili dopasowanych</w:t>
+      </w:r>
+    </w:p>
+    <w:p>
+      <w:pPr>
+        <w:pStyle w:val="NormalnyWeb"/>
         <w:numPr>
           <w:ilvl w:val="0"/>
-          <w:numId w:val="1"/>
+          <w:numId w:val="4"/>
         </w:numPr>
+        <w:spacing w:before="0" w:beforeAutospacing="0" w:after="0" w:afterAutospacing="0"/>
+        <w:jc w:val="both"/>
+        <w:textAlignment w:val="baseline"/>
+        <w:rPr>
+          <w:rFonts w:ascii="Verdana" w:hAnsi="Verdana" w:cs="Arial"/>
+          <w:color w:val="000000"/>
+        </w:rPr>
+      </w:pPr>
+      <w:proofErr w:type="spellStart"/>
+      <w:r>
+        <w:rPr>
+          <w:rFonts w:ascii="Verdana" w:hAnsi="Verdana" w:cs="Arial"/>
+          <w:color w:val="000000"/>
+        </w:rPr>
+        <w:t>Chatowanie</w:t>
+      </w:r>
+      <w:proofErr w:type="spellEnd"/>
+    </w:p>
+    <w:p>
+      <w:pPr>
+        <w:pStyle w:val="NormalnyWeb"/>
+        <w:numPr>
+          <w:ilvl w:val="0"/>
+          <w:numId w:val="4"/>
+        </w:numPr>
+        <w:spacing w:before="0" w:beforeAutospacing="0" w:after="0" w:afterAutospacing="0"/>
+        <w:jc w:val="both"/>
+        <w:textAlignment w:val="baseline"/>
+        <w:rPr>
+          <w:rFonts w:ascii="Verdana" w:hAnsi="Verdana" w:cs="Arial"/>
+          <w:color w:val="000000"/>
+        </w:rPr>
+      </w:pPr>
+      <w:r>
+        <w:rPr>
+          <w:rFonts w:ascii="Verdana" w:hAnsi="Verdana" w:cs="Arial"/>
+          <w:color w:val="000000"/>
+        </w:rPr>
+        <w:t>Własny algorytm dopasowujący użytkowników w pary na podstawie podanych danych</w:t>
+      </w:r>
+    </w:p>
+    <w:p>
+      <w:pPr>
+        <w:pStyle w:val="NormalnyWeb"/>
+        <w:numPr>
+          <w:ilvl w:val="0"/>
+          <w:numId w:val="4"/>
+        </w:numPr>
+        <w:spacing w:before="0" w:beforeAutospacing="0" w:after="0" w:afterAutospacing="0"/>
+        <w:jc w:val="both"/>
+        <w:textAlignment w:val="baseline"/>
+        <w:rPr>
+          <w:rFonts w:ascii="Verdana" w:hAnsi="Verdana" w:cs="Arial"/>
+          <w:color w:val="000000"/>
+        </w:rPr>
+      </w:pPr>
+      <w:r>
+        <w:rPr>
+          <w:rFonts w:ascii="Verdana" w:hAnsi="Verdana" w:cs="Arial"/>
+          <w:color w:val="000000"/>
+        </w:rPr>
+        <w:t xml:space="preserve">Rozszerzenia płatne - konto </w:t>
+      </w:r>
+      <w:proofErr w:type="spellStart"/>
+      <w:r>
+        <w:rPr>
+          <w:rFonts w:ascii="Verdana" w:hAnsi="Verdana" w:cs="Arial"/>
+          <w:color w:val="000000"/>
+        </w:rPr>
+        <w:t>free</w:t>
+      </w:r>
+      <w:proofErr w:type="spellEnd"/>
+      <w:r>
+        <w:rPr>
+          <w:rFonts w:ascii="Verdana" w:hAnsi="Verdana" w:cs="Arial"/>
+          <w:color w:val="000000"/>
+        </w:rPr>
+        <w:t xml:space="preserve">, standard, </w:t>
+      </w:r>
+      <w:proofErr w:type="spellStart"/>
+      <w:r>
+        <w:rPr>
+          <w:rFonts w:ascii="Verdana" w:hAnsi="Verdana" w:cs="Arial"/>
+          <w:color w:val="000000"/>
+        </w:rPr>
+        <w:t>premium</w:t>
+      </w:r>
+      <w:proofErr w:type="spellEnd"/>
+    </w:p>
+    <w:p>
+      <w:pPr>
+        <w:pStyle w:val="NormalnyWeb"/>
+        <w:numPr>
+          <w:ilvl w:val="0"/>
+          <w:numId w:val="4"/>
+        </w:numPr>
+        <w:spacing w:before="0" w:beforeAutospacing="0" w:after="0" w:afterAutospacing="0"/>
+        <w:jc w:val="both"/>
+        <w:textAlignment w:val="baseline"/>
+        <w:rPr>
+          <w:rFonts w:ascii="Verdana" w:hAnsi="Verdana" w:cs="Arial"/>
+          <w:color w:val="000000"/>
+        </w:rPr>
+      </w:pPr>
+      <w:r>
+        <w:rPr>
+          <w:rFonts w:ascii="Verdana" w:hAnsi="Verdana" w:cs="Arial"/>
+          <w:color w:val="000000"/>
+        </w:rPr>
+        <w:t>Opcje zabaw/gier</w:t>
+      </w:r>
+    </w:p>
+    <w:p>
+      <w:pPr>
+        <w:pStyle w:val="NormalnyWeb"/>
+        <w:numPr>
+          <w:ilvl w:val="1"/>
+          <w:numId w:val="4"/>
+        </w:numPr>
+        <w:spacing w:before="0" w:beforeAutospacing="0" w:after="0" w:afterAutospacing="0"/>
+        <w:jc w:val="both"/>
+        <w:textAlignment w:val="baseline"/>
+        <w:rPr>
+          <w:rFonts w:ascii="Verdana" w:hAnsi="Verdana" w:cs="Arial"/>
+          <w:color w:val="000000"/>
+        </w:rPr>
+      </w:pPr>
+      <w:r>
+        <w:rPr>
+          <w:rFonts w:ascii="Verdana" w:hAnsi="Verdana" w:cs="Arial"/>
+          <w:color w:val="000000"/>
+        </w:rPr>
+        <w:t>randka w ciemno - pytania i odpowiedzi</w:t>
+      </w:r>
+    </w:p>
+    <w:p>
+      <w:pPr>
+        <w:pStyle w:val="NormalnyWeb"/>
+        <w:numPr>
+          <w:ilvl w:val="1"/>
+          <w:numId w:val="4"/>
+        </w:numPr>
+        <w:spacing w:before="0" w:beforeAutospacing="0" w:after="0" w:afterAutospacing="0"/>
+        <w:jc w:val="both"/>
+        <w:textAlignment w:val="baseline"/>
+        <w:rPr>
+          <w:rFonts w:ascii="Verdana" w:hAnsi="Verdana" w:cs="Arial"/>
+          <w:color w:val="000000"/>
+        </w:rPr>
+      </w:pPr>
+      <w:r>
+        <w:rPr>
+          <w:rFonts w:ascii="Verdana" w:hAnsi="Verdana" w:cs="Arial"/>
+          <w:color w:val="000000"/>
+        </w:rPr>
+        <w:t xml:space="preserve">opcja wyzwań i </w:t>
+      </w:r>
+      <w:proofErr w:type="spellStart"/>
+      <w:r>
+        <w:rPr>
+          <w:rFonts w:ascii="Verdana" w:hAnsi="Verdana" w:cs="Arial"/>
+          <w:color w:val="000000"/>
+        </w:rPr>
+        <w:t>dopasowań</w:t>
+      </w:r>
+      <w:proofErr w:type="spellEnd"/>
+      <w:r>
+        <w:rPr>
+          <w:rFonts w:ascii="Verdana" w:hAnsi="Verdana" w:cs="Arial"/>
+          <w:color w:val="000000"/>
+        </w:rPr>
+        <w:t xml:space="preserve"> zainteresowań</w:t>
+      </w:r>
+    </w:p>
+    <w:p>
+      <w:pPr>
         <w:spacing w:after="240"/>
       </w:pPr>
-      <w:r>
-        <w:rPr>
-          <w:rFonts w:ascii="Verdana" w:eastAsia="Verdana" w:hAnsi="Verdana" w:cs="Verdana"/>
-          <w:color w:val="333333"/>
-          <w:sz w:val="24"/>
-          <w:szCs w:val="24"/>
-        </w:rPr>
-        <w:t xml:space="preserve">dostępność </w:t>
-      </w:r>
-      <w:r>
-        <w:rPr>
-          <w:rFonts w:ascii="Verdana" w:eastAsia="Verdana" w:hAnsi="Verdana" w:cs="Verdana"/>
-          <w:color w:val="333333"/>
-          <w:sz w:val="24"/>
-          <w:szCs w:val="24"/>
-        </w:rPr>
-        <w:tab/>
-        <w:t xml:space="preserve">mobilna - aplikacja dla kierowców w prosty sposób umożliwiająca </w:t>
-      </w:r>
-      <w:r>
-        <w:rPr>
-          <w:rFonts w:ascii="Verdana" w:eastAsia="Verdana" w:hAnsi="Verdana" w:cs="Verdana"/>
-          <w:color w:val="333333"/>
-          <w:sz w:val="24"/>
-          <w:szCs w:val="24"/>
-        </w:rPr>
-        <w:tab/>
-        <w:t xml:space="preserve">aktywne raportowanie stanu zleceń, taboru oraz kierowcy w trakcie </w:t>
-      </w:r>
-      <w:r>
-        <w:rPr>
-          <w:rFonts w:ascii="Verdana" w:eastAsia="Verdana" w:hAnsi="Verdana" w:cs="Verdana"/>
-          <w:color w:val="333333"/>
-          <w:sz w:val="24"/>
-          <w:szCs w:val="24"/>
-        </w:rPr>
-        <w:tab/>
-        <w:t>pracy;</w:t>
-      </w:r>
       <w:r>
         <w:rPr>
           <w:rFonts w:ascii="Verdana" w:eastAsia="Verdana" w:hAnsi="Verdana" w:cs="Verdana"/>
@@ -953,7 +1008,18 @@
           <w:sz w:val="24"/>
           <w:szCs w:val="24"/>
         </w:rPr>
-        <w:t>W pierwszej wersji systemu możliwe będzie tworzenie zleceń, przypisywanie ich kierowcom, zarządzanie informacjami pracowników oraz klientów, zarządzanie informacjami o taborze i jego naprawach oraz wyświetlanie danych analitycznych o zleceniach, pracownikach oraz taborze.</w:t>
+        <w:t>W pierwszej wer</w:t>
+      </w:r>
+      <w:bookmarkStart w:id="0" w:name="_GoBack"/>
+      <w:bookmarkEnd w:id="0"/>
+      <w:r>
+        <w:rPr>
+          <w:rFonts w:ascii="Verdana" w:eastAsia="Verdana" w:hAnsi="Verdana" w:cs="Verdana"/>
+          <w:color w:val="333333"/>
+          <w:sz w:val="24"/>
+          <w:szCs w:val="24"/>
+        </w:rPr>
+        <w:t>sji systemu możliwe będzie tworzenie zleceń, przypisywanie ich kierowcom, zarządzanie informacjami pracowników oraz klientów, zarządzanie informacjami o taborze i jego naprawach oraz wyświetlanie danych analitycznych o zleceniach, pracownikach oraz taborze.</w:t>
       </w:r>
     </w:p>
     <w:p>
@@ -1092,8 +1158,250 @@
       </w:rPr>
     </w:lvl>
   </w:abstractNum>
+  <w:abstractNum w:abstractNumId="1" w15:restartNumberingAfterBreak="0">
+    <w:nsid w:val="094958D9"/>
+    <w:multiLevelType w:val="hybridMultilevel"/>
+    <w:tmpl w:val="72E05576"/>
+    <w:lvl w:ilvl="0" w:tplc="04150001">
+      <w:start w:val="1"/>
+      <w:numFmt w:val="bullet"/>
+      <w:lvlText w:val=""/>
+      <w:lvlJc w:val="left"/>
+      <w:pPr>
+        <w:ind w:left="720" w:hanging="360"/>
+      </w:pPr>
+      <w:rPr>
+        <w:rFonts w:ascii="Symbol" w:hAnsi="Symbol" w:hint="default"/>
+      </w:rPr>
+    </w:lvl>
+    <w:lvl w:ilvl="1" w:tplc="04150003">
+      <w:start w:val="1"/>
+      <w:numFmt w:val="bullet"/>
+      <w:lvlText w:val="o"/>
+      <w:lvlJc w:val="left"/>
+      <w:pPr>
+        <w:ind w:left="1440" w:hanging="360"/>
+      </w:pPr>
+      <w:rPr>
+        <w:rFonts w:ascii="Courier New" w:hAnsi="Courier New" w:cs="Courier New" w:hint="default"/>
+      </w:rPr>
+    </w:lvl>
+    <w:lvl w:ilvl="2" w:tplc="04150005" w:tentative="1">
+      <w:start w:val="1"/>
+      <w:numFmt w:val="bullet"/>
+      <w:lvlText w:val=""/>
+      <w:lvlJc w:val="left"/>
+      <w:pPr>
+        <w:ind w:left="2160" w:hanging="360"/>
+      </w:pPr>
+      <w:rPr>
+        <w:rFonts w:ascii="Wingdings" w:hAnsi="Wingdings" w:hint="default"/>
+      </w:rPr>
+    </w:lvl>
+    <w:lvl w:ilvl="3" w:tplc="04150001" w:tentative="1">
+      <w:start w:val="1"/>
+      <w:numFmt w:val="bullet"/>
+      <w:lvlText w:val=""/>
+      <w:lvlJc w:val="left"/>
+      <w:pPr>
+        <w:ind w:left="2880" w:hanging="360"/>
+      </w:pPr>
+      <w:rPr>
+        <w:rFonts w:ascii="Symbol" w:hAnsi="Symbol" w:hint="default"/>
+      </w:rPr>
+    </w:lvl>
+    <w:lvl w:ilvl="4" w:tplc="04150003" w:tentative="1">
+      <w:start w:val="1"/>
+      <w:numFmt w:val="bullet"/>
+      <w:lvlText w:val="o"/>
+      <w:lvlJc w:val="left"/>
+      <w:pPr>
+        <w:ind w:left="3600" w:hanging="360"/>
+      </w:pPr>
+      <w:rPr>
+        <w:rFonts w:ascii="Courier New" w:hAnsi="Courier New" w:cs="Courier New" w:hint="default"/>
+      </w:rPr>
+    </w:lvl>
+    <w:lvl w:ilvl="5" w:tplc="04150005" w:tentative="1">
+      <w:start w:val="1"/>
+      <w:numFmt w:val="bullet"/>
+      <w:lvlText w:val=""/>
+      <w:lvlJc w:val="left"/>
+      <w:pPr>
+        <w:ind w:left="4320" w:hanging="360"/>
+      </w:pPr>
+      <w:rPr>
+        <w:rFonts w:ascii="Wingdings" w:hAnsi="Wingdings" w:hint="default"/>
+      </w:rPr>
+    </w:lvl>
+    <w:lvl w:ilvl="6" w:tplc="04150001" w:tentative="1">
+      <w:start w:val="1"/>
+      <w:numFmt w:val="bullet"/>
+      <w:lvlText w:val=""/>
+      <w:lvlJc w:val="left"/>
+      <w:pPr>
+        <w:ind w:left="5040" w:hanging="360"/>
+      </w:pPr>
+      <w:rPr>
+        <w:rFonts w:ascii="Symbol" w:hAnsi="Symbol" w:hint="default"/>
+      </w:rPr>
+    </w:lvl>
+    <w:lvl w:ilvl="7" w:tplc="04150003" w:tentative="1">
+      <w:start w:val="1"/>
+      <w:numFmt w:val="bullet"/>
+      <w:lvlText w:val="o"/>
+      <w:lvlJc w:val="left"/>
+      <w:pPr>
+        <w:ind w:left="5760" w:hanging="360"/>
+      </w:pPr>
+      <w:rPr>
+        <w:rFonts w:ascii="Courier New" w:hAnsi="Courier New" w:cs="Courier New" w:hint="default"/>
+      </w:rPr>
+    </w:lvl>
+    <w:lvl w:ilvl="8" w:tplc="04150005" w:tentative="1">
+      <w:start w:val="1"/>
+      <w:numFmt w:val="bullet"/>
+      <w:lvlText w:val=""/>
+      <w:lvlJc w:val="left"/>
+      <w:pPr>
+        <w:ind w:left="6480" w:hanging="360"/>
+      </w:pPr>
+      <w:rPr>
+        <w:rFonts w:ascii="Wingdings" w:hAnsi="Wingdings" w:hint="default"/>
+      </w:rPr>
+    </w:lvl>
+  </w:abstractNum>
+  <w:abstractNum w:abstractNumId="2" w15:restartNumberingAfterBreak="0">
+    <w:nsid w:val="67D93CB8"/>
+    <w:multiLevelType w:val="multilevel"/>
+    <w:tmpl w:val="23FCF61A"/>
+    <w:lvl w:ilvl="0">
+      <w:start w:val="1"/>
+      <w:numFmt w:val="decimal"/>
+      <w:lvlText w:val="%1."/>
+      <w:lvlJc w:val="left"/>
+      <w:pPr>
+        <w:tabs>
+          <w:tab w:val="num" w:pos="720"/>
+        </w:tabs>
+        <w:ind w:left="720" w:hanging="360"/>
+      </w:pPr>
+    </w:lvl>
+    <w:lvl w:ilvl="1">
+      <w:start w:val="1"/>
+      <w:numFmt w:val="decimal"/>
+      <w:lvlText w:val="%2."/>
+      <w:lvlJc w:val="left"/>
+      <w:pPr>
+        <w:tabs>
+          <w:tab w:val="num" w:pos="1440"/>
+        </w:tabs>
+        <w:ind w:left="1440" w:hanging="360"/>
+      </w:pPr>
+    </w:lvl>
+    <w:lvl w:ilvl="2" w:tentative="1">
+      <w:start w:val="1"/>
+      <w:numFmt w:val="decimal"/>
+      <w:lvlText w:val="%3."/>
+      <w:lvlJc w:val="left"/>
+      <w:pPr>
+        <w:tabs>
+          <w:tab w:val="num" w:pos="2160"/>
+        </w:tabs>
+        <w:ind w:left="2160" w:hanging="360"/>
+      </w:pPr>
+    </w:lvl>
+    <w:lvl w:ilvl="3" w:tentative="1">
+      <w:start w:val="1"/>
+      <w:numFmt w:val="decimal"/>
+      <w:lvlText w:val="%4."/>
+      <w:lvlJc w:val="left"/>
+      <w:pPr>
+        <w:tabs>
+          <w:tab w:val="num" w:pos="2880"/>
+        </w:tabs>
+        <w:ind w:left="2880" w:hanging="360"/>
+      </w:pPr>
+    </w:lvl>
+    <w:lvl w:ilvl="4" w:tentative="1">
+      <w:start w:val="1"/>
+      <w:numFmt w:val="decimal"/>
+      <w:lvlText w:val="%5."/>
+      <w:lvlJc w:val="left"/>
+      <w:pPr>
+        <w:tabs>
+          <w:tab w:val="num" w:pos="3600"/>
+        </w:tabs>
+        <w:ind w:left="3600" w:hanging="360"/>
+      </w:pPr>
+    </w:lvl>
+    <w:lvl w:ilvl="5" w:tentative="1">
+      <w:start w:val="1"/>
+      <w:numFmt w:val="decimal"/>
+      <w:lvlText w:val="%6."/>
+      <w:lvlJc w:val="left"/>
+      <w:pPr>
+        <w:tabs>
+          <w:tab w:val="num" w:pos="4320"/>
+        </w:tabs>
+        <w:ind w:left="4320" w:hanging="360"/>
+      </w:pPr>
+    </w:lvl>
+    <w:lvl w:ilvl="6" w:tentative="1">
+      <w:start w:val="1"/>
+      <w:numFmt w:val="decimal"/>
+      <w:lvlText w:val="%7."/>
+      <w:lvlJc w:val="left"/>
+      <w:pPr>
+        <w:tabs>
+          <w:tab w:val="num" w:pos="5040"/>
+        </w:tabs>
+        <w:ind w:left="5040" w:hanging="360"/>
+      </w:pPr>
+    </w:lvl>
+    <w:lvl w:ilvl="7" w:tentative="1">
+      <w:start w:val="1"/>
+      <w:numFmt w:val="decimal"/>
+      <w:lvlText w:val="%8."/>
+      <w:lvlJc w:val="left"/>
+      <w:pPr>
+        <w:tabs>
+          <w:tab w:val="num" w:pos="5760"/>
+        </w:tabs>
+        <w:ind w:left="5760" w:hanging="360"/>
+      </w:pPr>
+    </w:lvl>
+    <w:lvl w:ilvl="8" w:tentative="1">
+      <w:start w:val="1"/>
+      <w:numFmt w:val="decimal"/>
+      <w:lvlText w:val="%9."/>
+      <w:lvlJc w:val="left"/>
+      <w:pPr>
+        <w:tabs>
+          <w:tab w:val="num" w:pos="6480"/>
+        </w:tabs>
+        <w:ind w:left="6480" w:hanging="360"/>
+      </w:pPr>
+    </w:lvl>
+  </w:abstractNum>
   <w:num w:numId="1">
     <w:abstractNumId w:val="0"/>
+  </w:num>
+  <w:num w:numId="2">
+    <w:abstractNumId w:val="2"/>
+  </w:num>
+  <w:num w:numId="3">
+    <w:abstractNumId w:val="2"/>
+    <w:lvlOverride w:ilvl="1">
+      <w:lvl w:ilvl="1">
+        <w:numFmt w:val="lowerLetter"/>
+        <w:lvlText w:val="%2."/>
+        <w:lvlJc w:val="left"/>
+      </w:lvl>
+    </w:lvlOverride>
+  </w:num>
+  <w:num w:numId="4">
+    <w:abstractNumId w:val="1"/>
   </w:num>
 </w:numbering>
 </file>
@@ -1681,6 +1989,23 @@
       <w:szCs w:val="30"/>
     </w:rPr>
   </w:style>
+  <w:style w:type="paragraph" w:styleId="NormalnyWeb">
+    <w:name w:val="Normal (Web)"/>
+    <w:basedOn w:val="Normalny"/>
+    <w:uiPriority w:val="99"/>
+    <w:semiHidden/>
+    <w:unhideWhenUsed/>
+    <w:rsid w:val="00155F1B"/>
+    <w:pPr>
+      <w:spacing w:before="100" w:beforeAutospacing="1" w:after="100" w:afterAutospacing="1" w:line="240" w:lineRule="auto"/>
+    </w:pPr>
+    <w:rPr>
+      <w:rFonts w:ascii="Times New Roman" w:eastAsia="Times New Roman" w:hAnsi="Times New Roman" w:cs="Times New Roman"/>
+      <w:sz w:val="24"/>
+      <w:szCs w:val="24"/>
+      <w:lang w:val="pl-PL"/>
+    </w:rPr>
+  </w:style>
 </w:styles>
 </file>
 

--- a/Dokumentacja.docx
+++ b/Dokumentacja.docx
@@ -1008,19 +1008,145 @@
           <w:sz w:val="24"/>
           <w:szCs w:val="24"/>
         </w:rPr>
-        <w:t>W pierwszej wer</w:t>
+        <w:t xml:space="preserve">W pierwszej wersji systemu możliwe będzie </w:t>
+      </w:r>
+      <w:r>
+        <w:rPr>
+          <w:rFonts w:ascii="Verdana" w:eastAsia="Verdana" w:hAnsi="Verdana" w:cs="Verdana"/>
+          <w:color w:val="333333"/>
+          <w:sz w:val="24"/>
+          <w:szCs w:val="24"/>
+        </w:rPr>
+        <w:t>rejestracja</w:t>
+      </w:r>
+      <w:r>
+        <w:rPr>
+          <w:rFonts w:ascii="Verdana" w:eastAsia="Verdana" w:hAnsi="Verdana" w:cs="Verdana"/>
+          <w:color w:val="333333"/>
+          <w:sz w:val="24"/>
+          <w:szCs w:val="24"/>
+        </w:rPr>
+        <w:t xml:space="preserve">, </w:t>
+      </w:r>
+      <w:r>
+        <w:rPr>
+          <w:rFonts w:ascii="Verdana" w:eastAsia="Verdana" w:hAnsi="Verdana" w:cs="Verdana"/>
+          <w:color w:val="333333"/>
+          <w:sz w:val="24"/>
+          <w:szCs w:val="24"/>
+        </w:rPr>
+        <w:t>wypełnienie formularza</w:t>
+      </w:r>
+      <w:r>
+        <w:rPr>
+          <w:rFonts w:ascii="Verdana" w:eastAsia="Verdana" w:hAnsi="Verdana" w:cs="Verdana"/>
+          <w:color w:val="333333"/>
+          <w:sz w:val="24"/>
+          <w:szCs w:val="24"/>
+        </w:rPr>
+        <w:t xml:space="preserve">, </w:t>
+      </w:r>
+      <w:r>
+        <w:rPr>
+          <w:rFonts w:ascii="Verdana" w:eastAsia="Verdana" w:hAnsi="Verdana" w:cs="Verdana"/>
+          <w:color w:val="333333"/>
+          <w:sz w:val="24"/>
+          <w:szCs w:val="24"/>
+        </w:rPr>
+        <w:t>logowanie</w:t>
+      </w:r>
+      <w:r>
+        <w:rPr>
+          <w:rFonts w:ascii="Verdana" w:eastAsia="Verdana" w:hAnsi="Verdana" w:cs="Verdana"/>
+          <w:color w:val="333333"/>
+          <w:sz w:val="24"/>
+          <w:szCs w:val="24"/>
+        </w:rPr>
+        <w:t xml:space="preserve">, </w:t>
+      </w:r>
+      <w:r>
+        <w:rPr>
+          <w:rFonts w:ascii="Verdana" w:eastAsia="Verdana" w:hAnsi="Verdana" w:cs="Verdana"/>
+          <w:color w:val="333333"/>
+          <w:sz w:val="24"/>
+          <w:szCs w:val="24"/>
+        </w:rPr>
+        <w:t>wylogowanie</w:t>
+      </w:r>
+      <w:r>
+        <w:rPr>
+          <w:rFonts w:ascii="Verdana" w:eastAsia="Verdana" w:hAnsi="Verdana" w:cs="Verdana"/>
+          <w:color w:val="333333"/>
+          <w:sz w:val="24"/>
+          <w:szCs w:val="24"/>
+        </w:rPr>
+        <w:t xml:space="preserve">, </w:t>
+      </w:r>
+      <w:r>
+        <w:rPr>
+          <w:rFonts w:ascii="Verdana" w:eastAsia="Verdana" w:hAnsi="Verdana" w:cs="Verdana"/>
+          <w:color w:val="333333"/>
+          <w:sz w:val="24"/>
+          <w:szCs w:val="24"/>
+        </w:rPr>
+        <w:t>zarządzanie danymi na koncie (zmiana odpowiedzi w formularzu)</w:t>
+      </w:r>
+      <w:r>
+        <w:rPr>
+          <w:rFonts w:ascii="Verdana" w:eastAsia="Verdana" w:hAnsi="Verdana" w:cs="Verdana"/>
+          <w:color w:val="333333"/>
+          <w:sz w:val="24"/>
+          <w:szCs w:val="24"/>
+        </w:rPr>
+        <w:t>, dodawanie zdjęć</w:t>
+      </w:r>
+      <w:r>
+        <w:rPr>
+          <w:rFonts w:ascii="Verdana" w:eastAsia="Verdana" w:hAnsi="Verdana" w:cs="Verdana"/>
+          <w:color w:val="333333"/>
+          <w:sz w:val="24"/>
+          <w:szCs w:val="24"/>
+        </w:rPr>
+        <w:t xml:space="preserve">, </w:t>
+      </w:r>
+      <w:r>
+        <w:rPr>
+          <w:rFonts w:ascii="Verdana" w:eastAsia="Verdana" w:hAnsi="Verdana" w:cs="Verdana"/>
+          <w:color w:val="333333"/>
+          <w:sz w:val="24"/>
+          <w:szCs w:val="24"/>
+        </w:rPr>
+        <w:t>usuwanie konta</w:t>
+      </w:r>
+      <w:r>
+        <w:rPr>
+          <w:rFonts w:ascii="Verdana" w:eastAsia="Verdana" w:hAnsi="Verdana" w:cs="Verdana"/>
+          <w:color w:val="333333"/>
+          <w:sz w:val="24"/>
+          <w:szCs w:val="24"/>
+        </w:rPr>
+        <w:t xml:space="preserve">, </w:t>
+      </w:r>
+      <w:r>
+        <w:rPr>
+          <w:rFonts w:ascii="Verdana" w:eastAsia="Verdana" w:hAnsi="Verdana" w:cs="Verdana"/>
+          <w:color w:val="333333"/>
+          <w:sz w:val="24"/>
+          <w:szCs w:val="24"/>
+        </w:rPr>
+        <w:t>wyszukiwanie użytkowników po określonych kryteriach</w:t>
+      </w:r>
+      <w:r>
+        <w:rPr>
+          <w:rFonts w:ascii="Verdana" w:eastAsia="Verdana" w:hAnsi="Verdana" w:cs="Verdana"/>
+          <w:color w:val="333333"/>
+          <w:sz w:val="24"/>
+          <w:szCs w:val="24"/>
+        </w:rPr>
+        <w:t>.</w:t>
       </w:r>
       <w:bookmarkStart w:id="0" w:name="_GoBack"/>
       <w:bookmarkEnd w:id="0"/>
-      <w:r>
-        <w:rPr>
-          <w:rFonts w:ascii="Verdana" w:eastAsia="Verdana" w:hAnsi="Verdana" w:cs="Verdana"/>
-          <w:color w:val="333333"/>
-          <w:sz w:val="24"/>
-          <w:szCs w:val="24"/>
-        </w:rPr>
-        <w:t>sji systemu możliwe będzie tworzenie zleceń, przypisywanie ich kierowcom, zarządzanie informacjami pracowników oraz klientów, zarządzanie informacjami o taborze i jego naprawach oraz wyświetlanie danych analitycznych o zleceniach, pracownikach oraz taborze.</w:t>
-      </w:r>
     </w:p>
     <w:p>
       <w:pPr>

--- a/Dokumentacja.docx
+++ b/Dokumentacja.docx
@@ -639,327 +639,249 @@
     </w:p>
     <w:p>
       <w:pPr>
-        <w:pStyle w:val="NormalnyWeb"/>
         <w:numPr>
           <w:ilvl w:val="0"/>
-          <w:numId w:val="4"/>
+          <w:numId w:val="5"/>
         </w:numPr>
-        <w:spacing w:before="0" w:beforeAutospacing="0" w:after="0" w:afterAutospacing="0"/>
+        <w:spacing w:before="240"/>
         <w:jc w:val="both"/>
-        <w:textAlignment w:val="baseline"/>
-        <w:rPr>
-          <w:rFonts w:ascii="Verdana" w:hAnsi="Verdana" w:cs="Arial"/>
-          <w:color w:val="000000"/>
-        </w:rPr>
-      </w:pPr>
-      <w:r>
-        <w:rPr>
-          <w:rFonts w:ascii="Verdana" w:hAnsi="Verdana" w:cs="Arial"/>
-          <w:color w:val="000000"/>
-        </w:rPr>
-        <w:t>Rejestracja</w:t>
+        <w:rPr>
+          <w:sz w:val="24"/>
+          <w:szCs w:val="24"/>
+        </w:rPr>
+      </w:pPr>
+      <w:r>
+        <w:rPr>
+          <w:rFonts w:ascii="Verdana" w:hAnsi="Verdana"/>
+          <w:color w:val="333333"/>
+          <w:sz w:val="24"/>
+          <w:szCs w:val="24"/>
+        </w:rPr>
+        <w:t>zarządzanie swoim profilem, opisem, zdjęciami oraz kryteriami doboru potencjalnych partnerów</w:t>
       </w:r>
     </w:p>
     <w:p>
       <w:pPr>
-        <w:pStyle w:val="NormalnyWeb"/>
         <w:numPr>
           <w:ilvl w:val="0"/>
-          <w:numId w:val="4"/>
+          <w:numId w:val="5"/>
         </w:numPr>
-        <w:spacing w:before="0" w:beforeAutospacing="0" w:after="0" w:afterAutospacing="0"/>
         <w:jc w:val="both"/>
-        <w:textAlignment w:val="baseline"/>
-        <w:rPr>
-          <w:rFonts w:ascii="Verdana" w:hAnsi="Verdana" w:cs="Arial"/>
-          <w:color w:val="000000"/>
-        </w:rPr>
-      </w:pPr>
-      <w:r>
-        <w:rPr>
-          <w:rFonts w:ascii="Verdana" w:hAnsi="Verdana" w:cs="Arial"/>
-          <w:color w:val="000000"/>
-        </w:rPr>
-        <w:t>Logowanie</w:t>
+        <w:rPr>
+          <w:sz w:val="24"/>
+          <w:szCs w:val="24"/>
+        </w:rPr>
+      </w:pPr>
+      <w:r>
+        <w:rPr>
+          <w:rFonts w:ascii="Verdana" w:hAnsi="Verdana"/>
+          <w:color w:val="333333"/>
+          <w:sz w:val="24"/>
+          <w:szCs w:val="24"/>
+        </w:rPr>
+        <w:t>zarządzanie widocznością profilu dla określonej grupy oraz pojedynczych użytkowników</w:t>
       </w:r>
     </w:p>
     <w:p>
       <w:pPr>
-        <w:pStyle w:val="NormalnyWeb"/>
         <w:numPr>
           <w:ilvl w:val="0"/>
-          <w:numId w:val="4"/>
+          <w:numId w:val="5"/>
         </w:numPr>
-        <w:spacing w:before="0" w:beforeAutospacing="0" w:after="0" w:afterAutospacing="0"/>
         <w:jc w:val="both"/>
-        <w:textAlignment w:val="baseline"/>
-        <w:rPr>
-          <w:rFonts w:ascii="Verdana" w:hAnsi="Verdana" w:cs="Arial"/>
-          <w:color w:val="000000"/>
-        </w:rPr>
-      </w:pPr>
-      <w:r>
-        <w:rPr>
-          <w:rFonts w:ascii="Verdana" w:hAnsi="Verdana" w:cs="Arial"/>
-          <w:color w:val="000000"/>
-        </w:rPr>
-        <w:t>Zawieszenie konta</w:t>
+        <w:rPr>
+          <w:sz w:val="24"/>
+          <w:szCs w:val="24"/>
+        </w:rPr>
+      </w:pPr>
+      <w:r>
+        <w:rPr>
+          <w:rFonts w:ascii="Verdana" w:hAnsi="Verdana"/>
+          <w:color w:val="333333"/>
+          <w:sz w:val="24"/>
+          <w:szCs w:val="24"/>
+        </w:rPr>
+        <w:t>zarządzanie prywatnością swojego profilu - zarządzanie widoczności poszczególnych składowych takich jak - drugie imię, wybrane zdjęcia, pochodzenie.</w:t>
       </w:r>
     </w:p>
     <w:p>
       <w:pPr>
-        <w:pStyle w:val="NormalnyWeb"/>
         <w:numPr>
           <w:ilvl w:val="0"/>
-          <w:numId w:val="4"/>
+          <w:numId w:val="5"/>
         </w:numPr>
-        <w:spacing w:before="0" w:beforeAutospacing="0" w:after="0" w:afterAutospacing="0"/>
         <w:jc w:val="both"/>
-        <w:textAlignment w:val="baseline"/>
-        <w:rPr>
-          <w:rFonts w:ascii="Verdana" w:hAnsi="Verdana" w:cs="Arial"/>
-          <w:color w:val="000000"/>
-        </w:rPr>
-      </w:pPr>
-      <w:r>
-        <w:rPr>
-          <w:rFonts w:ascii="Verdana" w:hAnsi="Verdana" w:cs="Arial"/>
-          <w:color w:val="000000"/>
-        </w:rPr>
-        <w:t>Usunięcie konta</w:t>
-      </w:r>
-    </w:p>
-    <w:p>
-      <w:pPr>
-        <w:pStyle w:val="NormalnyWeb"/>
-        <w:numPr>
-          <w:ilvl w:val="0"/>
-          <w:numId w:val="4"/>
-        </w:numPr>
-        <w:spacing w:before="0" w:beforeAutospacing="0" w:after="0" w:afterAutospacing="0"/>
-        <w:jc w:val="both"/>
-        <w:textAlignment w:val="baseline"/>
-        <w:rPr>
-          <w:rFonts w:ascii="Verdana" w:hAnsi="Verdana" w:cs="Arial"/>
-          <w:color w:val="000000"/>
-        </w:rPr>
-      </w:pPr>
-      <w:r>
-        <w:rPr>
-          <w:rFonts w:ascii="Verdana" w:hAnsi="Verdana" w:cs="Arial"/>
-          <w:color w:val="000000"/>
-        </w:rPr>
-        <w:t>Personalizacja profilu (m. in. uzupełnienie danych umożliwiających dokładniejsze dopasowanie, dodawanie zdjęć)</w:t>
-      </w:r>
-    </w:p>
-    <w:p>
-      <w:pPr>
-        <w:pStyle w:val="NormalnyWeb"/>
-        <w:numPr>
-          <w:ilvl w:val="0"/>
-          <w:numId w:val="4"/>
-        </w:numPr>
-        <w:spacing w:before="0" w:beforeAutospacing="0" w:after="0" w:afterAutospacing="0"/>
-        <w:jc w:val="both"/>
-        <w:textAlignment w:val="baseline"/>
-        <w:rPr>
-          <w:rFonts w:ascii="Verdana" w:hAnsi="Verdana" w:cs="Arial"/>
-          <w:color w:val="000000"/>
-        </w:rPr>
-      </w:pPr>
-      <w:r>
-        <w:rPr>
-          <w:rFonts w:ascii="Verdana" w:hAnsi="Verdana" w:cs="Arial"/>
-          <w:color w:val="000000"/>
-        </w:rPr>
-        <w:t>Przeglądanie profili dopasowanych</w:t>
-      </w:r>
-    </w:p>
-    <w:p>
-      <w:pPr>
-        <w:pStyle w:val="NormalnyWeb"/>
-        <w:numPr>
-          <w:ilvl w:val="0"/>
-          <w:numId w:val="4"/>
-        </w:numPr>
-        <w:spacing w:before="0" w:beforeAutospacing="0" w:after="0" w:afterAutospacing="0"/>
-        <w:jc w:val="both"/>
-        <w:textAlignment w:val="baseline"/>
-        <w:rPr>
-          <w:rFonts w:ascii="Verdana" w:hAnsi="Verdana" w:cs="Arial"/>
-          <w:color w:val="000000"/>
-        </w:rPr>
-      </w:pPr>
+        <w:rPr>
+          <w:sz w:val="24"/>
+          <w:szCs w:val="24"/>
+        </w:rPr>
+      </w:pPr>
+      <w:r>
+        <w:rPr>
+          <w:rFonts w:ascii="Verdana" w:hAnsi="Verdana"/>
+          <w:color w:val="333333"/>
+          <w:sz w:val="24"/>
+          <w:szCs w:val="24"/>
+        </w:rPr>
+        <w:t xml:space="preserve">zarządzanie dobranymi parami - usuwanie, </w:t>
+      </w:r>
       <w:proofErr w:type="spellStart"/>
       <w:r>
         <w:rPr>
-          <w:rFonts w:ascii="Verdana" w:hAnsi="Verdana" w:cs="Arial"/>
-          <w:color w:val="000000"/>
-        </w:rPr>
-        <w:t>Chatowanie</w:t>
+          <w:rFonts w:ascii="Verdana" w:hAnsi="Verdana"/>
+          <w:color w:val="333333"/>
+          <w:sz w:val="24"/>
+          <w:szCs w:val="24"/>
+        </w:rPr>
+        <w:t>chatowanie</w:t>
       </w:r>
       <w:proofErr w:type="spellEnd"/>
     </w:p>
     <w:p>
       <w:pPr>
-        <w:pStyle w:val="NormalnyWeb"/>
         <w:numPr>
           <w:ilvl w:val="0"/>
-          <w:numId w:val="4"/>
+          <w:numId w:val="5"/>
         </w:numPr>
-        <w:spacing w:before="0" w:beforeAutospacing="0" w:after="0" w:afterAutospacing="0"/>
         <w:jc w:val="both"/>
-        <w:textAlignment w:val="baseline"/>
-        <w:rPr>
-          <w:rFonts w:ascii="Verdana" w:hAnsi="Verdana" w:cs="Arial"/>
-          <w:color w:val="000000"/>
-        </w:rPr>
-      </w:pPr>
-      <w:r>
-        <w:rPr>
-          <w:rFonts w:ascii="Verdana" w:hAnsi="Verdana" w:cs="Arial"/>
-          <w:color w:val="000000"/>
-        </w:rPr>
-        <w:t>Własny algorytm dopasowujący użytkowników w pary na podstawie podanych danych</w:t>
+        <w:rPr>
+          <w:sz w:val="24"/>
+          <w:szCs w:val="24"/>
+        </w:rPr>
+      </w:pPr>
+      <w:r>
+        <w:rPr>
+          <w:rFonts w:ascii="Verdana" w:hAnsi="Verdana"/>
+          <w:color w:val="333333"/>
+          <w:sz w:val="24"/>
+          <w:szCs w:val="24"/>
+        </w:rPr>
+        <w:t>przeglądanie historii profilu - poprzednie dopasowania, historia chatów, historia zmian danych w profilu</w:t>
       </w:r>
     </w:p>
     <w:p>
       <w:pPr>
-        <w:pStyle w:val="NormalnyWeb"/>
         <w:numPr>
           <w:ilvl w:val="0"/>
-          <w:numId w:val="4"/>
+          <w:numId w:val="5"/>
         </w:numPr>
-        <w:spacing w:before="0" w:beforeAutospacing="0" w:after="0" w:afterAutospacing="0"/>
         <w:jc w:val="both"/>
-        <w:textAlignment w:val="baseline"/>
-        <w:rPr>
-          <w:rFonts w:ascii="Verdana" w:hAnsi="Verdana" w:cs="Arial"/>
-          <w:color w:val="000000"/>
-        </w:rPr>
-      </w:pPr>
-      <w:r>
-        <w:rPr>
-          <w:rFonts w:ascii="Verdana" w:hAnsi="Verdana" w:cs="Arial"/>
-          <w:color w:val="000000"/>
-        </w:rPr>
-        <w:t xml:space="preserve">Rozszerzenia płatne - konto </w:t>
-      </w:r>
-      <w:proofErr w:type="spellStart"/>
-      <w:r>
-        <w:rPr>
-          <w:rFonts w:ascii="Verdana" w:hAnsi="Verdana" w:cs="Arial"/>
-          <w:color w:val="000000"/>
-        </w:rPr>
-        <w:t>free</w:t>
-      </w:r>
-      <w:proofErr w:type="spellEnd"/>
-      <w:r>
-        <w:rPr>
-          <w:rFonts w:ascii="Verdana" w:hAnsi="Verdana" w:cs="Arial"/>
-          <w:color w:val="000000"/>
-        </w:rPr>
-        <w:t xml:space="preserve">, standard, </w:t>
-      </w:r>
-      <w:proofErr w:type="spellStart"/>
-      <w:r>
-        <w:rPr>
-          <w:rFonts w:ascii="Verdana" w:hAnsi="Verdana" w:cs="Arial"/>
-          <w:color w:val="000000"/>
-        </w:rPr>
-        <w:t>premium</w:t>
-      </w:r>
-      <w:proofErr w:type="spellEnd"/>
+        <w:rPr>
+          <w:sz w:val="24"/>
+          <w:szCs w:val="24"/>
+        </w:rPr>
+      </w:pPr>
+      <w:r>
+        <w:rPr>
+          <w:rFonts w:ascii="Verdana" w:hAnsi="Verdana"/>
+          <w:color w:val="333333"/>
+          <w:sz w:val="24"/>
+          <w:szCs w:val="24"/>
+        </w:rPr>
+        <w:t>dostępność mobilna - aplikacja w pełni kompatybilna z komputerami oraz urządzeniami przenośnymi</w:t>
+      </w:r>
     </w:p>
     <w:p>
       <w:pPr>
-        <w:pStyle w:val="NormalnyWeb"/>
         <w:numPr>
           <w:ilvl w:val="0"/>
-          <w:numId w:val="4"/>
+          <w:numId w:val="5"/>
         </w:numPr>
-        <w:spacing w:before="0" w:beforeAutospacing="0" w:after="0" w:afterAutospacing="0"/>
         <w:jc w:val="both"/>
-        <w:textAlignment w:val="baseline"/>
-        <w:rPr>
-          <w:rFonts w:ascii="Verdana" w:hAnsi="Verdana" w:cs="Arial"/>
-          <w:color w:val="000000"/>
-        </w:rPr>
-      </w:pPr>
-      <w:r>
-        <w:rPr>
-          <w:rFonts w:ascii="Verdana" w:hAnsi="Verdana" w:cs="Arial"/>
-          <w:color w:val="000000"/>
-        </w:rPr>
-        <w:t>Opcje zabaw/gier</w:t>
+        <w:rPr>
+          <w:sz w:val="24"/>
+          <w:szCs w:val="24"/>
+        </w:rPr>
+      </w:pPr>
+      <w:r>
+        <w:rPr>
+          <w:rFonts w:ascii="Verdana" w:hAnsi="Verdana"/>
+          <w:color w:val="333333"/>
+          <w:sz w:val="24"/>
+          <w:szCs w:val="24"/>
+        </w:rPr>
+        <w:t>specjalny algorytm dopasowujący użytkowników w pary na podstawie podanych kryteriów</w:t>
       </w:r>
     </w:p>
     <w:p>
       <w:pPr>
-        <w:pStyle w:val="NormalnyWeb"/>
         <w:numPr>
-          <w:ilvl w:val="1"/>
-          <w:numId w:val="4"/>
+          <w:ilvl w:val="0"/>
+          <w:numId w:val="5"/>
         </w:numPr>
-        <w:spacing w:before="0" w:beforeAutospacing="0" w:after="0" w:afterAutospacing="0"/>
         <w:jc w:val="both"/>
-        <w:textAlignment w:val="baseline"/>
-        <w:rPr>
-          <w:rFonts w:ascii="Verdana" w:hAnsi="Verdana" w:cs="Arial"/>
-          <w:color w:val="000000"/>
-        </w:rPr>
-      </w:pPr>
-      <w:r>
-        <w:rPr>
-          <w:rFonts w:ascii="Verdana" w:hAnsi="Verdana" w:cs="Arial"/>
-          <w:color w:val="000000"/>
-        </w:rPr>
-        <w:t>randka w ciemno - pytania i odpowiedzi</w:t>
+        <w:rPr>
+          <w:sz w:val="24"/>
+          <w:szCs w:val="24"/>
+        </w:rPr>
+      </w:pPr>
+      <w:r>
+        <w:rPr>
+          <w:rFonts w:ascii="Verdana" w:hAnsi="Verdana"/>
+          <w:color w:val="333333"/>
+          <w:sz w:val="24"/>
+          <w:szCs w:val="24"/>
+        </w:rPr>
+        <w:t>system generujący pierwszą wiadomość - sugestia bardziej rozbudowanej pierwszej wiadomości</w:t>
       </w:r>
     </w:p>
     <w:p>
       <w:pPr>
-        <w:pStyle w:val="NormalnyWeb"/>
         <w:numPr>
-          <w:ilvl w:val="1"/>
-          <w:numId w:val="4"/>
+          <w:ilvl w:val="0"/>
+          <w:numId w:val="5"/>
         </w:numPr>
-        <w:spacing w:before="0" w:beforeAutospacing="0" w:after="0" w:afterAutospacing="0"/>
         <w:jc w:val="both"/>
-        <w:textAlignment w:val="baseline"/>
-        <w:rPr>
-          <w:rFonts w:ascii="Verdana" w:hAnsi="Verdana" w:cs="Arial"/>
-          <w:color w:val="000000"/>
-        </w:rPr>
-      </w:pPr>
-      <w:r>
-        <w:rPr>
-          <w:rFonts w:ascii="Verdana" w:hAnsi="Verdana" w:cs="Arial"/>
-          <w:color w:val="000000"/>
-        </w:rPr>
-        <w:t xml:space="preserve">opcja wyzwań i </w:t>
+        <w:rPr>
+          <w:sz w:val="24"/>
+          <w:szCs w:val="24"/>
+        </w:rPr>
+      </w:pPr>
+      <w:r>
+        <w:rPr>
+          <w:rFonts w:ascii="Verdana" w:hAnsi="Verdana"/>
+          <w:color w:val="333333"/>
+          <w:sz w:val="24"/>
+          <w:szCs w:val="24"/>
+        </w:rPr>
+        <w:t xml:space="preserve">możliwość uczestnictwa w grze </w:t>
       </w:r>
       <w:proofErr w:type="spellStart"/>
       <w:r>
         <w:rPr>
-          <w:rFonts w:ascii="Verdana" w:hAnsi="Verdana" w:cs="Arial"/>
-          <w:color w:val="000000"/>
+          <w:rFonts w:ascii="Verdana" w:hAnsi="Verdana"/>
+          <w:color w:val="333333"/>
+          <w:sz w:val="24"/>
+          <w:szCs w:val="24"/>
         </w:rPr>
         <w:t>dopasowań</w:t>
       </w:r>
       <w:proofErr w:type="spellEnd"/>
       <w:r>
         <w:rPr>
-          <w:rFonts w:ascii="Verdana" w:hAnsi="Verdana" w:cs="Arial"/>
-          <w:color w:val="000000"/>
-        </w:rPr>
-        <w:t xml:space="preserve"> zainteresowań</w:t>
+          <w:rFonts w:ascii="Verdana" w:hAnsi="Verdana"/>
+          <w:color w:val="333333"/>
+          <w:sz w:val="24"/>
+          <w:szCs w:val="24"/>
+        </w:rPr>
+        <w:t xml:space="preserve"> - umożliwiająca dobieranie użytkowników poniżej pewnego poziomu dopasowania</w:t>
       </w:r>
     </w:p>
     <w:p>
       <w:pPr>
         <w:spacing w:after="240"/>
-      </w:pPr>
+        <w:ind w:left="690"/>
+        <w:jc w:val="both"/>
+      </w:pPr>
+      <w:r>
+        <w:rPr>
+          <w:rFonts w:ascii="Verdana" w:hAnsi="Verdana"/>
+          <w:color w:val="333333"/>
+          <w:sz w:val="24"/>
+          <w:szCs w:val="24"/>
+        </w:rPr>
+        <w:t>możliwość zgłaszania potencjalnych oszustów oraz nieprzyjemnych użytkowników</w:t>
+      </w:r>
       <w:r>
         <w:rPr>
           <w:rFonts w:ascii="Verdana" w:eastAsia="Verdana" w:hAnsi="Verdana" w:cs="Verdana"/>
@@ -994,12 +916,6 @@
       <w:pPr>
         <w:spacing w:before="280" w:after="280" w:line="240" w:lineRule="auto"/>
         <w:jc w:val="both"/>
-        <w:rPr>
-          <w:rFonts w:ascii="Verdana" w:eastAsia="Verdana" w:hAnsi="Verdana" w:cs="Verdana"/>
-          <w:color w:val="333333"/>
-          <w:sz w:val="24"/>
-          <w:szCs w:val="24"/>
-        </w:rPr>
       </w:pPr>
       <w:r>
         <w:rPr>
@@ -1148,17 +1064,6 @@
       <w:bookmarkStart w:id="0" w:name="_GoBack"/>
       <w:bookmarkEnd w:id="0"/>
     </w:p>
-    <w:p>
-      <w:pPr>
-        <w:spacing w:before="240" w:after="160" w:line="259" w:lineRule="auto"/>
-      </w:pPr>
-    </w:p>
-    <w:p>
-      <w:pPr>
-        <w:spacing w:before="240" w:after="160" w:line="259" w:lineRule="auto"/>
-      </w:pPr>
-    </w:p>
-    <w:p/>
     <w:sectPr>
       <w:pgSz w:w="11909" w:h="16834"/>
       <w:pgMar w:top="1440" w:right="1440" w:bottom="1440" w:left="1440" w:header="720" w:footer="720" w:gutter="0"/>
@@ -1172,6 +1077,282 @@
 <file path=word/numbering.xml><?xml version="1.0" encoding="utf-8"?>
 <w:numbering xmlns:wpc="http://schemas.microsoft.com/office/word/2010/wordprocessingCanvas" xmlns:cx="http://schemas.microsoft.com/office/drawing/2014/chartex" xmlns:cx1="http://schemas.microsoft.com/office/drawing/2015/9/8/chartex" xmlns:cx2="http://schemas.microsoft.com/office/drawing/2015/10/21/chartex" xmlns:cx3="http://schemas.microsoft.com/office/drawing/2016/5/9/chartex" xmlns:cx4="http://schemas.microsoft.com/office/drawing/2016/5/10/chartex" xmlns:cx5="http://schemas.microsoft.com/office/drawing/2016/5/11/chartex" xmlns:cx6="http://schemas.microsoft.com/office/drawing/2016/5/12/chartex" xmlns:cx7="http://schemas.microsoft.com/office/drawing/2016/5/13/chartex" xmlns:cx8="http://schemas.microsoft.com/office/drawing/2016/5/14/chartex" xmlns:mc="http://schemas.openxmlformats.org/markup-compatibility/2006" xmlns:aink="http://schemas.microsoft.com/office/drawing/2016/ink" xmlns:am3d="http://schemas.microsoft.com/office/drawing/2017/model3d" xmlns:o="urn:schemas-microsoft-com:office:office" xmlns:r="http://schemas.openxmlformats.org/officeDocument/2006/relationships" xmlns:m="http://schemas.openxmlformats.org/officeDocument/2006/math" xmlns:v="urn:schemas-microsoft-com:vml" xmlns:wp14="http://schemas.microsoft.com/office/word/2010/wordprocessingDrawing" xmlns:wp="http://schemas.openxmlformats.org/drawingml/2006/wordprocessingDrawing" xmlns:w10="urn:schemas-microsoft-com:office:word" xmlns:w="http://schemas.openxmlformats.org/wordprocessingml/2006/main" xmlns:w14="http://schemas.microsoft.com/office/word/2010/wordml" xmlns:w15="http://schemas.microsoft.com/office/word/2012/wordml" xmlns:w16cid="http://schemas.microsoft.com/office/word/2016/wordml/cid" xmlns:w16se="http://schemas.microsoft.com/office/word/2015/wordml/symex" xmlns:wpg="http://schemas.microsoft.com/office/word/2010/wordprocessingGroup" xmlns:wpi="http://schemas.microsoft.com/office/word/2010/wordprocessingInk" xmlns:wne="http://schemas.microsoft.com/office/word/2006/wordml" xmlns:wps="http://schemas.microsoft.com/office/word/2010/wordprocessingShape" mc:Ignorable="w14 w15 w16se w16cid wp14">
   <w:abstractNum w:abstractNumId="0" w15:restartNumberingAfterBreak="0">
+    <w:nsid w:val="051117BC"/>
+    <w:multiLevelType w:val="hybridMultilevel"/>
+    <w:tmpl w:val="85BAC83A"/>
+    <w:styleLink w:val="Zaimportowanystyl1"/>
+    <w:lvl w:ilvl="0" w:tplc="D102D98E">
+      <w:start w:val="1"/>
+      <w:numFmt w:val="bullet"/>
+      <w:lvlText w:val="●"/>
+      <w:lvlJc w:val="left"/>
+      <w:pPr>
+        <w:ind w:left="690" w:hanging="330"/>
+      </w:pPr>
+      <w:rPr>
+        <w:rFonts w:hAnsi="Arial Unicode MS"/>
+        <w:caps w:val="0"/>
+        <w:smallCaps w:val="0"/>
+        <w:strike w:val="0"/>
+        <w:dstrike w:val="0"/>
+        <w:outline w:val="0"/>
+        <w:shadow w:val="0"/>
+        <w:emboss w:val="0"/>
+        <w:imprint w:val="0"/>
+        <w:spacing w:val="0"/>
+        <w:w w:val="100"/>
+        <w:kern w:val="0"/>
+        <w:position w:val="0"/>
+        <w:sz w:val="22"/>
+        <w:szCs w:val="22"/>
+        <w:highlight w:val="none"/>
+        <w:u w:val="none"/>
+        <w:effect w:val="none"/>
+        <w:vertAlign w:val="baseline"/>
+      </w:rPr>
+    </w:lvl>
+    <w:lvl w:ilvl="1" w:tplc="D10672DA">
+      <w:start w:val="1"/>
+      <w:numFmt w:val="bullet"/>
+      <w:lvlText w:val="○"/>
+      <w:lvlJc w:val="left"/>
+      <w:pPr>
+        <w:ind w:left="1410" w:hanging="330"/>
+      </w:pPr>
+      <w:rPr>
+        <w:rFonts w:hAnsi="Arial Unicode MS"/>
+        <w:caps w:val="0"/>
+        <w:smallCaps w:val="0"/>
+        <w:strike w:val="0"/>
+        <w:dstrike w:val="0"/>
+        <w:outline w:val="0"/>
+        <w:shadow w:val="0"/>
+        <w:emboss w:val="0"/>
+        <w:imprint w:val="0"/>
+        <w:spacing w:val="0"/>
+        <w:w w:val="100"/>
+        <w:kern w:val="0"/>
+        <w:position w:val="0"/>
+        <w:sz w:val="22"/>
+        <w:szCs w:val="22"/>
+        <w:highlight w:val="none"/>
+        <w:u w:val="none"/>
+        <w:effect w:val="none"/>
+        <w:vertAlign w:val="baseline"/>
+      </w:rPr>
+    </w:lvl>
+    <w:lvl w:ilvl="2" w:tplc="AE823486">
+      <w:start w:val="1"/>
+      <w:numFmt w:val="bullet"/>
+      <w:lvlText w:val="■"/>
+      <w:lvlJc w:val="left"/>
+      <w:pPr>
+        <w:ind w:left="2130" w:hanging="330"/>
+      </w:pPr>
+      <w:rPr>
+        <w:rFonts w:hAnsi="Arial Unicode MS"/>
+        <w:caps w:val="0"/>
+        <w:smallCaps w:val="0"/>
+        <w:strike w:val="0"/>
+        <w:dstrike w:val="0"/>
+        <w:outline w:val="0"/>
+        <w:shadow w:val="0"/>
+        <w:emboss w:val="0"/>
+        <w:imprint w:val="0"/>
+        <w:spacing w:val="0"/>
+        <w:w w:val="100"/>
+        <w:kern w:val="0"/>
+        <w:position w:val="0"/>
+        <w:sz w:val="22"/>
+        <w:szCs w:val="22"/>
+        <w:highlight w:val="none"/>
+        <w:u w:val="none"/>
+        <w:effect w:val="none"/>
+        <w:vertAlign w:val="baseline"/>
+      </w:rPr>
+    </w:lvl>
+    <w:lvl w:ilvl="3" w:tplc="82266912">
+      <w:start w:val="1"/>
+      <w:numFmt w:val="bullet"/>
+      <w:lvlText w:val="●"/>
+      <w:lvlJc w:val="left"/>
+      <w:pPr>
+        <w:ind w:left="2850" w:hanging="330"/>
+      </w:pPr>
+      <w:rPr>
+        <w:rFonts w:hAnsi="Arial Unicode MS"/>
+        <w:caps w:val="0"/>
+        <w:smallCaps w:val="0"/>
+        <w:strike w:val="0"/>
+        <w:dstrike w:val="0"/>
+        <w:outline w:val="0"/>
+        <w:shadow w:val="0"/>
+        <w:emboss w:val="0"/>
+        <w:imprint w:val="0"/>
+        <w:spacing w:val="0"/>
+        <w:w w:val="100"/>
+        <w:kern w:val="0"/>
+        <w:position w:val="0"/>
+        <w:sz w:val="22"/>
+        <w:szCs w:val="22"/>
+        <w:highlight w:val="none"/>
+        <w:u w:val="none"/>
+        <w:effect w:val="none"/>
+        <w:vertAlign w:val="baseline"/>
+      </w:rPr>
+    </w:lvl>
+    <w:lvl w:ilvl="4" w:tplc="70ACE978">
+      <w:start w:val="1"/>
+      <w:numFmt w:val="bullet"/>
+      <w:lvlText w:val="○"/>
+      <w:lvlJc w:val="left"/>
+      <w:pPr>
+        <w:ind w:left="3570" w:hanging="330"/>
+      </w:pPr>
+      <w:rPr>
+        <w:rFonts w:hAnsi="Arial Unicode MS"/>
+        <w:caps w:val="0"/>
+        <w:smallCaps w:val="0"/>
+        <w:strike w:val="0"/>
+        <w:dstrike w:val="0"/>
+        <w:outline w:val="0"/>
+        <w:shadow w:val="0"/>
+        <w:emboss w:val="0"/>
+        <w:imprint w:val="0"/>
+        <w:spacing w:val="0"/>
+        <w:w w:val="100"/>
+        <w:kern w:val="0"/>
+        <w:position w:val="0"/>
+        <w:sz w:val="22"/>
+        <w:szCs w:val="22"/>
+        <w:highlight w:val="none"/>
+        <w:u w:val="none"/>
+        <w:effect w:val="none"/>
+        <w:vertAlign w:val="baseline"/>
+      </w:rPr>
+    </w:lvl>
+    <w:lvl w:ilvl="5" w:tplc="5564798E">
+      <w:start w:val="1"/>
+      <w:numFmt w:val="bullet"/>
+      <w:lvlText w:val="■"/>
+      <w:lvlJc w:val="left"/>
+      <w:pPr>
+        <w:ind w:left="4290" w:hanging="330"/>
+      </w:pPr>
+      <w:rPr>
+        <w:rFonts w:hAnsi="Arial Unicode MS"/>
+        <w:caps w:val="0"/>
+        <w:smallCaps w:val="0"/>
+        <w:strike w:val="0"/>
+        <w:dstrike w:val="0"/>
+        <w:outline w:val="0"/>
+        <w:shadow w:val="0"/>
+        <w:emboss w:val="0"/>
+        <w:imprint w:val="0"/>
+        <w:spacing w:val="0"/>
+        <w:w w:val="100"/>
+        <w:kern w:val="0"/>
+        <w:position w:val="0"/>
+        <w:sz w:val="22"/>
+        <w:szCs w:val="22"/>
+        <w:highlight w:val="none"/>
+        <w:u w:val="none"/>
+        <w:effect w:val="none"/>
+        <w:vertAlign w:val="baseline"/>
+      </w:rPr>
+    </w:lvl>
+    <w:lvl w:ilvl="6" w:tplc="AA423474">
+      <w:start w:val="1"/>
+      <w:numFmt w:val="bullet"/>
+      <w:lvlText w:val="●"/>
+      <w:lvlJc w:val="left"/>
+      <w:pPr>
+        <w:ind w:left="5010" w:hanging="330"/>
+      </w:pPr>
+      <w:rPr>
+        <w:rFonts w:hAnsi="Arial Unicode MS"/>
+        <w:caps w:val="0"/>
+        <w:smallCaps w:val="0"/>
+        <w:strike w:val="0"/>
+        <w:dstrike w:val="0"/>
+        <w:outline w:val="0"/>
+        <w:shadow w:val="0"/>
+        <w:emboss w:val="0"/>
+        <w:imprint w:val="0"/>
+        <w:spacing w:val="0"/>
+        <w:w w:val="100"/>
+        <w:kern w:val="0"/>
+        <w:position w:val="0"/>
+        <w:sz w:val="22"/>
+        <w:szCs w:val="22"/>
+        <w:highlight w:val="none"/>
+        <w:u w:val="none"/>
+        <w:effect w:val="none"/>
+        <w:vertAlign w:val="baseline"/>
+      </w:rPr>
+    </w:lvl>
+    <w:lvl w:ilvl="7" w:tplc="8F0A1A58">
+      <w:start w:val="1"/>
+      <w:numFmt w:val="bullet"/>
+      <w:lvlText w:val="○"/>
+      <w:lvlJc w:val="left"/>
+      <w:pPr>
+        <w:ind w:left="5730" w:hanging="330"/>
+      </w:pPr>
+      <w:rPr>
+        <w:rFonts w:hAnsi="Arial Unicode MS"/>
+        <w:caps w:val="0"/>
+        <w:smallCaps w:val="0"/>
+        <w:strike w:val="0"/>
+        <w:dstrike w:val="0"/>
+        <w:outline w:val="0"/>
+        <w:shadow w:val="0"/>
+        <w:emboss w:val="0"/>
+        <w:imprint w:val="0"/>
+        <w:spacing w:val="0"/>
+        <w:w w:val="100"/>
+        <w:kern w:val="0"/>
+        <w:position w:val="0"/>
+        <w:sz w:val="22"/>
+        <w:szCs w:val="22"/>
+        <w:highlight w:val="none"/>
+        <w:u w:val="none"/>
+        <w:effect w:val="none"/>
+        <w:vertAlign w:val="baseline"/>
+      </w:rPr>
+    </w:lvl>
+    <w:lvl w:ilvl="8" w:tplc="0CCE977E">
+      <w:start w:val="1"/>
+      <w:numFmt w:val="bullet"/>
+      <w:lvlText w:val="■"/>
+      <w:lvlJc w:val="left"/>
+      <w:pPr>
+        <w:ind w:left="6450" w:hanging="330"/>
+      </w:pPr>
+      <w:rPr>
+        <w:rFonts w:hAnsi="Arial Unicode MS"/>
+        <w:caps w:val="0"/>
+        <w:smallCaps w:val="0"/>
+        <w:strike w:val="0"/>
+        <w:dstrike w:val="0"/>
+        <w:outline w:val="0"/>
+        <w:shadow w:val="0"/>
+        <w:emboss w:val="0"/>
+        <w:imprint w:val="0"/>
+        <w:spacing w:val="0"/>
+        <w:w w:val="100"/>
+        <w:kern w:val="0"/>
+        <w:position w:val="0"/>
+        <w:sz w:val="22"/>
+        <w:szCs w:val="22"/>
+        <w:highlight w:val="none"/>
+        <w:u w:val="none"/>
+        <w:effect w:val="none"/>
+        <w:vertAlign w:val="baseline"/>
+      </w:rPr>
+    </w:lvl>
+  </w:abstractNum>
+  <w:abstractNum w:abstractNumId="1" w15:restartNumberingAfterBreak="0">
     <w:nsid w:val="05220B7D"/>
     <w:multiLevelType w:val="multilevel"/>
     <w:tmpl w:val="B77A7612"/>
@@ -1284,7 +1465,7 @@
       </w:rPr>
     </w:lvl>
   </w:abstractNum>
-  <w:abstractNum w:abstractNumId="1" w15:restartNumberingAfterBreak="0">
+  <w:abstractNum w:abstractNumId="2" w15:restartNumberingAfterBreak="0">
     <w:nsid w:val="094958D9"/>
     <w:multiLevelType w:val="hybridMultilevel"/>
     <w:tmpl w:val="72E05576"/>
@@ -1397,7 +1578,13 @@
       </w:rPr>
     </w:lvl>
   </w:abstractNum>
-  <w:abstractNum w:abstractNumId="2" w15:restartNumberingAfterBreak="0">
+  <w:abstractNum w:abstractNumId="3" w15:restartNumberingAfterBreak="0">
+    <w:nsid w:val="5272165B"/>
+    <w:multiLevelType w:val="hybridMultilevel"/>
+    <w:tmpl w:val="85BAC83A"/>
+    <w:numStyleLink w:val="Zaimportowanystyl1"/>
+  </w:abstractNum>
+  <w:abstractNum w:abstractNumId="4" w15:restartNumberingAfterBreak="0">
     <w:nsid w:val="67D93CB8"/>
     <w:multiLevelType w:val="multilevel"/>
     <w:tmpl w:val="23FCF61A"/>
@@ -1511,13 +1698,13 @@
     </w:lvl>
   </w:abstractNum>
   <w:num w:numId="1">
-    <w:abstractNumId w:val="0"/>
+    <w:abstractNumId w:val="1"/>
   </w:num>
   <w:num w:numId="2">
-    <w:abstractNumId w:val="2"/>
+    <w:abstractNumId w:val="4"/>
   </w:num>
   <w:num w:numId="3">
-    <w:abstractNumId w:val="2"/>
+    <w:abstractNumId w:val="4"/>
     <w:lvlOverride w:ilvl="1">
       <w:lvl w:ilvl="1">
         <w:numFmt w:val="lowerLetter"/>
@@ -1527,7 +1714,22 @@
     </w:lvlOverride>
   </w:num>
   <w:num w:numId="4">
-    <w:abstractNumId w:val="1"/>
+    <w:abstractNumId w:val="2"/>
+  </w:num>
+  <w:num w:numId="5">
+    <w:abstractNumId w:val="3"/>
+    <w:lvlOverride w:ilvl="0"/>
+    <w:lvlOverride w:ilvl="1"/>
+    <w:lvlOverride w:ilvl="2"/>
+    <w:lvlOverride w:ilvl="3"/>
+    <w:lvlOverride w:ilvl="4"/>
+    <w:lvlOverride w:ilvl="5"/>
+    <w:lvlOverride w:ilvl="6"/>
+    <w:lvlOverride w:ilvl="7"/>
+    <w:lvlOverride w:ilvl="8"/>
+  </w:num>
+  <w:num w:numId="6">
+    <w:abstractNumId w:val="0"/>
   </w:num>
 </w:numbering>
 </file>
@@ -2132,6 +2334,15 @@
       <w:lang w:val="pl-PL"/>
     </w:rPr>
   </w:style>
+  <w:style w:type="numbering" w:customStyle="1" w:styleId="Zaimportowanystyl1">
+    <w:name w:val="Zaimportowany styl 1"/>
+    <w:rsid w:val="00C72533"/>
+    <w:pPr>
+      <w:numPr>
+        <w:numId w:val="6"/>
+      </w:numPr>
+    </w:pPr>
+  </w:style>
 </w:styles>
 </file>
 

--- a/Dokumentacja.docx
+++ b/Dokumentacja.docx
@@ -95,9 +95,8 @@
           <w:sz w:val="36"/>
           <w:szCs w:val="36"/>
         </w:rPr>
-        <w:t xml:space="preserve">Mateusz Błoszyk, Patryk Domański, Artur </w:t>
-      </w:r>
-      <w:proofErr w:type="spellStart"/>
+        <w:t xml:space="preserve">Mateusz Błoszyk, Patryk Domański, Artur Szutta, </w:t>
+      </w:r>
       <w:r>
         <w:rPr>
           <w:b/>
@@ -105,18 +104,19 @@
           <w:sz w:val="36"/>
           <w:szCs w:val="36"/>
         </w:rPr>
-        <w:t>Szutta</w:t>
-      </w:r>
-      <w:proofErr w:type="spellEnd"/>
-      <w:r>
+        <w:t>Marcin Mirecki</w:t>
+      </w:r>
+    </w:p>
+    <w:p>
+      <w:pPr>
+        <w:spacing w:before="280" w:after="280" w:line="240" w:lineRule="auto"/>
         <w:rPr>
           <w:b/>
           <w:color w:val="333333"/>
           <w:sz w:val="36"/>
           <w:szCs w:val="36"/>
         </w:rPr>
-        <w:t xml:space="preserve">, </w:t>
-      </w:r>
+      </w:pPr>
       <w:r>
         <w:rPr>
           <w:b/>
@@ -124,19 +124,17 @@
           <w:sz w:val="36"/>
           <w:szCs w:val="36"/>
         </w:rPr>
-        <w:t>Marcin Mirecki</w:t>
-      </w:r>
-    </w:p>
-    <w:p>
-      <w:pPr>
-        <w:spacing w:before="280" w:after="280" w:line="240" w:lineRule="auto"/>
+        <w:t xml:space="preserve">Data: </w:t>
+      </w:r>
+      <w:r>
         <w:rPr>
           <w:b/>
           <w:color w:val="333333"/>
           <w:sz w:val="36"/>
           <w:szCs w:val="36"/>
         </w:rPr>
-      </w:pPr>
+        <w:t>14</w:t>
+      </w:r>
       <w:r>
         <w:rPr>
           <w:b/>
@@ -144,24 +142,6 @@
           <w:sz w:val="36"/>
           <w:szCs w:val="36"/>
         </w:rPr>
-        <w:t xml:space="preserve">Data: </w:t>
-      </w:r>
-      <w:r>
-        <w:rPr>
-          <w:b/>
-          <w:color w:val="333333"/>
-          <w:sz w:val="36"/>
-          <w:szCs w:val="36"/>
-        </w:rPr>
-        <w:t>14</w:t>
-      </w:r>
-      <w:r>
-        <w:rPr>
-          <w:b/>
-          <w:color w:val="333333"/>
-          <w:sz w:val="36"/>
-          <w:szCs w:val="36"/>
-        </w:rPr>
         <w:t>.04.2020r.</w:t>
       </w:r>
     </w:p>
@@ -221,47 +201,7 @@
           <w:sz w:val="24"/>
           <w:szCs w:val="24"/>
         </w:rPr>
-        <w:t xml:space="preserve">: Mateusz Błoszyk, Patryk Domański, Marcin </w:t>
-      </w:r>
-      <w:proofErr w:type="spellStart"/>
-      <w:r>
-        <w:rPr>
-          <w:rFonts w:ascii="Verdana" w:eastAsia="Verdana" w:hAnsi="Verdana" w:cs="Verdana"/>
-          <w:color w:val="333333"/>
-          <w:sz w:val="24"/>
-          <w:szCs w:val="24"/>
-        </w:rPr>
-        <w:t>Miercki</w:t>
-      </w:r>
-      <w:proofErr w:type="spellEnd"/>
-      <w:r>
-        <w:rPr>
-          <w:rFonts w:ascii="Verdana" w:eastAsia="Verdana" w:hAnsi="Verdana" w:cs="Verdana"/>
-          <w:color w:val="333333"/>
-          <w:sz w:val="24"/>
-          <w:szCs w:val="24"/>
-        </w:rPr>
-        <w:t xml:space="preserve">, Artur </w:t>
-      </w:r>
-      <w:proofErr w:type="spellStart"/>
-      <w:r>
-        <w:rPr>
-          <w:rFonts w:ascii="Verdana" w:eastAsia="Verdana" w:hAnsi="Verdana" w:cs="Verdana"/>
-          <w:color w:val="333333"/>
-          <w:sz w:val="24"/>
-          <w:szCs w:val="24"/>
-        </w:rPr>
-        <w:t>Szutta</w:t>
-      </w:r>
-      <w:proofErr w:type="spellEnd"/>
-      <w:r>
-        <w:rPr>
-          <w:rFonts w:ascii="Verdana" w:eastAsia="Verdana" w:hAnsi="Verdana" w:cs="Verdana"/>
-          <w:color w:val="333333"/>
-          <w:sz w:val="24"/>
-          <w:szCs w:val="24"/>
-        </w:rPr>
-        <w:t>.</w:t>
+        <w:t>: Mateusz Błoszyk, Patryk Domański, Marcin Miercki, Artur Szutta.</w:t>
       </w:r>
       <w:r>
         <w:rPr>
@@ -392,27 +332,7 @@
           <w:sz w:val="24"/>
           <w:szCs w:val="24"/>
         </w:rPr>
-        <w:t xml:space="preserve">oraz nawiązywanie z nimi bliższej znajomości, bądź zwykłego kontaktu za sprawą </w:t>
-      </w:r>
-      <w:proofErr w:type="spellStart"/>
-      <w:r>
-        <w:rPr>
-          <w:rFonts w:ascii="Verdana" w:eastAsia="Verdana" w:hAnsi="Verdana" w:cs="Verdana"/>
-          <w:color w:val="333333"/>
-          <w:sz w:val="24"/>
-          <w:szCs w:val="24"/>
-        </w:rPr>
-        <w:t>chatowania</w:t>
-      </w:r>
-      <w:proofErr w:type="spellEnd"/>
-      <w:r>
-        <w:rPr>
-          <w:rFonts w:ascii="Verdana" w:eastAsia="Verdana" w:hAnsi="Verdana" w:cs="Verdana"/>
-          <w:color w:val="333333"/>
-          <w:sz w:val="24"/>
-          <w:szCs w:val="24"/>
-        </w:rPr>
-        <w:t>.</w:t>
+        <w:t>oraz nawiązywanie z nimi bliższej znajomości, bądź zwykłego kontaktu za sprawą chatowania.</w:t>
       </w:r>
       <w:r>
         <w:rPr>
@@ -723,19 +643,8 @@
           <w:sz w:val="24"/>
           <w:szCs w:val="24"/>
         </w:rPr>
-        <w:t xml:space="preserve">zarządzanie dobranymi parami - usuwanie, </w:t>
-      </w:r>
-      <w:proofErr w:type="spellStart"/>
-      <w:r>
-        <w:rPr>
-          <w:rFonts w:ascii="Verdana" w:hAnsi="Verdana"/>
-          <w:color w:val="333333"/>
-          <w:sz w:val="24"/>
-          <w:szCs w:val="24"/>
-        </w:rPr>
-        <w:t>chatowanie</w:t>
-      </w:r>
-      <w:proofErr w:type="spellEnd"/>
+        <w:t>zarządzanie dobranymi parami - usuwanie, chatowanie</w:t>
+      </w:r>
     </w:p>
     <w:p>
       <w:pPr>
@@ -844,27 +753,7 @@
           <w:sz w:val="24"/>
           <w:szCs w:val="24"/>
         </w:rPr>
-        <w:t xml:space="preserve">możliwość uczestnictwa w grze </w:t>
-      </w:r>
-      <w:proofErr w:type="spellStart"/>
-      <w:r>
-        <w:rPr>
-          <w:rFonts w:ascii="Verdana" w:hAnsi="Verdana"/>
-          <w:color w:val="333333"/>
-          <w:sz w:val="24"/>
-          <w:szCs w:val="24"/>
-        </w:rPr>
-        <w:t>dopasowań</w:t>
-      </w:r>
-      <w:proofErr w:type="spellEnd"/>
-      <w:r>
-        <w:rPr>
-          <w:rFonts w:ascii="Verdana" w:hAnsi="Verdana"/>
-          <w:color w:val="333333"/>
-          <w:sz w:val="24"/>
-          <w:szCs w:val="24"/>
-        </w:rPr>
-        <w:t xml:space="preserve"> - umożliwiająca dobieranie użytkowników poniżej pewnego poziomu dopasowania</w:t>
+        <w:t>możliwość uczestnictwa w grze dopasowań - umożliwiająca dobieranie użytkowników poniżej pewnego poziomu dopasowania</w:t>
       </w:r>
     </w:p>
     <w:p>
@@ -872,16 +761,24 @@
         <w:spacing w:after="240"/>
         <w:ind w:left="690"/>
         <w:jc w:val="both"/>
-      </w:pPr>
-      <w:r>
         <w:rPr>
           <w:rFonts w:ascii="Verdana" w:hAnsi="Verdana"/>
           <w:color w:val="333333"/>
           <w:sz w:val="24"/>
           <w:szCs w:val="24"/>
         </w:rPr>
+      </w:pPr>
+      <w:r>
+        <w:rPr>
+          <w:rFonts w:ascii="Verdana" w:hAnsi="Verdana"/>
+          <w:color w:val="333333"/>
+          <w:sz w:val="24"/>
+          <w:szCs w:val="24"/>
+        </w:rPr>
         <w:t>możliwość zgłaszania potencjalnych oszustów oraz nieprzyjemnych użytkowników</w:t>
       </w:r>
+      <w:bookmarkStart w:id="0" w:name="_GoBack"/>
+      <w:bookmarkEnd w:id="0"/>
       <w:r>
         <w:rPr>
           <w:rFonts w:ascii="Verdana" w:eastAsia="Verdana" w:hAnsi="Verdana" w:cs="Verdana"/>
@@ -1061,8 +958,6 @@
         </w:rPr>
         <w:t>.</w:t>
       </w:r>
-      <w:bookmarkStart w:id="0" w:name="_GoBack"/>
-      <w:bookmarkEnd w:id="0"/>
     </w:p>
     <w:sectPr>
       <w:pgSz w:w="11909" w:h="16834"/>
@@ -1718,15 +1613,6 @@
   </w:num>
   <w:num w:numId="5">
     <w:abstractNumId w:val="3"/>
-    <w:lvlOverride w:ilvl="0"/>
-    <w:lvlOverride w:ilvl="1"/>
-    <w:lvlOverride w:ilvl="2"/>
-    <w:lvlOverride w:ilvl="3"/>
-    <w:lvlOverride w:ilvl="4"/>
-    <w:lvlOverride w:ilvl="5"/>
-    <w:lvlOverride w:ilvl="6"/>
-    <w:lvlOverride w:ilvl="7"/>
-    <w:lvlOverride w:ilvl="8"/>
   </w:num>
   <w:num w:numId="6">
     <w:abstractNumId w:val="0"/>

--- a/Dokumentacja.docx
+++ b/Dokumentacja.docx
@@ -95,8 +95,9 @@
           <w:sz w:val="36"/>
           <w:szCs w:val="36"/>
         </w:rPr>
-        <w:t xml:space="preserve">Mateusz Błoszyk, Patryk Domański, Artur Szutta, </w:t>
-      </w:r>
+        <w:t xml:space="preserve">Mateusz Błoszyk, Patryk Domański, Artur </w:t>
+      </w:r>
+      <w:proofErr w:type="spellStart"/>
       <w:r>
         <w:rPr>
           <w:b/>
@@ -104,6 +105,25 @@
           <w:sz w:val="36"/>
           <w:szCs w:val="36"/>
         </w:rPr>
+        <w:t>Szutta</w:t>
+      </w:r>
+      <w:proofErr w:type="spellEnd"/>
+      <w:r>
+        <w:rPr>
+          <w:b/>
+          <w:color w:val="333333"/>
+          <w:sz w:val="36"/>
+          <w:szCs w:val="36"/>
+        </w:rPr>
+        <w:t xml:space="preserve">, </w:t>
+      </w:r>
+      <w:r>
+        <w:rPr>
+          <w:b/>
+          <w:color w:val="333333"/>
+          <w:sz w:val="36"/>
+          <w:szCs w:val="36"/>
+        </w:rPr>
         <w:t>Marcin Mirecki</w:t>
       </w:r>
     </w:p>
@@ -201,7 +221,47 @@
           <w:sz w:val="24"/>
           <w:szCs w:val="24"/>
         </w:rPr>
-        <w:t>: Mateusz Błoszyk, Patryk Domański, Marcin Miercki, Artur Szutta.</w:t>
+        <w:t xml:space="preserve">: Mateusz Błoszyk, Patryk Domański, Marcin </w:t>
+      </w:r>
+      <w:proofErr w:type="spellStart"/>
+      <w:r>
+        <w:rPr>
+          <w:rFonts w:ascii="Verdana" w:eastAsia="Verdana" w:hAnsi="Verdana" w:cs="Verdana"/>
+          <w:color w:val="333333"/>
+          <w:sz w:val="24"/>
+          <w:szCs w:val="24"/>
+        </w:rPr>
+        <w:t>Miercki</w:t>
+      </w:r>
+      <w:proofErr w:type="spellEnd"/>
+      <w:r>
+        <w:rPr>
+          <w:rFonts w:ascii="Verdana" w:eastAsia="Verdana" w:hAnsi="Verdana" w:cs="Verdana"/>
+          <w:color w:val="333333"/>
+          <w:sz w:val="24"/>
+          <w:szCs w:val="24"/>
+        </w:rPr>
+        <w:t xml:space="preserve">, Artur </w:t>
+      </w:r>
+      <w:proofErr w:type="spellStart"/>
+      <w:r>
+        <w:rPr>
+          <w:rFonts w:ascii="Verdana" w:eastAsia="Verdana" w:hAnsi="Verdana" w:cs="Verdana"/>
+          <w:color w:val="333333"/>
+          <w:sz w:val="24"/>
+          <w:szCs w:val="24"/>
+        </w:rPr>
+        <w:t>Szutta</w:t>
+      </w:r>
+      <w:proofErr w:type="spellEnd"/>
+      <w:r>
+        <w:rPr>
+          <w:rFonts w:ascii="Verdana" w:eastAsia="Verdana" w:hAnsi="Verdana" w:cs="Verdana"/>
+          <w:color w:val="333333"/>
+          <w:sz w:val="24"/>
+          <w:szCs w:val="24"/>
+        </w:rPr>
+        <w:t>.</w:t>
       </w:r>
       <w:r>
         <w:rPr>
@@ -332,7 +392,27 @@
           <w:sz w:val="24"/>
           <w:szCs w:val="24"/>
         </w:rPr>
-        <w:t>oraz nawiązywanie z nimi bliższej znajomości, bądź zwykłego kontaktu za sprawą chatowania.</w:t>
+        <w:t xml:space="preserve">oraz nawiązywanie z nimi bliższej znajomości, bądź zwykłego kontaktu za sprawą </w:t>
+      </w:r>
+      <w:proofErr w:type="spellStart"/>
+      <w:r>
+        <w:rPr>
+          <w:rFonts w:ascii="Verdana" w:eastAsia="Verdana" w:hAnsi="Verdana" w:cs="Verdana"/>
+          <w:color w:val="333333"/>
+          <w:sz w:val="24"/>
+          <w:szCs w:val="24"/>
+        </w:rPr>
+        <w:t>chatowania</w:t>
+      </w:r>
+      <w:proofErr w:type="spellEnd"/>
+      <w:r>
+        <w:rPr>
+          <w:rFonts w:ascii="Verdana" w:eastAsia="Verdana" w:hAnsi="Verdana" w:cs="Verdana"/>
+          <w:color w:val="333333"/>
+          <w:sz w:val="24"/>
+          <w:szCs w:val="24"/>
+        </w:rPr>
+        <w:t>.</w:t>
       </w:r>
       <w:r>
         <w:rPr>
@@ -530,6 +610,8 @@
         <w:spacing w:before="280" w:after="280" w:line="240" w:lineRule="auto"/>
         <w:jc w:val="both"/>
       </w:pPr>
+      <w:bookmarkStart w:id="0" w:name="_GoBack"/>
+      <w:bookmarkEnd w:id="0"/>
     </w:p>
     <w:p>
       <w:pPr>
@@ -643,8 +725,19 @@
           <w:sz w:val="24"/>
           <w:szCs w:val="24"/>
         </w:rPr>
-        <w:t>zarządzanie dobranymi parami - usuwanie, chatowanie</w:t>
-      </w:r>
+        <w:t xml:space="preserve">zarządzanie dobranymi parami - usuwanie, </w:t>
+      </w:r>
+      <w:proofErr w:type="spellStart"/>
+      <w:r>
+        <w:rPr>
+          <w:rFonts w:ascii="Verdana" w:hAnsi="Verdana"/>
+          <w:color w:val="333333"/>
+          <w:sz w:val="24"/>
+          <w:szCs w:val="24"/>
+        </w:rPr>
+        <w:t>chatowanie</w:t>
+      </w:r>
+      <w:proofErr w:type="spellEnd"/>
     </w:p>
     <w:p>
       <w:pPr>
@@ -753,7 +846,27 @@
           <w:sz w:val="24"/>
           <w:szCs w:val="24"/>
         </w:rPr>
-        <w:t>możliwość uczestnictwa w grze dopasowań - umożliwiająca dobieranie użytkowników poniżej pewnego poziomu dopasowania</w:t>
+        <w:t xml:space="preserve">możliwość uczestnictwa w grze </w:t>
+      </w:r>
+      <w:proofErr w:type="spellStart"/>
+      <w:r>
+        <w:rPr>
+          <w:rFonts w:ascii="Verdana" w:hAnsi="Verdana"/>
+          <w:color w:val="333333"/>
+          <w:sz w:val="24"/>
+          <w:szCs w:val="24"/>
+        </w:rPr>
+        <w:t>dopasowań</w:t>
+      </w:r>
+      <w:proofErr w:type="spellEnd"/>
+      <w:r>
+        <w:rPr>
+          <w:rFonts w:ascii="Verdana" w:hAnsi="Verdana"/>
+          <w:color w:val="333333"/>
+          <w:sz w:val="24"/>
+          <w:szCs w:val="24"/>
+        </w:rPr>
+        <w:t xml:space="preserve"> - umożliwiająca dobieranie użytkowników poniżej pewnego poziomu dopasowania</w:t>
       </w:r>
     </w:p>
     <w:p>
@@ -777,8 +890,6 @@
         </w:rPr>
         <w:t>możliwość zgłaszania potencjalnych oszustów oraz nieprzyjemnych użytkowników</w:t>
       </w:r>
-      <w:bookmarkStart w:id="0" w:name="_GoBack"/>
-      <w:bookmarkEnd w:id="0"/>
       <w:r>
         <w:rPr>
           <w:rFonts w:ascii="Verdana" w:eastAsia="Verdana" w:hAnsi="Verdana" w:cs="Verdana"/>

--- a/Dokumentacja.docx
+++ b/Dokumentacja.docx
@@ -95,9 +95,8 @@
           <w:sz w:val="36"/>
           <w:szCs w:val="36"/>
         </w:rPr>
-        <w:t xml:space="preserve">Mateusz Błoszyk, Patryk Domański, Artur </w:t>
-      </w:r>
-      <w:proofErr w:type="spellStart"/>
+        <w:t xml:space="preserve">Mateusz Błoszyk, Patryk Domański, Artur Szutta, </w:t>
+      </w:r>
       <w:r>
         <w:rPr>
           <w:b/>
@@ -105,18 +104,19 @@
           <w:sz w:val="36"/>
           <w:szCs w:val="36"/>
         </w:rPr>
-        <w:t>Szutta</w:t>
-      </w:r>
-      <w:proofErr w:type="spellEnd"/>
-      <w:r>
+        <w:t>Marcin Mirecki</w:t>
+      </w:r>
+    </w:p>
+    <w:p>
+      <w:pPr>
+        <w:spacing w:before="280" w:after="280" w:line="240" w:lineRule="auto"/>
         <w:rPr>
           <w:b/>
           <w:color w:val="333333"/>
           <w:sz w:val="36"/>
           <w:szCs w:val="36"/>
         </w:rPr>
-        <w:t xml:space="preserve">, </w:t>
-      </w:r>
+      </w:pPr>
       <w:r>
         <w:rPr>
           <w:b/>
@@ -124,19 +124,17 @@
           <w:sz w:val="36"/>
           <w:szCs w:val="36"/>
         </w:rPr>
-        <w:t>Marcin Mirecki</w:t>
-      </w:r>
-    </w:p>
-    <w:p>
-      <w:pPr>
-        <w:spacing w:before="280" w:after="280" w:line="240" w:lineRule="auto"/>
+        <w:t xml:space="preserve">Data: </w:t>
+      </w:r>
+      <w:r>
         <w:rPr>
           <w:b/>
           <w:color w:val="333333"/>
           <w:sz w:val="36"/>
           <w:szCs w:val="36"/>
         </w:rPr>
-      </w:pPr>
+        <w:t>14</w:t>
+      </w:r>
       <w:r>
         <w:rPr>
           <w:b/>
@@ -144,24 +142,6 @@
           <w:sz w:val="36"/>
           <w:szCs w:val="36"/>
         </w:rPr>
-        <w:t xml:space="preserve">Data: </w:t>
-      </w:r>
-      <w:r>
-        <w:rPr>
-          <w:b/>
-          <w:color w:val="333333"/>
-          <w:sz w:val="36"/>
-          <w:szCs w:val="36"/>
-        </w:rPr>
-        <w:t>14</w:t>
-      </w:r>
-      <w:r>
-        <w:rPr>
-          <w:b/>
-          <w:color w:val="333333"/>
-          <w:sz w:val="36"/>
-          <w:szCs w:val="36"/>
-        </w:rPr>
         <w:t>.04.2020r.</w:t>
       </w:r>
     </w:p>
@@ -203,74 +183,7 @@
           <w:sz w:val="24"/>
           <w:szCs w:val="24"/>
         </w:rPr>
-        <w:t>Dokument dotyczy projektu realizowanego w ramach pracy inżynierskiej zespołu projektowego</w:t>
-      </w:r>
-      <w:r>
-        <w:rPr>
-          <w:rFonts w:ascii="Verdana" w:eastAsia="Verdana" w:hAnsi="Verdana" w:cs="Verdana"/>
-          <w:color w:val="333333"/>
-          <w:sz w:val="24"/>
-          <w:szCs w:val="24"/>
-        </w:rPr>
-        <w:t xml:space="preserve"> w którego skład wchodzą</w:t>
-      </w:r>
-      <w:r>
-        <w:rPr>
-          <w:rFonts w:ascii="Verdana" w:eastAsia="Verdana" w:hAnsi="Verdana" w:cs="Verdana"/>
-          <w:color w:val="333333"/>
-          <w:sz w:val="24"/>
-          <w:szCs w:val="24"/>
-        </w:rPr>
-        <w:t xml:space="preserve">: Mateusz Błoszyk, Patryk Domański, Marcin </w:t>
-      </w:r>
-      <w:proofErr w:type="spellStart"/>
-      <w:r>
-        <w:rPr>
-          <w:rFonts w:ascii="Verdana" w:eastAsia="Verdana" w:hAnsi="Verdana" w:cs="Verdana"/>
-          <w:color w:val="333333"/>
-          <w:sz w:val="24"/>
-          <w:szCs w:val="24"/>
-        </w:rPr>
-        <w:t>Miercki</w:t>
-      </w:r>
-      <w:proofErr w:type="spellEnd"/>
-      <w:r>
-        <w:rPr>
-          <w:rFonts w:ascii="Verdana" w:eastAsia="Verdana" w:hAnsi="Verdana" w:cs="Verdana"/>
-          <w:color w:val="333333"/>
-          <w:sz w:val="24"/>
-          <w:szCs w:val="24"/>
-        </w:rPr>
-        <w:t xml:space="preserve">, Artur </w:t>
-      </w:r>
-      <w:proofErr w:type="spellStart"/>
-      <w:r>
-        <w:rPr>
-          <w:rFonts w:ascii="Verdana" w:eastAsia="Verdana" w:hAnsi="Verdana" w:cs="Verdana"/>
-          <w:color w:val="333333"/>
-          <w:sz w:val="24"/>
-          <w:szCs w:val="24"/>
-        </w:rPr>
-        <w:t>Szutta</w:t>
-      </w:r>
-      <w:proofErr w:type="spellEnd"/>
-      <w:r>
-        <w:rPr>
-          <w:rFonts w:ascii="Verdana" w:eastAsia="Verdana" w:hAnsi="Verdana" w:cs="Verdana"/>
-          <w:color w:val="333333"/>
-          <w:sz w:val="24"/>
-          <w:szCs w:val="24"/>
-        </w:rPr>
-        <w:t>.</w:t>
-      </w:r>
-      <w:r>
-        <w:rPr>
-          <w:rFonts w:ascii="Verdana" w:eastAsia="Verdana" w:hAnsi="Verdana" w:cs="Verdana"/>
-          <w:color w:val="333333"/>
-          <w:sz w:val="24"/>
-          <w:szCs w:val="24"/>
-        </w:rPr>
-        <w:t xml:space="preserve"> Niniejszy dokument służy przedstawieniu przeznaczenia tworzonego systemu, jego głównych cech i przyjętych założeń.</w:t>
+        <w:t>Dokument dotyczy projektu realizowanego w ramach pracy inżynierskiej zespołu projektowego składającego się z Niniejszy dokument służy przedstawieniu przeznaczenia tworzonego systemu, jego głównych cech i przyjętych założeń.</w:t>
       </w:r>
     </w:p>
     <w:p>
@@ -586,489 +499,562 @@
     </w:p>
     <w:p>
       <w:pPr>
+        <w:pStyle w:val="Bezodstpw"/>
+        <w:rPr>
+          <w:rFonts w:ascii="Verdana" w:hAnsi="Verdana"/>
+          <w:sz w:val="24"/>
+          <w:szCs w:val="24"/>
+          <w:lang w:val="pl-PL"/>
+        </w:rPr>
+      </w:pPr>
+      <w:r>
+        <w:rPr>
+          <w:rFonts w:ascii="Verdana" w:hAnsi="Verdana"/>
+          <w:sz w:val="24"/>
+          <w:szCs w:val="24"/>
+          <w:lang w:val="pl-PL"/>
+        </w:rPr>
+        <w:t xml:space="preserve">Serwis internetowy „e-love” skierowany jest do </w:t>
+      </w:r>
+      <w:r>
+        <w:rPr>
+          <w:rFonts w:ascii="Verdana" w:hAnsi="Verdana"/>
+          <w:sz w:val="24"/>
+          <w:szCs w:val="24"/>
+          <w:lang w:val="pl-PL"/>
+        </w:rPr>
+        <w:t>użytkowników</w:t>
+      </w:r>
+      <w:r>
+        <w:rPr>
+          <w:rFonts w:ascii="Verdana" w:hAnsi="Verdana"/>
+          <w:sz w:val="24"/>
+          <w:szCs w:val="24"/>
+          <w:lang w:val="pl-PL"/>
+        </w:rPr>
+        <w:t xml:space="preserve"> poszukujących miłości czy też zwykłej przyjaźni</w:t>
+      </w:r>
+      <w:r>
+        <w:rPr>
+          <w:rFonts w:ascii="Verdana" w:hAnsi="Verdana"/>
+          <w:sz w:val="24"/>
+          <w:szCs w:val="24"/>
+          <w:lang w:val="pl-PL"/>
+        </w:rPr>
+        <w:t>,</w:t>
+      </w:r>
+      <w:r>
+        <w:rPr>
+          <w:rFonts w:ascii="Verdana" w:hAnsi="Verdana"/>
+          <w:sz w:val="24"/>
+          <w:szCs w:val="24"/>
+          <w:lang w:val="pl-PL"/>
+        </w:rPr>
+        <w:t xml:space="preserve"> którzy chcą porozmawiać z</w:t>
+      </w:r>
+      <w:r>
+        <w:rPr>
+          <w:rFonts w:ascii="Verdana" w:hAnsi="Verdana"/>
+          <w:sz w:val="24"/>
+          <w:szCs w:val="24"/>
+          <w:lang w:val="pl-PL"/>
+        </w:rPr>
+        <w:t xml:space="preserve"> innymi</w:t>
+      </w:r>
+      <w:r>
+        <w:rPr>
+          <w:rFonts w:ascii="Verdana" w:hAnsi="Verdana"/>
+          <w:sz w:val="24"/>
+          <w:szCs w:val="24"/>
+          <w:lang w:val="pl-PL"/>
+        </w:rPr>
+        <w:t xml:space="preserve"> osobami, umówić się na spotkanie z </w:t>
+      </w:r>
+      <w:r>
+        <w:rPr>
+          <w:rFonts w:ascii="Verdana" w:hAnsi="Verdana"/>
+          <w:sz w:val="24"/>
+          <w:szCs w:val="24"/>
+          <w:lang w:val="pl-PL"/>
+        </w:rPr>
+        <w:t>pozostałymi</w:t>
+      </w:r>
+      <w:r>
+        <w:rPr>
+          <w:rFonts w:ascii="Verdana" w:hAnsi="Verdana"/>
+          <w:sz w:val="24"/>
+          <w:szCs w:val="24"/>
+          <w:lang w:val="pl-PL"/>
+        </w:rPr>
+        <w:t xml:space="preserve"> użytkownikami czy też zawierać dłuższe znajomości.</w:t>
+      </w:r>
+    </w:p>
+    <w:p>
+      <w:pPr>
+        <w:pStyle w:val="Bezodstpw"/>
+        <w:rPr>
+          <w:rFonts w:ascii="Verdana" w:hAnsi="Verdana"/>
+          <w:sz w:val="24"/>
+          <w:szCs w:val="24"/>
+          <w:lang w:val="pl-PL"/>
+        </w:rPr>
+      </w:pPr>
+      <w:r>
+        <w:rPr>
+          <w:rFonts w:ascii="Verdana" w:hAnsi="Verdana"/>
+          <w:sz w:val="24"/>
+          <w:szCs w:val="24"/>
+          <w:lang w:val="pl-PL"/>
+        </w:rPr>
+        <w:t>Użytkownicy potrafią posługiwać się system</w:t>
+      </w:r>
+      <w:r>
+        <w:rPr>
+          <w:rFonts w:ascii="Verdana" w:hAnsi="Verdana"/>
+          <w:sz w:val="24"/>
+          <w:szCs w:val="24"/>
+          <w:lang w:val="pl-PL"/>
+        </w:rPr>
+        <w:t>ami typu czat, galeria zdjęć</w:t>
+      </w:r>
+      <w:r>
+        <w:rPr>
+          <w:rFonts w:ascii="Verdana" w:hAnsi="Verdana"/>
+          <w:sz w:val="24"/>
+          <w:szCs w:val="24"/>
+          <w:lang w:val="pl-PL"/>
+        </w:rPr>
+        <w:t>, portal społecznościowy.</w:t>
+      </w:r>
+      <w:r>
+        <w:rPr>
+          <w:rFonts w:ascii="Verdana" w:hAnsi="Verdana"/>
+          <w:sz w:val="24"/>
+          <w:szCs w:val="24"/>
+          <w:lang w:val="pl-PL"/>
+        </w:rPr>
+        <w:t xml:space="preserve"> </w:t>
+      </w:r>
+    </w:p>
+    <w:p>
+      <w:pPr>
         <w:spacing w:before="280" w:after="280" w:line="240" w:lineRule="auto"/>
         <w:jc w:val="both"/>
-        <w:rPr>
-          <w:rFonts w:ascii="Verdana" w:eastAsia="Verdana" w:hAnsi="Verdana" w:cs="Verdana"/>
-          <w:color w:val="333333"/>
-          <w:sz w:val="24"/>
-          <w:szCs w:val="24"/>
-        </w:rPr>
-      </w:pPr>
-      <w:r>
-        <w:rPr>
-          <w:rFonts w:ascii="Verdana" w:eastAsia="Verdana" w:hAnsi="Verdana" w:cs="Verdana"/>
-          <w:color w:val="333333"/>
-          <w:sz w:val="24"/>
-          <w:szCs w:val="24"/>
-        </w:rPr>
-        <w:t>Aplikacja "AKM-TMS" skierowana jest do małych i średnich firm transportowych, które potrzebują prostej aplikacji umożliwiające łatwą analizę pracy wykonanej w firmie oraz skutecznego i prostego w zrozumieniu i użytkowaniu systemu zarządzania pracownikami. Użytkownicy potrafią posługiwać się systemami typu arkusz kalkulacyjny w przypadku kadry zarządzającej, lub systemów typu portal społecznościowy w pozostałych przypadkach.</w:t>
-      </w:r>
+      </w:pPr>
     </w:p>
     <w:p>
       <w:pPr>
         <w:spacing w:before="280" w:after="280" w:line="240" w:lineRule="auto"/>
         <w:jc w:val="both"/>
       </w:pPr>
+    </w:p>
+    <w:p>
+      <w:pPr>
+        <w:spacing w:before="280" w:after="280" w:line="240" w:lineRule="auto"/>
+        <w:rPr>
+          <w:b/>
+          <w:color w:val="333333"/>
+          <w:sz w:val="26"/>
+          <w:szCs w:val="26"/>
+        </w:rPr>
+      </w:pPr>
+      <w:r>
+        <w:rPr>
+          <w:b/>
+          <w:color w:val="333333"/>
+          <w:sz w:val="26"/>
+          <w:szCs w:val="26"/>
+        </w:rPr>
+        <w:t>5. Opis produktu</w:t>
+      </w:r>
+    </w:p>
+    <w:p>
+      <w:pPr>
+        <w:numPr>
+          <w:ilvl w:val="0"/>
+          <w:numId w:val="1"/>
+        </w:numPr>
+        <w:spacing w:before="240"/>
+      </w:pPr>
+      <w:r>
+        <w:rPr>
+          <w:rFonts w:ascii="Verdana" w:eastAsia="Verdana" w:hAnsi="Verdana" w:cs="Verdana"/>
+          <w:color w:val="333333"/>
+          <w:sz w:val="24"/>
+          <w:szCs w:val="24"/>
+        </w:rPr>
+        <w:t xml:space="preserve">zarządzanie </w:t>
+      </w:r>
+      <w:r>
+        <w:rPr>
+          <w:rFonts w:ascii="Verdana" w:eastAsia="Verdana" w:hAnsi="Verdana" w:cs="Verdana"/>
+          <w:color w:val="333333"/>
+          <w:sz w:val="24"/>
+          <w:szCs w:val="24"/>
+        </w:rPr>
+        <w:tab/>
+        <w:t>zleceniami transportu - tworzenie, modyfikacja oraz analiza;</w:t>
+      </w:r>
+      <w:r>
+        <w:rPr>
+          <w:rFonts w:ascii="Verdana" w:eastAsia="Verdana" w:hAnsi="Verdana" w:cs="Verdana"/>
+          <w:color w:val="333333"/>
+          <w:sz w:val="24"/>
+          <w:szCs w:val="24"/>
+        </w:rPr>
+        <w:br/>
+      </w:r>
+      <w:r>
+        <w:t xml:space="preserve"> </w:t>
+      </w:r>
+      <w:r>
+        <w:tab/>
+      </w:r>
+    </w:p>
+    <w:p>
+      <w:pPr>
+        <w:numPr>
+          <w:ilvl w:val="0"/>
+          <w:numId w:val="1"/>
+        </w:numPr>
+      </w:pPr>
+      <w:r>
+        <w:rPr>
+          <w:rFonts w:ascii="Verdana" w:eastAsia="Verdana" w:hAnsi="Verdana" w:cs="Verdana"/>
+          <w:color w:val="333333"/>
+          <w:sz w:val="24"/>
+          <w:szCs w:val="24"/>
+        </w:rPr>
+        <w:t xml:space="preserve">zarządzanie </w:t>
+      </w:r>
+      <w:r>
+        <w:rPr>
+          <w:rFonts w:ascii="Verdana" w:eastAsia="Verdana" w:hAnsi="Verdana" w:cs="Verdana"/>
+          <w:color w:val="333333"/>
+          <w:sz w:val="24"/>
+          <w:szCs w:val="24"/>
+        </w:rPr>
+        <w:tab/>
+        <w:t>kierowcami - przypisywanie zleceń, pojazdów, wyliczanie pensji;</w:t>
+      </w:r>
+      <w:r>
+        <w:rPr>
+          <w:rFonts w:ascii="Verdana" w:eastAsia="Verdana" w:hAnsi="Verdana" w:cs="Verdana"/>
+          <w:color w:val="333333"/>
+          <w:sz w:val="24"/>
+          <w:szCs w:val="24"/>
+        </w:rPr>
+        <w:br/>
+      </w:r>
+      <w:r>
+        <w:t xml:space="preserve"> </w:t>
+      </w:r>
+      <w:r>
+        <w:tab/>
+      </w:r>
+    </w:p>
+    <w:p>
+      <w:pPr>
+        <w:numPr>
+          <w:ilvl w:val="0"/>
+          <w:numId w:val="1"/>
+        </w:numPr>
+      </w:pPr>
+      <w:r>
+        <w:rPr>
+          <w:rFonts w:ascii="Verdana" w:eastAsia="Verdana" w:hAnsi="Verdana" w:cs="Verdana"/>
+          <w:color w:val="333333"/>
+          <w:sz w:val="24"/>
+          <w:szCs w:val="24"/>
+        </w:rPr>
+        <w:t xml:space="preserve">zarządzenie </w:t>
+      </w:r>
+      <w:r>
+        <w:rPr>
+          <w:rFonts w:ascii="Verdana" w:eastAsia="Verdana" w:hAnsi="Verdana" w:cs="Verdana"/>
+          <w:color w:val="333333"/>
+          <w:sz w:val="24"/>
+          <w:szCs w:val="24"/>
+        </w:rPr>
+        <w:tab/>
+        <w:t xml:space="preserve">taborem - utrzymywanie aktualnego stanu pojazdów oraz danych </w:t>
+      </w:r>
+      <w:r>
+        <w:rPr>
+          <w:rFonts w:ascii="Verdana" w:eastAsia="Verdana" w:hAnsi="Verdana" w:cs="Verdana"/>
+          <w:color w:val="333333"/>
+          <w:sz w:val="24"/>
+          <w:szCs w:val="24"/>
+        </w:rPr>
+        <w:tab/>
+        <w:t>technicznych;</w:t>
+      </w:r>
+      <w:r>
+        <w:rPr>
+          <w:rFonts w:ascii="Verdana" w:eastAsia="Verdana" w:hAnsi="Verdana" w:cs="Verdana"/>
+          <w:color w:val="333333"/>
+          <w:sz w:val="24"/>
+          <w:szCs w:val="24"/>
+        </w:rPr>
+        <w:br/>
+      </w:r>
+      <w:r>
+        <w:t xml:space="preserve"> </w:t>
+      </w:r>
+      <w:r>
+        <w:tab/>
+      </w:r>
+    </w:p>
+    <w:p>
+      <w:pPr>
+        <w:numPr>
+          <w:ilvl w:val="0"/>
+          <w:numId w:val="1"/>
+        </w:numPr>
+      </w:pPr>
+      <w:r>
+        <w:rPr>
+          <w:rFonts w:ascii="Verdana" w:eastAsia="Verdana" w:hAnsi="Verdana" w:cs="Verdana"/>
+          <w:color w:val="333333"/>
+          <w:sz w:val="24"/>
+          <w:szCs w:val="24"/>
+        </w:rPr>
+        <w:t xml:space="preserve">zarządzanie </w:t>
+      </w:r>
+      <w:r>
+        <w:rPr>
+          <w:rFonts w:ascii="Verdana" w:eastAsia="Verdana" w:hAnsi="Verdana" w:cs="Verdana"/>
+          <w:color w:val="333333"/>
+          <w:sz w:val="24"/>
+          <w:szCs w:val="24"/>
+        </w:rPr>
+        <w:tab/>
+        <w:t>klientami - dane kontaktowe, historia współpracy;</w:t>
+      </w:r>
+      <w:r>
+        <w:rPr>
+          <w:rFonts w:ascii="Verdana" w:eastAsia="Verdana" w:hAnsi="Verdana" w:cs="Verdana"/>
+          <w:color w:val="333333"/>
+          <w:sz w:val="24"/>
+          <w:szCs w:val="24"/>
+        </w:rPr>
+        <w:br/>
+      </w:r>
+      <w:r>
+        <w:t xml:space="preserve"> </w:t>
+      </w:r>
+      <w:r>
+        <w:tab/>
+      </w:r>
+    </w:p>
+    <w:p>
+      <w:pPr>
+        <w:numPr>
+          <w:ilvl w:val="0"/>
+          <w:numId w:val="1"/>
+        </w:numPr>
+      </w:pPr>
+      <w:r>
+        <w:rPr>
+          <w:rFonts w:ascii="Verdana" w:eastAsia="Verdana" w:hAnsi="Verdana" w:cs="Verdana"/>
+          <w:color w:val="333333"/>
+          <w:sz w:val="24"/>
+          <w:szCs w:val="24"/>
+        </w:rPr>
+        <w:t xml:space="preserve">historia </w:t>
+      </w:r>
+      <w:r>
+        <w:rPr>
+          <w:rFonts w:ascii="Verdana" w:eastAsia="Verdana" w:hAnsi="Verdana" w:cs="Verdana"/>
+          <w:color w:val="333333"/>
+          <w:sz w:val="24"/>
+          <w:szCs w:val="24"/>
+        </w:rPr>
+        <w:tab/>
+        <w:t xml:space="preserve">napraw taboru - utrzymywanie historii usterek oraz napraw ciągników </w:t>
+      </w:r>
+      <w:r>
+        <w:rPr>
+          <w:rFonts w:ascii="Verdana" w:eastAsia="Verdana" w:hAnsi="Verdana" w:cs="Verdana"/>
+          <w:color w:val="333333"/>
+          <w:sz w:val="24"/>
+          <w:szCs w:val="24"/>
+        </w:rPr>
+        <w:tab/>
+        <w:t>oraz naczep, w tym powiązanych kosztów;</w:t>
+      </w:r>
+      <w:r>
+        <w:rPr>
+          <w:rFonts w:ascii="Verdana" w:eastAsia="Verdana" w:hAnsi="Verdana" w:cs="Verdana"/>
+          <w:color w:val="333333"/>
+          <w:sz w:val="24"/>
+          <w:szCs w:val="24"/>
+        </w:rPr>
+        <w:br/>
+      </w:r>
+      <w:r>
+        <w:t xml:space="preserve"> </w:t>
+      </w:r>
+      <w:r>
+        <w:tab/>
+      </w:r>
+    </w:p>
+    <w:p>
+      <w:pPr>
+        <w:numPr>
+          <w:ilvl w:val="0"/>
+          <w:numId w:val="1"/>
+        </w:numPr>
+      </w:pPr>
+      <w:r>
+        <w:rPr>
+          <w:rFonts w:ascii="Verdana" w:eastAsia="Verdana" w:hAnsi="Verdana" w:cs="Verdana"/>
+          <w:color w:val="333333"/>
+          <w:sz w:val="24"/>
+          <w:szCs w:val="24"/>
+        </w:rPr>
+        <w:t xml:space="preserve">stan </w:t>
+      </w:r>
+      <w:r>
+        <w:rPr>
+          <w:rFonts w:ascii="Verdana" w:eastAsia="Verdana" w:hAnsi="Verdana" w:cs="Verdana"/>
+          <w:color w:val="333333"/>
+          <w:sz w:val="24"/>
+          <w:szCs w:val="24"/>
+        </w:rPr>
+        <w:tab/>
+        <w:t xml:space="preserve">finansowy firmy - utrzymywanie historii dochodów oraz kosztów, </w:t>
+      </w:r>
+      <w:r>
+        <w:rPr>
+          <w:rFonts w:ascii="Verdana" w:eastAsia="Verdana" w:hAnsi="Verdana" w:cs="Verdana"/>
+          <w:color w:val="333333"/>
+          <w:sz w:val="24"/>
+          <w:szCs w:val="24"/>
+        </w:rPr>
+        <w:tab/>
+        <w:t xml:space="preserve">statystyki zarobków, analiza finansowa poszczególnych pracowników </w:t>
+      </w:r>
+      <w:r>
+        <w:rPr>
+          <w:rFonts w:ascii="Verdana" w:eastAsia="Verdana" w:hAnsi="Verdana" w:cs="Verdana"/>
+          <w:color w:val="333333"/>
+          <w:sz w:val="24"/>
+          <w:szCs w:val="24"/>
+        </w:rPr>
+        <w:tab/>
+        <w:t xml:space="preserve">oraz pojazdów; </w:t>
+      </w:r>
+      <w:r>
+        <w:tab/>
+      </w:r>
+      <w:r>
+        <w:br/>
+        <w:t xml:space="preserve"> </w:t>
+      </w:r>
+      <w:r>
+        <w:tab/>
+      </w:r>
+    </w:p>
+    <w:p>
+      <w:pPr>
+        <w:numPr>
+          <w:ilvl w:val="0"/>
+          <w:numId w:val="1"/>
+        </w:numPr>
+        <w:spacing w:after="240"/>
+      </w:pPr>
+      <w:r>
+        <w:rPr>
+          <w:rFonts w:ascii="Verdana" w:eastAsia="Verdana" w:hAnsi="Verdana" w:cs="Verdana"/>
+          <w:color w:val="333333"/>
+          <w:sz w:val="24"/>
+          <w:szCs w:val="24"/>
+        </w:rPr>
+        <w:t xml:space="preserve">dostępność </w:t>
+      </w:r>
+      <w:r>
+        <w:rPr>
+          <w:rFonts w:ascii="Verdana" w:eastAsia="Verdana" w:hAnsi="Verdana" w:cs="Verdana"/>
+          <w:color w:val="333333"/>
+          <w:sz w:val="24"/>
+          <w:szCs w:val="24"/>
+        </w:rPr>
+        <w:tab/>
+        <w:t xml:space="preserve">mobilna - aplikacja dla kierowców w prosty sposób umożliwiająca </w:t>
+      </w:r>
+      <w:r>
+        <w:rPr>
+          <w:rFonts w:ascii="Verdana" w:eastAsia="Verdana" w:hAnsi="Verdana" w:cs="Verdana"/>
+          <w:color w:val="333333"/>
+          <w:sz w:val="24"/>
+          <w:szCs w:val="24"/>
+        </w:rPr>
+        <w:tab/>
+        <w:t xml:space="preserve">aktywne raportowanie stanu zleceń, taboru oraz kierowcy w trakcie </w:t>
+      </w:r>
+      <w:r>
+        <w:rPr>
+          <w:rFonts w:ascii="Verdana" w:eastAsia="Verdana" w:hAnsi="Verdana" w:cs="Verdana"/>
+          <w:color w:val="333333"/>
+          <w:sz w:val="24"/>
+          <w:szCs w:val="24"/>
+        </w:rPr>
+        <w:tab/>
+        <w:t>pracy;</w:t>
+      </w:r>
+      <w:r>
+        <w:rPr>
+          <w:rFonts w:ascii="Verdana" w:eastAsia="Verdana" w:hAnsi="Verdana" w:cs="Verdana"/>
+          <w:color w:val="333333"/>
+          <w:sz w:val="24"/>
+          <w:szCs w:val="24"/>
+        </w:rPr>
+        <w:br/>
+      </w:r>
+    </w:p>
+    <w:p>
+      <w:pPr>
+        <w:spacing w:before="280" w:after="280" w:line="240" w:lineRule="auto"/>
+        <w:rPr>
+          <w:b/>
+          <w:color w:val="333333"/>
+          <w:sz w:val="26"/>
+          <w:szCs w:val="26"/>
+        </w:rPr>
+      </w:pPr>
+      <w:r>
+        <w:rPr>
+          <w:b/>
+          <w:color w:val="333333"/>
+          <w:sz w:val="26"/>
+          <w:szCs w:val="26"/>
+        </w:rPr>
+        <w:t>6. Zakres i ograniczenia</w:t>
+      </w:r>
+    </w:p>
+    <w:p>
+      <w:pPr>
+        <w:spacing w:before="280" w:after="280" w:line="240" w:lineRule="auto"/>
+        <w:jc w:val="both"/>
+        <w:rPr>
+          <w:rFonts w:ascii="Verdana" w:eastAsia="Verdana" w:hAnsi="Verdana" w:cs="Verdana"/>
+          <w:color w:val="333333"/>
+          <w:sz w:val="24"/>
+          <w:szCs w:val="24"/>
+        </w:rPr>
+      </w:pPr>
+      <w:r>
+        <w:rPr>
+          <w:rFonts w:ascii="Verdana" w:eastAsia="Verdana" w:hAnsi="Verdana" w:cs="Verdana"/>
+          <w:color w:val="333333"/>
+          <w:sz w:val="24"/>
+          <w:szCs w:val="24"/>
+        </w:rPr>
+        <w:t>W pierwszej wersji systemu możliwe będzie tworzenie zleceń, przypisywanie ich kierowcom, zarządzanie informacjami pracowników oraz klientów, zarządzanie informacjami o taborze i jego naprawach oraz wyświetlanie danych analitycznych o zleceniach, pracownikach oraz taborze.</w:t>
+      </w:r>
       <w:bookmarkStart w:id="0" w:name="_GoBack"/>
       <w:bookmarkEnd w:id="0"/>
-    </w:p>
-    <w:p>
-      <w:pPr>
-        <w:spacing w:before="280" w:after="280" w:line="240" w:lineRule="auto"/>
-        <w:jc w:val="both"/>
-      </w:pPr>
-    </w:p>
-    <w:p>
-      <w:pPr>
-        <w:spacing w:before="280" w:after="280" w:line="240" w:lineRule="auto"/>
-        <w:rPr>
-          <w:b/>
-          <w:color w:val="333333"/>
-          <w:sz w:val="26"/>
-          <w:szCs w:val="26"/>
-        </w:rPr>
-      </w:pPr>
-      <w:r>
-        <w:rPr>
-          <w:b/>
-          <w:color w:val="333333"/>
-          <w:sz w:val="26"/>
-          <w:szCs w:val="26"/>
-        </w:rPr>
-        <w:t>5. Opis produktu</w:t>
-      </w:r>
-    </w:p>
-    <w:p>
-      <w:pPr>
-        <w:numPr>
-          <w:ilvl w:val="0"/>
-          <w:numId w:val="5"/>
-        </w:numPr>
-        <w:spacing w:before="240"/>
-        <w:jc w:val="both"/>
-        <w:rPr>
-          <w:sz w:val="24"/>
-          <w:szCs w:val="24"/>
-        </w:rPr>
-      </w:pPr>
-      <w:r>
-        <w:rPr>
-          <w:rFonts w:ascii="Verdana" w:hAnsi="Verdana"/>
-          <w:color w:val="333333"/>
-          <w:sz w:val="24"/>
-          <w:szCs w:val="24"/>
-        </w:rPr>
-        <w:t>zarządzanie swoim profilem, opisem, zdjęciami oraz kryteriami doboru potencjalnych partnerów</w:t>
-      </w:r>
-    </w:p>
-    <w:p>
-      <w:pPr>
-        <w:numPr>
-          <w:ilvl w:val="0"/>
-          <w:numId w:val="5"/>
-        </w:numPr>
-        <w:jc w:val="both"/>
-        <w:rPr>
-          <w:sz w:val="24"/>
-          <w:szCs w:val="24"/>
-        </w:rPr>
-      </w:pPr>
-      <w:r>
-        <w:rPr>
-          <w:rFonts w:ascii="Verdana" w:hAnsi="Verdana"/>
-          <w:color w:val="333333"/>
-          <w:sz w:val="24"/>
-          <w:szCs w:val="24"/>
-        </w:rPr>
-        <w:t>zarządzanie widocznością profilu dla określonej grupy oraz pojedynczych użytkowników</w:t>
-      </w:r>
-    </w:p>
-    <w:p>
-      <w:pPr>
-        <w:numPr>
-          <w:ilvl w:val="0"/>
-          <w:numId w:val="5"/>
-        </w:numPr>
-        <w:jc w:val="both"/>
-        <w:rPr>
-          <w:sz w:val="24"/>
-          <w:szCs w:val="24"/>
-        </w:rPr>
-      </w:pPr>
-      <w:r>
-        <w:rPr>
-          <w:rFonts w:ascii="Verdana" w:hAnsi="Verdana"/>
-          <w:color w:val="333333"/>
-          <w:sz w:val="24"/>
-          <w:szCs w:val="24"/>
-        </w:rPr>
-        <w:t>zarządzanie prywatnością swojego profilu - zarządzanie widoczności poszczególnych składowych takich jak - drugie imię, wybrane zdjęcia, pochodzenie.</w:t>
-      </w:r>
-    </w:p>
-    <w:p>
-      <w:pPr>
-        <w:numPr>
-          <w:ilvl w:val="0"/>
-          <w:numId w:val="5"/>
-        </w:numPr>
-        <w:jc w:val="both"/>
-        <w:rPr>
-          <w:sz w:val="24"/>
-          <w:szCs w:val="24"/>
-        </w:rPr>
-      </w:pPr>
-      <w:r>
-        <w:rPr>
-          <w:rFonts w:ascii="Verdana" w:hAnsi="Verdana"/>
-          <w:color w:val="333333"/>
-          <w:sz w:val="24"/>
-          <w:szCs w:val="24"/>
-        </w:rPr>
-        <w:t xml:space="preserve">zarządzanie dobranymi parami - usuwanie, </w:t>
-      </w:r>
-      <w:proofErr w:type="spellStart"/>
-      <w:r>
-        <w:rPr>
-          <w:rFonts w:ascii="Verdana" w:hAnsi="Verdana"/>
-          <w:color w:val="333333"/>
-          <w:sz w:val="24"/>
-          <w:szCs w:val="24"/>
-        </w:rPr>
-        <w:t>chatowanie</w:t>
-      </w:r>
-      <w:proofErr w:type="spellEnd"/>
-    </w:p>
-    <w:p>
-      <w:pPr>
-        <w:numPr>
-          <w:ilvl w:val="0"/>
-          <w:numId w:val="5"/>
-        </w:numPr>
-        <w:jc w:val="both"/>
-        <w:rPr>
-          <w:sz w:val="24"/>
-          <w:szCs w:val="24"/>
-        </w:rPr>
-      </w:pPr>
-      <w:r>
-        <w:rPr>
-          <w:rFonts w:ascii="Verdana" w:hAnsi="Verdana"/>
-          <w:color w:val="333333"/>
-          <w:sz w:val="24"/>
-          <w:szCs w:val="24"/>
-        </w:rPr>
-        <w:t>przeglądanie historii profilu - poprzednie dopasowania, historia chatów, historia zmian danych w profilu</w:t>
-      </w:r>
-    </w:p>
-    <w:p>
-      <w:pPr>
-        <w:numPr>
-          <w:ilvl w:val="0"/>
-          <w:numId w:val="5"/>
-        </w:numPr>
-        <w:jc w:val="both"/>
-        <w:rPr>
-          <w:sz w:val="24"/>
-          <w:szCs w:val="24"/>
-        </w:rPr>
-      </w:pPr>
-      <w:r>
-        <w:rPr>
-          <w:rFonts w:ascii="Verdana" w:hAnsi="Verdana"/>
-          <w:color w:val="333333"/>
-          <w:sz w:val="24"/>
-          <w:szCs w:val="24"/>
-        </w:rPr>
-        <w:t>dostępność mobilna - aplikacja w pełni kompatybilna z komputerami oraz urządzeniami przenośnymi</w:t>
-      </w:r>
-    </w:p>
-    <w:p>
-      <w:pPr>
-        <w:numPr>
-          <w:ilvl w:val="0"/>
-          <w:numId w:val="5"/>
-        </w:numPr>
-        <w:jc w:val="both"/>
-        <w:rPr>
-          <w:sz w:val="24"/>
-          <w:szCs w:val="24"/>
-        </w:rPr>
-      </w:pPr>
-      <w:r>
-        <w:rPr>
-          <w:rFonts w:ascii="Verdana" w:hAnsi="Verdana"/>
-          <w:color w:val="333333"/>
-          <w:sz w:val="24"/>
-          <w:szCs w:val="24"/>
-        </w:rPr>
-        <w:t>specjalny algorytm dopasowujący użytkowników w pary na podstawie podanych kryteriów</w:t>
-      </w:r>
-    </w:p>
-    <w:p>
-      <w:pPr>
-        <w:numPr>
-          <w:ilvl w:val="0"/>
-          <w:numId w:val="5"/>
-        </w:numPr>
-        <w:jc w:val="both"/>
-        <w:rPr>
-          <w:sz w:val="24"/>
-          <w:szCs w:val="24"/>
-        </w:rPr>
-      </w:pPr>
-      <w:r>
-        <w:rPr>
-          <w:rFonts w:ascii="Verdana" w:hAnsi="Verdana"/>
-          <w:color w:val="333333"/>
-          <w:sz w:val="24"/>
-          <w:szCs w:val="24"/>
-        </w:rPr>
-        <w:t>system generujący pierwszą wiadomość - sugestia bardziej rozbudowanej pierwszej wiadomości</w:t>
-      </w:r>
-    </w:p>
-    <w:p>
-      <w:pPr>
-        <w:numPr>
-          <w:ilvl w:val="0"/>
-          <w:numId w:val="5"/>
-        </w:numPr>
-        <w:jc w:val="both"/>
-        <w:rPr>
-          <w:sz w:val="24"/>
-          <w:szCs w:val="24"/>
-        </w:rPr>
-      </w:pPr>
-      <w:r>
-        <w:rPr>
-          <w:rFonts w:ascii="Verdana" w:hAnsi="Verdana"/>
-          <w:color w:val="333333"/>
-          <w:sz w:val="24"/>
-          <w:szCs w:val="24"/>
-        </w:rPr>
-        <w:t xml:space="preserve">możliwość uczestnictwa w grze </w:t>
-      </w:r>
-      <w:proofErr w:type="spellStart"/>
-      <w:r>
-        <w:rPr>
-          <w:rFonts w:ascii="Verdana" w:hAnsi="Verdana"/>
-          <w:color w:val="333333"/>
-          <w:sz w:val="24"/>
-          <w:szCs w:val="24"/>
-        </w:rPr>
-        <w:t>dopasowań</w:t>
-      </w:r>
-      <w:proofErr w:type="spellEnd"/>
-      <w:r>
-        <w:rPr>
-          <w:rFonts w:ascii="Verdana" w:hAnsi="Verdana"/>
-          <w:color w:val="333333"/>
-          <w:sz w:val="24"/>
-          <w:szCs w:val="24"/>
-        </w:rPr>
-        <w:t xml:space="preserve"> - umożliwiająca dobieranie użytkowników poniżej pewnego poziomu dopasowania</w:t>
-      </w:r>
-    </w:p>
-    <w:p>
-      <w:pPr>
-        <w:spacing w:after="240"/>
-        <w:ind w:left="690"/>
-        <w:jc w:val="both"/>
-        <w:rPr>
-          <w:rFonts w:ascii="Verdana" w:hAnsi="Verdana"/>
-          <w:color w:val="333333"/>
-          <w:sz w:val="24"/>
-          <w:szCs w:val="24"/>
-        </w:rPr>
-      </w:pPr>
-      <w:r>
-        <w:rPr>
-          <w:rFonts w:ascii="Verdana" w:hAnsi="Verdana"/>
-          <w:color w:val="333333"/>
-          <w:sz w:val="24"/>
-          <w:szCs w:val="24"/>
-        </w:rPr>
-        <w:t>możliwość zgłaszania potencjalnych oszustów oraz nieprzyjemnych użytkowników</w:t>
-      </w:r>
-      <w:r>
-        <w:rPr>
-          <w:rFonts w:ascii="Verdana" w:eastAsia="Verdana" w:hAnsi="Verdana" w:cs="Verdana"/>
-          <w:color w:val="333333"/>
-          <w:sz w:val="24"/>
-          <w:szCs w:val="24"/>
-        </w:rPr>
-        <w:br/>
-      </w:r>
-    </w:p>
-    <w:p>
-      <w:pPr>
-        <w:spacing w:before="280" w:after="280" w:line="240" w:lineRule="auto"/>
-        <w:rPr>
-          <w:b/>
-          <w:color w:val="333333"/>
-          <w:sz w:val="26"/>
-          <w:szCs w:val="26"/>
-        </w:rPr>
-      </w:pPr>
-      <w:r>
-        <w:rPr>
-          <w:b/>
-          <w:color w:val="333333"/>
-          <w:sz w:val="26"/>
-          <w:szCs w:val="26"/>
-        </w:rPr>
-        <w:t>6. Zakres i ograniczenia</w:t>
-      </w:r>
-    </w:p>
-    <w:p>
-      <w:pPr>
-        <w:spacing w:before="280" w:after="280" w:line="240" w:lineRule="auto"/>
-        <w:jc w:val="both"/>
-      </w:pPr>
-      <w:r>
-        <w:rPr>
-          <w:rFonts w:ascii="Verdana" w:eastAsia="Verdana" w:hAnsi="Verdana" w:cs="Verdana"/>
-          <w:color w:val="333333"/>
-          <w:sz w:val="24"/>
-          <w:szCs w:val="24"/>
-        </w:rPr>
-        <w:t xml:space="preserve">W pierwszej wersji systemu możliwe będzie </w:t>
-      </w:r>
-      <w:r>
-        <w:rPr>
-          <w:rFonts w:ascii="Verdana" w:eastAsia="Verdana" w:hAnsi="Verdana" w:cs="Verdana"/>
-          <w:color w:val="333333"/>
-          <w:sz w:val="24"/>
-          <w:szCs w:val="24"/>
-        </w:rPr>
-        <w:t>rejestracja</w:t>
-      </w:r>
-      <w:r>
-        <w:rPr>
-          <w:rFonts w:ascii="Verdana" w:eastAsia="Verdana" w:hAnsi="Verdana" w:cs="Verdana"/>
-          <w:color w:val="333333"/>
-          <w:sz w:val="24"/>
-          <w:szCs w:val="24"/>
-        </w:rPr>
-        <w:t xml:space="preserve">, </w:t>
-      </w:r>
-      <w:r>
-        <w:rPr>
-          <w:rFonts w:ascii="Verdana" w:eastAsia="Verdana" w:hAnsi="Verdana" w:cs="Verdana"/>
-          <w:color w:val="333333"/>
-          <w:sz w:val="24"/>
-          <w:szCs w:val="24"/>
-        </w:rPr>
-        <w:t>wypełnienie formularza</w:t>
-      </w:r>
-      <w:r>
-        <w:rPr>
-          <w:rFonts w:ascii="Verdana" w:eastAsia="Verdana" w:hAnsi="Verdana" w:cs="Verdana"/>
-          <w:color w:val="333333"/>
-          <w:sz w:val="24"/>
-          <w:szCs w:val="24"/>
-        </w:rPr>
-        <w:t xml:space="preserve">, </w:t>
-      </w:r>
-      <w:r>
-        <w:rPr>
-          <w:rFonts w:ascii="Verdana" w:eastAsia="Verdana" w:hAnsi="Verdana" w:cs="Verdana"/>
-          <w:color w:val="333333"/>
-          <w:sz w:val="24"/>
-          <w:szCs w:val="24"/>
-        </w:rPr>
-        <w:t>logowanie</w:t>
-      </w:r>
-      <w:r>
-        <w:rPr>
-          <w:rFonts w:ascii="Verdana" w:eastAsia="Verdana" w:hAnsi="Verdana" w:cs="Verdana"/>
-          <w:color w:val="333333"/>
-          <w:sz w:val="24"/>
-          <w:szCs w:val="24"/>
-        </w:rPr>
-        <w:t xml:space="preserve">, </w:t>
-      </w:r>
-      <w:r>
-        <w:rPr>
-          <w:rFonts w:ascii="Verdana" w:eastAsia="Verdana" w:hAnsi="Verdana" w:cs="Verdana"/>
-          <w:color w:val="333333"/>
-          <w:sz w:val="24"/>
-          <w:szCs w:val="24"/>
-        </w:rPr>
-        <w:t>wylogowanie</w:t>
-      </w:r>
-      <w:r>
-        <w:rPr>
-          <w:rFonts w:ascii="Verdana" w:eastAsia="Verdana" w:hAnsi="Verdana" w:cs="Verdana"/>
-          <w:color w:val="333333"/>
-          <w:sz w:val="24"/>
-          <w:szCs w:val="24"/>
-        </w:rPr>
-        <w:t xml:space="preserve">, </w:t>
-      </w:r>
-      <w:r>
-        <w:rPr>
-          <w:rFonts w:ascii="Verdana" w:eastAsia="Verdana" w:hAnsi="Verdana" w:cs="Verdana"/>
-          <w:color w:val="333333"/>
-          <w:sz w:val="24"/>
-          <w:szCs w:val="24"/>
-        </w:rPr>
-        <w:t>zarządzanie danymi na koncie (zmiana odpowiedzi w formularzu)</w:t>
-      </w:r>
-      <w:r>
-        <w:rPr>
-          <w:rFonts w:ascii="Verdana" w:eastAsia="Verdana" w:hAnsi="Verdana" w:cs="Verdana"/>
-          <w:color w:val="333333"/>
-          <w:sz w:val="24"/>
-          <w:szCs w:val="24"/>
-        </w:rPr>
-        <w:t>, dodawanie zdjęć</w:t>
-      </w:r>
-      <w:r>
-        <w:rPr>
-          <w:rFonts w:ascii="Verdana" w:eastAsia="Verdana" w:hAnsi="Verdana" w:cs="Verdana"/>
-          <w:color w:val="333333"/>
-          <w:sz w:val="24"/>
-          <w:szCs w:val="24"/>
-        </w:rPr>
-        <w:t xml:space="preserve">, </w:t>
-      </w:r>
-      <w:r>
-        <w:rPr>
-          <w:rFonts w:ascii="Verdana" w:eastAsia="Verdana" w:hAnsi="Verdana" w:cs="Verdana"/>
-          <w:color w:val="333333"/>
-          <w:sz w:val="24"/>
-          <w:szCs w:val="24"/>
-        </w:rPr>
-        <w:t>usuwanie konta</w:t>
-      </w:r>
-      <w:r>
-        <w:rPr>
-          <w:rFonts w:ascii="Verdana" w:eastAsia="Verdana" w:hAnsi="Verdana" w:cs="Verdana"/>
-          <w:color w:val="333333"/>
-          <w:sz w:val="24"/>
-          <w:szCs w:val="24"/>
-        </w:rPr>
-        <w:t xml:space="preserve">, </w:t>
-      </w:r>
-      <w:r>
-        <w:rPr>
-          <w:rFonts w:ascii="Verdana" w:eastAsia="Verdana" w:hAnsi="Verdana" w:cs="Verdana"/>
-          <w:color w:val="333333"/>
-          <w:sz w:val="24"/>
-          <w:szCs w:val="24"/>
-        </w:rPr>
-        <w:t>wyszukiwanie użytkowników po określonych kryteriach</w:t>
-      </w:r>
-      <w:r>
-        <w:rPr>
-          <w:rFonts w:ascii="Verdana" w:eastAsia="Verdana" w:hAnsi="Verdana" w:cs="Verdana"/>
-          <w:color w:val="333333"/>
-          <w:sz w:val="24"/>
-          <w:szCs w:val="24"/>
-        </w:rPr>
-        <w:t>.</w:t>
-      </w:r>
     </w:p>
     <w:sectPr>
       <w:pgSz w:w="11909" w:h="16834"/>
@@ -1083,282 +1069,6 @@
 <file path=word/numbering.xml><?xml version="1.0" encoding="utf-8"?>
 <w:numbering xmlns:wpc="http://schemas.microsoft.com/office/word/2010/wordprocessingCanvas" xmlns:cx="http://schemas.microsoft.com/office/drawing/2014/chartex" xmlns:cx1="http://schemas.microsoft.com/office/drawing/2015/9/8/chartex" xmlns:cx2="http://schemas.microsoft.com/office/drawing/2015/10/21/chartex" xmlns:cx3="http://schemas.microsoft.com/office/drawing/2016/5/9/chartex" xmlns:cx4="http://schemas.microsoft.com/office/drawing/2016/5/10/chartex" xmlns:cx5="http://schemas.microsoft.com/office/drawing/2016/5/11/chartex" xmlns:cx6="http://schemas.microsoft.com/office/drawing/2016/5/12/chartex" xmlns:cx7="http://schemas.microsoft.com/office/drawing/2016/5/13/chartex" xmlns:cx8="http://schemas.microsoft.com/office/drawing/2016/5/14/chartex" xmlns:mc="http://schemas.openxmlformats.org/markup-compatibility/2006" xmlns:aink="http://schemas.microsoft.com/office/drawing/2016/ink" xmlns:am3d="http://schemas.microsoft.com/office/drawing/2017/model3d" xmlns:o="urn:schemas-microsoft-com:office:office" xmlns:r="http://schemas.openxmlformats.org/officeDocument/2006/relationships" xmlns:m="http://schemas.openxmlformats.org/officeDocument/2006/math" xmlns:v="urn:schemas-microsoft-com:vml" xmlns:wp14="http://schemas.microsoft.com/office/word/2010/wordprocessingDrawing" xmlns:wp="http://schemas.openxmlformats.org/drawingml/2006/wordprocessingDrawing" xmlns:w10="urn:schemas-microsoft-com:office:word" xmlns:w="http://schemas.openxmlformats.org/wordprocessingml/2006/main" xmlns:w14="http://schemas.microsoft.com/office/word/2010/wordml" xmlns:w15="http://schemas.microsoft.com/office/word/2012/wordml" xmlns:w16cid="http://schemas.microsoft.com/office/word/2016/wordml/cid" xmlns:w16se="http://schemas.microsoft.com/office/word/2015/wordml/symex" xmlns:wpg="http://schemas.microsoft.com/office/word/2010/wordprocessingGroup" xmlns:wpi="http://schemas.microsoft.com/office/word/2010/wordprocessingInk" xmlns:wne="http://schemas.microsoft.com/office/word/2006/wordml" xmlns:wps="http://schemas.microsoft.com/office/word/2010/wordprocessingShape" mc:Ignorable="w14 w15 w16se w16cid wp14">
   <w:abstractNum w:abstractNumId="0" w15:restartNumberingAfterBreak="0">
-    <w:nsid w:val="051117BC"/>
-    <w:multiLevelType w:val="hybridMultilevel"/>
-    <w:tmpl w:val="85BAC83A"/>
-    <w:styleLink w:val="Zaimportowanystyl1"/>
-    <w:lvl w:ilvl="0" w:tplc="D102D98E">
-      <w:start w:val="1"/>
-      <w:numFmt w:val="bullet"/>
-      <w:lvlText w:val="●"/>
-      <w:lvlJc w:val="left"/>
-      <w:pPr>
-        <w:ind w:left="690" w:hanging="330"/>
-      </w:pPr>
-      <w:rPr>
-        <w:rFonts w:hAnsi="Arial Unicode MS"/>
-        <w:caps w:val="0"/>
-        <w:smallCaps w:val="0"/>
-        <w:strike w:val="0"/>
-        <w:dstrike w:val="0"/>
-        <w:outline w:val="0"/>
-        <w:shadow w:val="0"/>
-        <w:emboss w:val="0"/>
-        <w:imprint w:val="0"/>
-        <w:spacing w:val="0"/>
-        <w:w w:val="100"/>
-        <w:kern w:val="0"/>
-        <w:position w:val="0"/>
-        <w:sz w:val="22"/>
-        <w:szCs w:val="22"/>
-        <w:highlight w:val="none"/>
-        <w:u w:val="none"/>
-        <w:effect w:val="none"/>
-        <w:vertAlign w:val="baseline"/>
-      </w:rPr>
-    </w:lvl>
-    <w:lvl w:ilvl="1" w:tplc="D10672DA">
-      <w:start w:val="1"/>
-      <w:numFmt w:val="bullet"/>
-      <w:lvlText w:val="○"/>
-      <w:lvlJc w:val="left"/>
-      <w:pPr>
-        <w:ind w:left="1410" w:hanging="330"/>
-      </w:pPr>
-      <w:rPr>
-        <w:rFonts w:hAnsi="Arial Unicode MS"/>
-        <w:caps w:val="0"/>
-        <w:smallCaps w:val="0"/>
-        <w:strike w:val="0"/>
-        <w:dstrike w:val="0"/>
-        <w:outline w:val="0"/>
-        <w:shadow w:val="0"/>
-        <w:emboss w:val="0"/>
-        <w:imprint w:val="0"/>
-        <w:spacing w:val="0"/>
-        <w:w w:val="100"/>
-        <w:kern w:val="0"/>
-        <w:position w:val="0"/>
-        <w:sz w:val="22"/>
-        <w:szCs w:val="22"/>
-        <w:highlight w:val="none"/>
-        <w:u w:val="none"/>
-        <w:effect w:val="none"/>
-        <w:vertAlign w:val="baseline"/>
-      </w:rPr>
-    </w:lvl>
-    <w:lvl w:ilvl="2" w:tplc="AE823486">
-      <w:start w:val="1"/>
-      <w:numFmt w:val="bullet"/>
-      <w:lvlText w:val="■"/>
-      <w:lvlJc w:val="left"/>
-      <w:pPr>
-        <w:ind w:left="2130" w:hanging="330"/>
-      </w:pPr>
-      <w:rPr>
-        <w:rFonts w:hAnsi="Arial Unicode MS"/>
-        <w:caps w:val="0"/>
-        <w:smallCaps w:val="0"/>
-        <w:strike w:val="0"/>
-        <w:dstrike w:val="0"/>
-        <w:outline w:val="0"/>
-        <w:shadow w:val="0"/>
-        <w:emboss w:val="0"/>
-        <w:imprint w:val="0"/>
-        <w:spacing w:val="0"/>
-        <w:w w:val="100"/>
-        <w:kern w:val="0"/>
-        <w:position w:val="0"/>
-        <w:sz w:val="22"/>
-        <w:szCs w:val="22"/>
-        <w:highlight w:val="none"/>
-        <w:u w:val="none"/>
-        <w:effect w:val="none"/>
-        <w:vertAlign w:val="baseline"/>
-      </w:rPr>
-    </w:lvl>
-    <w:lvl w:ilvl="3" w:tplc="82266912">
-      <w:start w:val="1"/>
-      <w:numFmt w:val="bullet"/>
-      <w:lvlText w:val="●"/>
-      <w:lvlJc w:val="left"/>
-      <w:pPr>
-        <w:ind w:left="2850" w:hanging="330"/>
-      </w:pPr>
-      <w:rPr>
-        <w:rFonts w:hAnsi="Arial Unicode MS"/>
-        <w:caps w:val="0"/>
-        <w:smallCaps w:val="0"/>
-        <w:strike w:val="0"/>
-        <w:dstrike w:val="0"/>
-        <w:outline w:val="0"/>
-        <w:shadow w:val="0"/>
-        <w:emboss w:val="0"/>
-        <w:imprint w:val="0"/>
-        <w:spacing w:val="0"/>
-        <w:w w:val="100"/>
-        <w:kern w:val="0"/>
-        <w:position w:val="0"/>
-        <w:sz w:val="22"/>
-        <w:szCs w:val="22"/>
-        <w:highlight w:val="none"/>
-        <w:u w:val="none"/>
-        <w:effect w:val="none"/>
-        <w:vertAlign w:val="baseline"/>
-      </w:rPr>
-    </w:lvl>
-    <w:lvl w:ilvl="4" w:tplc="70ACE978">
-      <w:start w:val="1"/>
-      <w:numFmt w:val="bullet"/>
-      <w:lvlText w:val="○"/>
-      <w:lvlJc w:val="left"/>
-      <w:pPr>
-        <w:ind w:left="3570" w:hanging="330"/>
-      </w:pPr>
-      <w:rPr>
-        <w:rFonts w:hAnsi="Arial Unicode MS"/>
-        <w:caps w:val="0"/>
-        <w:smallCaps w:val="0"/>
-        <w:strike w:val="0"/>
-        <w:dstrike w:val="0"/>
-        <w:outline w:val="0"/>
-        <w:shadow w:val="0"/>
-        <w:emboss w:val="0"/>
-        <w:imprint w:val="0"/>
-        <w:spacing w:val="0"/>
-        <w:w w:val="100"/>
-        <w:kern w:val="0"/>
-        <w:position w:val="0"/>
-        <w:sz w:val="22"/>
-        <w:szCs w:val="22"/>
-        <w:highlight w:val="none"/>
-        <w:u w:val="none"/>
-        <w:effect w:val="none"/>
-        <w:vertAlign w:val="baseline"/>
-      </w:rPr>
-    </w:lvl>
-    <w:lvl w:ilvl="5" w:tplc="5564798E">
-      <w:start w:val="1"/>
-      <w:numFmt w:val="bullet"/>
-      <w:lvlText w:val="■"/>
-      <w:lvlJc w:val="left"/>
-      <w:pPr>
-        <w:ind w:left="4290" w:hanging="330"/>
-      </w:pPr>
-      <w:rPr>
-        <w:rFonts w:hAnsi="Arial Unicode MS"/>
-        <w:caps w:val="0"/>
-        <w:smallCaps w:val="0"/>
-        <w:strike w:val="0"/>
-        <w:dstrike w:val="0"/>
-        <w:outline w:val="0"/>
-        <w:shadow w:val="0"/>
-        <w:emboss w:val="0"/>
-        <w:imprint w:val="0"/>
-        <w:spacing w:val="0"/>
-        <w:w w:val="100"/>
-        <w:kern w:val="0"/>
-        <w:position w:val="0"/>
-        <w:sz w:val="22"/>
-        <w:szCs w:val="22"/>
-        <w:highlight w:val="none"/>
-        <w:u w:val="none"/>
-        <w:effect w:val="none"/>
-        <w:vertAlign w:val="baseline"/>
-      </w:rPr>
-    </w:lvl>
-    <w:lvl w:ilvl="6" w:tplc="AA423474">
-      <w:start w:val="1"/>
-      <w:numFmt w:val="bullet"/>
-      <w:lvlText w:val="●"/>
-      <w:lvlJc w:val="left"/>
-      <w:pPr>
-        <w:ind w:left="5010" w:hanging="330"/>
-      </w:pPr>
-      <w:rPr>
-        <w:rFonts w:hAnsi="Arial Unicode MS"/>
-        <w:caps w:val="0"/>
-        <w:smallCaps w:val="0"/>
-        <w:strike w:val="0"/>
-        <w:dstrike w:val="0"/>
-        <w:outline w:val="0"/>
-        <w:shadow w:val="0"/>
-        <w:emboss w:val="0"/>
-        <w:imprint w:val="0"/>
-        <w:spacing w:val="0"/>
-        <w:w w:val="100"/>
-        <w:kern w:val="0"/>
-        <w:position w:val="0"/>
-        <w:sz w:val="22"/>
-        <w:szCs w:val="22"/>
-        <w:highlight w:val="none"/>
-        <w:u w:val="none"/>
-        <w:effect w:val="none"/>
-        <w:vertAlign w:val="baseline"/>
-      </w:rPr>
-    </w:lvl>
-    <w:lvl w:ilvl="7" w:tplc="8F0A1A58">
-      <w:start w:val="1"/>
-      <w:numFmt w:val="bullet"/>
-      <w:lvlText w:val="○"/>
-      <w:lvlJc w:val="left"/>
-      <w:pPr>
-        <w:ind w:left="5730" w:hanging="330"/>
-      </w:pPr>
-      <w:rPr>
-        <w:rFonts w:hAnsi="Arial Unicode MS"/>
-        <w:caps w:val="0"/>
-        <w:smallCaps w:val="0"/>
-        <w:strike w:val="0"/>
-        <w:dstrike w:val="0"/>
-        <w:outline w:val="0"/>
-        <w:shadow w:val="0"/>
-        <w:emboss w:val="0"/>
-        <w:imprint w:val="0"/>
-        <w:spacing w:val="0"/>
-        <w:w w:val="100"/>
-        <w:kern w:val="0"/>
-        <w:position w:val="0"/>
-        <w:sz w:val="22"/>
-        <w:szCs w:val="22"/>
-        <w:highlight w:val="none"/>
-        <w:u w:val="none"/>
-        <w:effect w:val="none"/>
-        <w:vertAlign w:val="baseline"/>
-      </w:rPr>
-    </w:lvl>
-    <w:lvl w:ilvl="8" w:tplc="0CCE977E">
-      <w:start w:val="1"/>
-      <w:numFmt w:val="bullet"/>
-      <w:lvlText w:val="■"/>
-      <w:lvlJc w:val="left"/>
-      <w:pPr>
-        <w:ind w:left="6450" w:hanging="330"/>
-      </w:pPr>
-      <w:rPr>
-        <w:rFonts w:hAnsi="Arial Unicode MS"/>
-        <w:caps w:val="0"/>
-        <w:smallCaps w:val="0"/>
-        <w:strike w:val="0"/>
-        <w:dstrike w:val="0"/>
-        <w:outline w:val="0"/>
-        <w:shadow w:val="0"/>
-        <w:emboss w:val="0"/>
-        <w:imprint w:val="0"/>
-        <w:spacing w:val="0"/>
-        <w:w w:val="100"/>
-        <w:kern w:val="0"/>
-        <w:position w:val="0"/>
-        <w:sz w:val="22"/>
-        <w:szCs w:val="22"/>
-        <w:highlight w:val="none"/>
-        <w:u w:val="none"/>
-        <w:effect w:val="none"/>
-        <w:vertAlign w:val="baseline"/>
-      </w:rPr>
-    </w:lvl>
-  </w:abstractNum>
-  <w:abstractNum w:abstractNumId="1" w15:restartNumberingAfterBreak="0">
     <w:nsid w:val="05220B7D"/>
     <w:multiLevelType w:val="multilevel"/>
     <w:tmpl w:val="B77A7612"/>
@@ -1471,261 +1181,7 @@
       </w:rPr>
     </w:lvl>
   </w:abstractNum>
-  <w:abstractNum w:abstractNumId="2" w15:restartNumberingAfterBreak="0">
-    <w:nsid w:val="094958D9"/>
-    <w:multiLevelType w:val="hybridMultilevel"/>
-    <w:tmpl w:val="72E05576"/>
-    <w:lvl w:ilvl="0" w:tplc="04150001">
-      <w:start w:val="1"/>
-      <w:numFmt w:val="bullet"/>
-      <w:lvlText w:val=""/>
-      <w:lvlJc w:val="left"/>
-      <w:pPr>
-        <w:ind w:left="720" w:hanging="360"/>
-      </w:pPr>
-      <w:rPr>
-        <w:rFonts w:ascii="Symbol" w:hAnsi="Symbol" w:hint="default"/>
-      </w:rPr>
-    </w:lvl>
-    <w:lvl w:ilvl="1" w:tplc="04150003">
-      <w:start w:val="1"/>
-      <w:numFmt w:val="bullet"/>
-      <w:lvlText w:val="o"/>
-      <w:lvlJc w:val="left"/>
-      <w:pPr>
-        <w:ind w:left="1440" w:hanging="360"/>
-      </w:pPr>
-      <w:rPr>
-        <w:rFonts w:ascii="Courier New" w:hAnsi="Courier New" w:cs="Courier New" w:hint="default"/>
-      </w:rPr>
-    </w:lvl>
-    <w:lvl w:ilvl="2" w:tplc="04150005" w:tentative="1">
-      <w:start w:val="1"/>
-      <w:numFmt w:val="bullet"/>
-      <w:lvlText w:val=""/>
-      <w:lvlJc w:val="left"/>
-      <w:pPr>
-        <w:ind w:left="2160" w:hanging="360"/>
-      </w:pPr>
-      <w:rPr>
-        <w:rFonts w:ascii="Wingdings" w:hAnsi="Wingdings" w:hint="default"/>
-      </w:rPr>
-    </w:lvl>
-    <w:lvl w:ilvl="3" w:tplc="04150001" w:tentative="1">
-      <w:start w:val="1"/>
-      <w:numFmt w:val="bullet"/>
-      <w:lvlText w:val=""/>
-      <w:lvlJc w:val="left"/>
-      <w:pPr>
-        <w:ind w:left="2880" w:hanging="360"/>
-      </w:pPr>
-      <w:rPr>
-        <w:rFonts w:ascii="Symbol" w:hAnsi="Symbol" w:hint="default"/>
-      </w:rPr>
-    </w:lvl>
-    <w:lvl w:ilvl="4" w:tplc="04150003" w:tentative="1">
-      <w:start w:val="1"/>
-      <w:numFmt w:val="bullet"/>
-      <w:lvlText w:val="o"/>
-      <w:lvlJc w:val="left"/>
-      <w:pPr>
-        <w:ind w:left="3600" w:hanging="360"/>
-      </w:pPr>
-      <w:rPr>
-        <w:rFonts w:ascii="Courier New" w:hAnsi="Courier New" w:cs="Courier New" w:hint="default"/>
-      </w:rPr>
-    </w:lvl>
-    <w:lvl w:ilvl="5" w:tplc="04150005" w:tentative="1">
-      <w:start w:val="1"/>
-      <w:numFmt w:val="bullet"/>
-      <w:lvlText w:val=""/>
-      <w:lvlJc w:val="left"/>
-      <w:pPr>
-        <w:ind w:left="4320" w:hanging="360"/>
-      </w:pPr>
-      <w:rPr>
-        <w:rFonts w:ascii="Wingdings" w:hAnsi="Wingdings" w:hint="default"/>
-      </w:rPr>
-    </w:lvl>
-    <w:lvl w:ilvl="6" w:tplc="04150001" w:tentative="1">
-      <w:start w:val="1"/>
-      <w:numFmt w:val="bullet"/>
-      <w:lvlText w:val=""/>
-      <w:lvlJc w:val="left"/>
-      <w:pPr>
-        <w:ind w:left="5040" w:hanging="360"/>
-      </w:pPr>
-      <w:rPr>
-        <w:rFonts w:ascii="Symbol" w:hAnsi="Symbol" w:hint="default"/>
-      </w:rPr>
-    </w:lvl>
-    <w:lvl w:ilvl="7" w:tplc="04150003" w:tentative="1">
-      <w:start w:val="1"/>
-      <w:numFmt w:val="bullet"/>
-      <w:lvlText w:val="o"/>
-      <w:lvlJc w:val="left"/>
-      <w:pPr>
-        <w:ind w:left="5760" w:hanging="360"/>
-      </w:pPr>
-      <w:rPr>
-        <w:rFonts w:ascii="Courier New" w:hAnsi="Courier New" w:cs="Courier New" w:hint="default"/>
-      </w:rPr>
-    </w:lvl>
-    <w:lvl w:ilvl="8" w:tplc="04150005" w:tentative="1">
-      <w:start w:val="1"/>
-      <w:numFmt w:val="bullet"/>
-      <w:lvlText w:val=""/>
-      <w:lvlJc w:val="left"/>
-      <w:pPr>
-        <w:ind w:left="6480" w:hanging="360"/>
-      </w:pPr>
-      <w:rPr>
-        <w:rFonts w:ascii="Wingdings" w:hAnsi="Wingdings" w:hint="default"/>
-      </w:rPr>
-    </w:lvl>
-  </w:abstractNum>
-  <w:abstractNum w:abstractNumId="3" w15:restartNumberingAfterBreak="0">
-    <w:nsid w:val="5272165B"/>
-    <w:multiLevelType w:val="hybridMultilevel"/>
-    <w:tmpl w:val="85BAC83A"/>
-    <w:numStyleLink w:val="Zaimportowanystyl1"/>
-  </w:abstractNum>
-  <w:abstractNum w:abstractNumId="4" w15:restartNumberingAfterBreak="0">
-    <w:nsid w:val="67D93CB8"/>
-    <w:multiLevelType w:val="multilevel"/>
-    <w:tmpl w:val="23FCF61A"/>
-    <w:lvl w:ilvl="0">
-      <w:start w:val="1"/>
-      <w:numFmt w:val="decimal"/>
-      <w:lvlText w:val="%1."/>
-      <w:lvlJc w:val="left"/>
-      <w:pPr>
-        <w:tabs>
-          <w:tab w:val="num" w:pos="720"/>
-        </w:tabs>
-        <w:ind w:left="720" w:hanging="360"/>
-      </w:pPr>
-    </w:lvl>
-    <w:lvl w:ilvl="1">
-      <w:start w:val="1"/>
-      <w:numFmt w:val="decimal"/>
-      <w:lvlText w:val="%2."/>
-      <w:lvlJc w:val="left"/>
-      <w:pPr>
-        <w:tabs>
-          <w:tab w:val="num" w:pos="1440"/>
-        </w:tabs>
-        <w:ind w:left="1440" w:hanging="360"/>
-      </w:pPr>
-    </w:lvl>
-    <w:lvl w:ilvl="2" w:tentative="1">
-      <w:start w:val="1"/>
-      <w:numFmt w:val="decimal"/>
-      <w:lvlText w:val="%3."/>
-      <w:lvlJc w:val="left"/>
-      <w:pPr>
-        <w:tabs>
-          <w:tab w:val="num" w:pos="2160"/>
-        </w:tabs>
-        <w:ind w:left="2160" w:hanging="360"/>
-      </w:pPr>
-    </w:lvl>
-    <w:lvl w:ilvl="3" w:tentative="1">
-      <w:start w:val="1"/>
-      <w:numFmt w:val="decimal"/>
-      <w:lvlText w:val="%4."/>
-      <w:lvlJc w:val="left"/>
-      <w:pPr>
-        <w:tabs>
-          <w:tab w:val="num" w:pos="2880"/>
-        </w:tabs>
-        <w:ind w:left="2880" w:hanging="360"/>
-      </w:pPr>
-    </w:lvl>
-    <w:lvl w:ilvl="4" w:tentative="1">
-      <w:start w:val="1"/>
-      <w:numFmt w:val="decimal"/>
-      <w:lvlText w:val="%5."/>
-      <w:lvlJc w:val="left"/>
-      <w:pPr>
-        <w:tabs>
-          <w:tab w:val="num" w:pos="3600"/>
-        </w:tabs>
-        <w:ind w:left="3600" w:hanging="360"/>
-      </w:pPr>
-    </w:lvl>
-    <w:lvl w:ilvl="5" w:tentative="1">
-      <w:start w:val="1"/>
-      <w:numFmt w:val="decimal"/>
-      <w:lvlText w:val="%6."/>
-      <w:lvlJc w:val="left"/>
-      <w:pPr>
-        <w:tabs>
-          <w:tab w:val="num" w:pos="4320"/>
-        </w:tabs>
-        <w:ind w:left="4320" w:hanging="360"/>
-      </w:pPr>
-    </w:lvl>
-    <w:lvl w:ilvl="6" w:tentative="1">
-      <w:start w:val="1"/>
-      <w:numFmt w:val="decimal"/>
-      <w:lvlText w:val="%7."/>
-      <w:lvlJc w:val="left"/>
-      <w:pPr>
-        <w:tabs>
-          <w:tab w:val="num" w:pos="5040"/>
-        </w:tabs>
-        <w:ind w:left="5040" w:hanging="360"/>
-      </w:pPr>
-    </w:lvl>
-    <w:lvl w:ilvl="7" w:tentative="1">
-      <w:start w:val="1"/>
-      <w:numFmt w:val="decimal"/>
-      <w:lvlText w:val="%8."/>
-      <w:lvlJc w:val="left"/>
-      <w:pPr>
-        <w:tabs>
-          <w:tab w:val="num" w:pos="5760"/>
-        </w:tabs>
-        <w:ind w:left="5760" w:hanging="360"/>
-      </w:pPr>
-    </w:lvl>
-    <w:lvl w:ilvl="8" w:tentative="1">
-      <w:start w:val="1"/>
-      <w:numFmt w:val="decimal"/>
-      <w:lvlText w:val="%9."/>
-      <w:lvlJc w:val="left"/>
-      <w:pPr>
-        <w:tabs>
-          <w:tab w:val="num" w:pos="6480"/>
-        </w:tabs>
-        <w:ind w:left="6480" w:hanging="360"/>
-      </w:pPr>
-    </w:lvl>
-  </w:abstractNum>
   <w:num w:numId="1">
-    <w:abstractNumId w:val="1"/>
-  </w:num>
-  <w:num w:numId="2">
-    <w:abstractNumId w:val="4"/>
-  </w:num>
-  <w:num w:numId="3">
-    <w:abstractNumId w:val="4"/>
-    <w:lvlOverride w:ilvl="1">
-      <w:lvl w:ilvl="1">
-        <w:numFmt w:val="lowerLetter"/>
-        <w:lvlText w:val="%2."/>
-        <w:lvlJc w:val="left"/>
-      </w:lvl>
-    </w:lvlOverride>
-  </w:num>
-  <w:num w:numId="4">
-    <w:abstractNumId w:val="2"/>
-  </w:num>
-  <w:num w:numId="5">
-    <w:abstractNumId w:val="3"/>
-  </w:num>
-  <w:num w:numId="6">
     <w:abstractNumId w:val="0"/>
   </w:num>
 </w:numbering>
@@ -2314,30 +1770,13 @@
       <w:szCs w:val="30"/>
     </w:rPr>
   </w:style>
-  <w:style w:type="paragraph" w:styleId="NormalnyWeb">
-    <w:name w:val="Normal (Web)"/>
-    <w:basedOn w:val="Normalny"/>
-    <w:uiPriority w:val="99"/>
-    <w:semiHidden/>
-    <w:unhideWhenUsed/>
-    <w:rsid w:val="00155F1B"/>
+  <w:style w:type="paragraph" w:styleId="Bezodstpw">
+    <w:name w:val="No Spacing"/>
+    <w:uiPriority w:val="1"/>
+    <w:qFormat/>
+    <w:rsid w:val="007702C2"/>
     <w:pPr>
-      <w:spacing w:before="100" w:beforeAutospacing="1" w:after="100" w:afterAutospacing="1" w:line="240" w:lineRule="auto"/>
-    </w:pPr>
-    <w:rPr>
-      <w:rFonts w:ascii="Times New Roman" w:eastAsia="Times New Roman" w:hAnsi="Times New Roman" w:cs="Times New Roman"/>
-      <w:sz w:val="24"/>
-      <w:szCs w:val="24"/>
-      <w:lang w:val="pl-PL"/>
-    </w:rPr>
-  </w:style>
-  <w:style w:type="numbering" w:customStyle="1" w:styleId="Zaimportowanystyl1">
-    <w:name w:val="Zaimportowany styl 1"/>
-    <w:rsid w:val="00C72533"/>
-    <w:pPr>
-      <w:numPr>
-        <w:numId w:val="6"/>
-      </w:numPr>
+      <w:spacing w:line="240" w:lineRule="auto"/>
     </w:pPr>
   </w:style>
 </w:styles>

--- a/Dokumentacja.docx
+++ b/Dokumentacja.docx
@@ -4,7 +4,7 @@
   <w:body>
     <w:p>
       <w:pPr>
-        <w:spacing w:before="240" w:after="280" w:line="240" w:lineRule="auto"/>
+        <w:spacing w:before="280" w:after="280" w:line="240" w:lineRule="auto"/>
         <w:rPr>
           <w:b/>
           <w:color w:val="333333"/>
@@ -19,54 +19,7 @@
           <w:sz w:val="48"/>
           <w:szCs w:val="48"/>
         </w:rPr>
-        <w:t>Dokument wizji projektu</w:t>
-      </w:r>
-    </w:p>
-    <w:p>
-      <w:pPr>
-        <w:spacing w:before="280" w:after="280" w:line="240" w:lineRule="auto"/>
-        <w:rPr>
-          <w:b/>
-          <w:color w:val="333333"/>
-          <w:sz w:val="48"/>
-          <w:szCs w:val="48"/>
-        </w:rPr>
-      </w:pPr>
-      <w:r>
-        <w:rPr>
-          <w:b/>
-          <w:color w:val="333333"/>
-          <w:sz w:val="48"/>
-          <w:szCs w:val="48"/>
-        </w:rPr>
-        <w:t xml:space="preserve">Dokument wizji dla projektu </w:t>
-      </w:r>
-      <w:r>
-        <w:rPr>
-          <w:b/>
-          <w:color w:val="333333"/>
-          <w:sz w:val="48"/>
-          <w:szCs w:val="48"/>
-        </w:rPr>
-        <w:t>Portal randkowy „</w:t>
-      </w:r>
-      <w:r>
-        <w:rPr>
-          <w:b/>
-          <w:color w:val="333333"/>
-          <w:sz w:val="48"/>
-          <w:szCs w:val="48"/>
-        </w:rPr>
-        <w:t>e-love</w:t>
-      </w:r>
-      <w:r>
-        <w:rPr>
-          <w:b/>
-          <w:color w:val="333333"/>
-          <w:sz w:val="48"/>
-          <w:szCs w:val="48"/>
-        </w:rPr>
-        <w:t>”</w:t>
+        <w:t>Dokument wizji dla projektu Portal randkowy „e-love”</w:t>
       </w:r>
     </w:p>
     <w:p>
@@ -86,8 +39,9 @@
           <w:sz w:val="36"/>
           <w:szCs w:val="36"/>
         </w:rPr>
-        <w:t xml:space="preserve">Autor: </w:t>
-      </w:r>
+        <w:t xml:space="preserve">Autor: Mateusz Błoszyk, Patryk Domański, Artur </w:t>
+      </w:r>
+      <w:proofErr w:type="spellStart"/>
       <w:r>
         <w:rPr>
           <w:b/>
@@ -95,8 +49,9 @@
           <w:sz w:val="36"/>
           <w:szCs w:val="36"/>
         </w:rPr>
-        <w:t xml:space="preserve">Mateusz Błoszyk, Patryk Domański, Artur Szutta, </w:t>
-      </w:r>
+        <w:t>Szutta</w:t>
+      </w:r>
+      <w:proofErr w:type="spellEnd"/>
       <w:r>
         <w:rPr>
           <w:b/>
@@ -104,7 +59,7 @@
           <w:sz w:val="36"/>
           <w:szCs w:val="36"/>
         </w:rPr>
-        <w:t>Marcin Mirecki</w:t>
+        <w:t>, Marcin Mirecki</w:t>
       </w:r>
     </w:p>
     <w:p>
@@ -124,26 +79,19 @@
           <w:sz w:val="36"/>
           <w:szCs w:val="36"/>
         </w:rPr>
-        <w:t xml:space="preserve">Data: </w:t>
-      </w:r>
-      <w:r>
+        <w:t>Data: 14.04.2020r.</w:t>
+      </w:r>
+    </w:p>
+    <w:p>
+      <w:pPr>
+        <w:spacing w:before="280" w:after="280" w:line="240" w:lineRule="auto"/>
         <w:rPr>
           <w:b/>
           <w:color w:val="333333"/>
           <w:sz w:val="36"/>
           <w:szCs w:val="36"/>
         </w:rPr>
-        <w:t>14</w:t>
-      </w:r>
-      <w:r>
-        <w:rPr>
-          <w:b/>
-          <w:color w:val="333333"/>
-          <w:sz w:val="36"/>
-          <w:szCs w:val="36"/>
-        </w:rPr>
-        <w:t>.04.2020r.</w:t>
-      </w:r>
+      </w:pPr>
     </w:p>
     <w:p>
       <w:pPr>
@@ -183,8 +131,40 @@
           <w:sz w:val="24"/>
           <w:szCs w:val="24"/>
         </w:rPr>
-        <w:t>Dokument dotyczy projektu realizowanego w ramach pracy inżynierskiej zespołu projektowego składającego się z Niniejszy dokument służy przedstawieniu przeznaczenia tworzonego systemu, jego głównych cech i przyjętych założeń.</w:t>
-      </w:r>
+        <w:t xml:space="preserve">Dokument dotyczy projektu realizowanego w ramach pracy inżynierskiej zespołu projektowego składającego się z: Mateusz Błoszyk, Patryk Domański, Artur </w:t>
+      </w:r>
+      <w:proofErr w:type="spellStart"/>
+      <w:r>
+        <w:rPr>
+          <w:rFonts w:ascii="Verdana" w:eastAsia="Verdana" w:hAnsi="Verdana" w:cs="Verdana"/>
+          <w:color w:val="333333"/>
+          <w:sz w:val="24"/>
+          <w:szCs w:val="24"/>
+        </w:rPr>
+        <w:t>Szutta</w:t>
+      </w:r>
+      <w:proofErr w:type="spellEnd"/>
+      <w:r>
+        <w:rPr>
+          <w:rFonts w:ascii="Verdana" w:eastAsia="Verdana" w:hAnsi="Verdana" w:cs="Verdana"/>
+          <w:color w:val="333333"/>
+          <w:sz w:val="24"/>
+          <w:szCs w:val="24"/>
+        </w:rPr>
+        <w:t>, Marcin Mirecki. Niniejszy dokument służy przedstawieniu przeznaczenia tworzonego systemu, jego głównych cech i przyjętych założeń.</w:t>
+      </w:r>
+    </w:p>
+    <w:p>
+      <w:pPr>
+        <w:spacing w:before="280" w:after="280" w:line="240" w:lineRule="auto"/>
+        <w:jc w:val="both"/>
+        <w:rPr>
+          <w:rFonts w:ascii="Verdana" w:eastAsia="Verdana" w:hAnsi="Verdana" w:cs="Verdana"/>
+          <w:color w:val="333333"/>
+          <w:sz w:val="24"/>
+          <w:szCs w:val="24"/>
+        </w:rPr>
+      </w:pPr>
     </w:p>
     <w:p>
       <w:pPr>
@@ -224,8 +204,9 @@
           <w:sz w:val="24"/>
           <w:szCs w:val="24"/>
         </w:rPr>
-        <w:t xml:space="preserve">Celem projektu jest stworzenie </w:t>
-      </w:r>
+        <w:t xml:space="preserve">Celem projektu jest stworzenie internetowego serwisu randkowego "e-love", dla ludzi samotnych, poszukujących zarówno partnera życiowego, jak i przyjaciół. Serwis ma za zadanie umożliwić użytkownikom szybkie i dokładne wyszukiwanie osób spełniających podane przez nich kryteria, oraz nawiązywanie z nimi bliższej znajomości, bądź zwykłego kontaktu za sprawą </w:t>
+      </w:r>
+      <w:proofErr w:type="spellStart"/>
       <w:r>
         <w:rPr>
           <w:rFonts w:ascii="Verdana" w:eastAsia="Verdana" w:hAnsi="Verdana" w:cs="Verdana"/>
@@ -233,8 +214,9 @@
           <w:sz w:val="24"/>
           <w:szCs w:val="24"/>
         </w:rPr>
-        <w:t>internetowego serwisu randkowego</w:t>
-      </w:r>
+        <w:t>chatowania</w:t>
+      </w:r>
+      <w:proofErr w:type="spellEnd"/>
       <w:r>
         <w:rPr>
           <w:rFonts w:ascii="Verdana" w:eastAsia="Verdana" w:hAnsi="Verdana" w:cs="Verdana"/>
@@ -242,118 +224,20 @@
           <w:sz w:val="24"/>
           <w:szCs w:val="24"/>
         </w:rPr>
-        <w:t xml:space="preserve"> "</w:t>
-      </w:r>
-      <w:r>
+        <w:t>. Samotność dotyka w dzisiejszych czasach znaczną część społeczeństwa w każdym przedziale wiekowym. Udowodnione jest iż ludzie borykający się z ów problemem żyją krócej i podatni są na wiele groźnych chorób. Naszym celem poprzez stworzenie projektu jest zatem chęć pomocy. Chcemy trafić do potencjalnego użytkownika innym, pragmatycznym systemem zawierania znajomości, co ma zachęcić do korzystania osoby, które zrezygnowały z popularnych dziś aplikacji tego typu ze względu na płytkość ich działania.</w:t>
+      </w:r>
+    </w:p>
+    <w:p>
+      <w:pPr>
+        <w:spacing w:before="280" w:after="280" w:line="240" w:lineRule="auto"/>
+        <w:jc w:val="both"/>
         <w:rPr>
           <w:rFonts w:ascii="Verdana" w:eastAsia="Verdana" w:hAnsi="Verdana" w:cs="Verdana"/>
           <w:color w:val="333333"/>
           <w:sz w:val="24"/>
           <w:szCs w:val="24"/>
         </w:rPr>
-        <w:t>e-love</w:t>
-      </w:r>
-      <w:r>
-        <w:rPr>
-          <w:rFonts w:ascii="Verdana" w:eastAsia="Verdana" w:hAnsi="Verdana" w:cs="Verdana"/>
-          <w:color w:val="333333"/>
-          <w:sz w:val="24"/>
-          <w:szCs w:val="24"/>
-        </w:rPr>
-        <w:t>"</w:t>
-      </w:r>
-      <w:r>
-        <w:rPr>
-          <w:rFonts w:ascii="Verdana" w:eastAsia="Verdana" w:hAnsi="Verdana" w:cs="Verdana"/>
-          <w:color w:val="333333"/>
-          <w:sz w:val="24"/>
-          <w:szCs w:val="24"/>
-        </w:rPr>
-        <w:t>, dla ludzi samotnych, poszukujących zarówno</w:t>
-      </w:r>
-      <w:r>
-        <w:rPr>
-          <w:rFonts w:ascii="Verdana" w:eastAsia="Verdana" w:hAnsi="Verdana" w:cs="Verdana"/>
-          <w:color w:val="333333"/>
-          <w:sz w:val="24"/>
-          <w:szCs w:val="24"/>
-        </w:rPr>
-        <w:t xml:space="preserve"> partnera życiowego, jak i przyjaciół. Serwis ma za zadanie umożliwić użytkownikom szybkie i dokładne wyszukiwanie osób spełniających </w:t>
-      </w:r>
-      <w:r>
-        <w:rPr>
-          <w:rFonts w:ascii="Verdana" w:eastAsia="Verdana" w:hAnsi="Verdana" w:cs="Verdana"/>
-          <w:color w:val="333333"/>
-          <w:sz w:val="24"/>
-          <w:szCs w:val="24"/>
-        </w:rPr>
-        <w:t xml:space="preserve">podane przez nich </w:t>
-      </w:r>
-      <w:r>
-        <w:rPr>
-          <w:rFonts w:ascii="Verdana" w:eastAsia="Verdana" w:hAnsi="Verdana" w:cs="Verdana"/>
-          <w:color w:val="333333"/>
-          <w:sz w:val="24"/>
-          <w:szCs w:val="24"/>
-        </w:rPr>
-        <w:t xml:space="preserve">kryteria, </w:t>
-      </w:r>
-      <w:r>
-        <w:rPr>
-          <w:rFonts w:ascii="Verdana" w:eastAsia="Verdana" w:hAnsi="Verdana" w:cs="Verdana"/>
-          <w:color w:val="333333"/>
-          <w:sz w:val="24"/>
-          <w:szCs w:val="24"/>
-        </w:rPr>
-        <w:t xml:space="preserve">oraz nawiązywanie z nimi bliższej znajomości, bądź zwykłego kontaktu za sprawą </w:t>
-      </w:r>
-      <w:proofErr w:type="spellStart"/>
-      <w:r>
-        <w:rPr>
-          <w:rFonts w:ascii="Verdana" w:eastAsia="Verdana" w:hAnsi="Verdana" w:cs="Verdana"/>
-          <w:color w:val="333333"/>
-          <w:sz w:val="24"/>
-          <w:szCs w:val="24"/>
-        </w:rPr>
-        <w:t>chatowania</w:t>
-      </w:r>
-      <w:proofErr w:type="spellEnd"/>
-      <w:r>
-        <w:rPr>
-          <w:rFonts w:ascii="Verdana" w:eastAsia="Verdana" w:hAnsi="Verdana" w:cs="Verdana"/>
-          <w:color w:val="333333"/>
-          <w:sz w:val="24"/>
-          <w:szCs w:val="24"/>
-        </w:rPr>
-        <w:t>.</w:t>
-      </w:r>
-      <w:r>
-        <w:rPr>
-          <w:rFonts w:ascii="Verdana" w:eastAsia="Verdana" w:hAnsi="Verdana" w:cs="Verdana"/>
-          <w:color w:val="333333"/>
-          <w:sz w:val="24"/>
-          <w:szCs w:val="24"/>
-        </w:rPr>
-        <w:t xml:space="preserve"> Samotność dotyka w dzisiejszych czasach znaczną część społeczeństwa w każdym przedziale wiekowym. Udowodnione jest iż ludzie borykający się z ów problemem żyją krócej i podatni są na wiele groźnych chorób. Naszym celem poprzez stworzenie projektu jest zatem chęć pomocy</w:t>
-      </w:r>
-      <w:r>
-        <w:rPr>
-          <w:rFonts w:ascii="Verdana" w:eastAsia="Verdana" w:hAnsi="Verdana" w:cs="Verdana"/>
-          <w:color w:val="333333"/>
-          <w:sz w:val="24"/>
-          <w:szCs w:val="24"/>
-        </w:rPr>
-        <w:t>. Chcemy trafić do potencjalnego użytkownika innym, pragmatycznym systemem zawierania znajomości, co ma zachęcić do korzystania osoby, które zrezygnowały z popularnych dziś aplikacji tego typu ze względu na</w:t>
-      </w:r>
-      <w:r>
-        <w:rPr>
-          <w:rFonts w:ascii="Verdana" w:eastAsia="Verdana" w:hAnsi="Verdana" w:cs="Verdana"/>
-          <w:color w:val="333333"/>
-          <w:sz w:val="24"/>
-          <w:szCs w:val="24"/>
-        </w:rPr>
-        <w:t xml:space="preserve"> płytkość ich działania.</w:t>
-      </w:r>
+      </w:pPr>
     </w:p>
     <w:p>
       <w:pPr>
@@ -392,7 +276,7 @@
           <w:sz w:val="24"/>
           <w:szCs w:val="24"/>
         </w:rPr>
-        <w:t>Serwis internetowy</w:t>
+        <w:t xml:space="preserve">Serwis internetowy "e-love" będzie darmową oraz prostą w obsłudze dla każdego alternatywą na znalezienie swojej drugiej połówki. W odróżnieniu od konkurencji zamierzamy umożliwić klientom dobieranie osób na </w:t>
       </w:r>
       <w:r>
         <w:rPr>
@@ -401,80 +285,20 @@
           <w:sz w:val="24"/>
           <w:szCs w:val="24"/>
         </w:rPr>
-        <w:t xml:space="preserve"> "</w:t>
-      </w:r>
-      <w:r>
+        <w:lastRenderedPageBreak/>
+        <w:t>podstawie szeroko rozumianych zainteresowań (między innymi hobby czy rodzaju słuchanej muzyki). W dzisiejszych czasach wiele osób chce realizować się robiąc karierę, podróżując oraz szukając innych form ekspresji swoich zainteresowań. Chcąc wyjść naprzeciw szeroko rozpowszechnionym w społeczeństwie oczekiwaniom w systemie doboru osób zamierzamy również diagnozować i uwzględniać plany na przyszłość naszych klientów.</w:t>
+      </w:r>
+    </w:p>
+    <w:p>
+      <w:pPr>
+        <w:spacing w:before="280" w:after="280" w:line="240" w:lineRule="auto"/>
         <w:rPr>
           <w:rFonts w:ascii="Verdana" w:eastAsia="Verdana" w:hAnsi="Verdana" w:cs="Verdana"/>
           <w:color w:val="333333"/>
           <w:sz w:val="24"/>
           <w:szCs w:val="24"/>
         </w:rPr>
-        <w:t>e-love</w:t>
-      </w:r>
-      <w:r>
-        <w:rPr>
-          <w:rFonts w:ascii="Verdana" w:eastAsia="Verdana" w:hAnsi="Verdana" w:cs="Verdana"/>
-          <w:color w:val="333333"/>
-          <w:sz w:val="24"/>
-          <w:szCs w:val="24"/>
-        </w:rPr>
-        <w:t xml:space="preserve">" </w:t>
-      </w:r>
-      <w:r>
-        <w:rPr>
-          <w:rFonts w:ascii="Verdana" w:eastAsia="Verdana" w:hAnsi="Verdana" w:cs="Verdana"/>
-          <w:color w:val="333333"/>
-          <w:sz w:val="24"/>
-          <w:szCs w:val="24"/>
-        </w:rPr>
-        <w:t>będzie darmową oraz prostą w obsłudze dla każdego alternatywą na znalezienie drugiej połówki. W odróżnieniu od konkurencji zamierzamy umożliwić klientom dobieranie osób na podstawie szeroko rozumianych zainteresowań (między innymi hobby czy rodzaj</w:t>
-      </w:r>
-      <w:r>
-        <w:rPr>
-          <w:rFonts w:ascii="Verdana" w:eastAsia="Verdana" w:hAnsi="Verdana" w:cs="Verdana"/>
-          <w:color w:val="333333"/>
-          <w:sz w:val="24"/>
-          <w:szCs w:val="24"/>
-        </w:rPr>
-        <w:t>u</w:t>
-      </w:r>
-      <w:r>
-        <w:rPr>
-          <w:rFonts w:ascii="Verdana" w:eastAsia="Verdana" w:hAnsi="Verdana" w:cs="Verdana"/>
-          <w:color w:val="333333"/>
-          <w:sz w:val="24"/>
-          <w:szCs w:val="24"/>
-        </w:rPr>
-        <w:t xml:space="preserve"> słuchanej muzyki).</w:t>
-      </w:r>
-      <w:r>
-        <w:rPr>
-          <w:rFonts w:ascii="Verdana" w:eastAsia="Verdana" w:hAnsi="Verdana" w:cs="Verdana"/>
-          <w:color w:val="333333"/>
-          <w:sz w:val="24"/>
-          <w:szCs w:val="24"/>
-        </w:rPr>
-        <w:t xml:space="preserve"> W przeciwieństwie do konkurencji zamierzamy </w:t>
-      </w:r>
-      <w:r>
-        <w:rPr>
-          <w:rFonts w:ascii="Verdana" w:eastAsia="Verdana" w:hAnsi="Verdana" w:cs="Verdana"/>
-          <w:color w:val="333333"/>
-          <w:sz w:val="24"/>
-          <w:szCs w:val="24"/>
-        </w:rPr>
-        <w:t xml:space="preserve">również </w:t>
-      </w:r>
-      <w:r>
-        <w:rPr>
-          <w:rFonts w:ascii="Verdana" w:eastAsia="Verdana" w:hAnsi="Verdana" w:cs="Verdana"/>
-          <w:color w:val="333333"/>
-          <w:sz w:val="24"/>
-          <w:szCs w:val="24"/>
-        </w:rPr>
-        <w:t>umożliwić również założenie konta oraz korzystanie z serwisu osobom płci innej niż kobieta lub mężczyzna (np. osobom transseksualnym).</w:t>
-      </w:r>
+      </w:pPr>
     </w:p>
     <w:p>
       <w:pPr>
@@ -493,198 +317,359 @@
           <w:sz w:val="26"/>
           <w:szCs w:val="26"/>
         </w:rPr>
+        <w:t>4. Użytkownicy</w:t>
+      </w:r>
+    </w:p>
+    <w:p>
+      <w:pPr>
+        <w:pStyle w:val="Bezodstpw"/>
+        <w:rPr>
+          <w:rFonts w:ascii="Verdana" w:hAnsi="Verdana"/>
+          <w:sz w:val="24"/>
+          <w:szCs w:val="24"/>
+        </w:rPr>
+      </w:pPr>
+      <w:r>
+        <w:rPr>
+          <w:rFonts w:ascii="Verdana" w:hAnsi="Verdana"/>
+          <w:sz w:val="24"/>
+          <w:szCs w:val="24"/>
+        </w:rPr>
+        <w:t>Serwis internetowy „e-love” skierowany jest do użytkowników poszukujących miłości czy też zwykłej przyjaźni, którzy chcą porozmawiać z innymi osobami, umówić się na spotkanie z pozostałymi użytkownikami czy też zawierać dłuższe znajomości.</w:t>
+      </w:r>
+    </w:p>
+    <w:p>
+      <w:pPr>
+        <w:pStyle w:val="Bezodstpw"/>
+        <w:rPr>
+          <w:rFonts w:ascii="Verdana" w:hAnsi="Verdana"/>
+          <w:sz w:val="24"/>
+          <w:szCs w:val="24"/>
+        </w:rPr>
+      </w:pPr>
+      <w:r>
+        <w:rPr>
+          <w:rFonts w:ascii="Verdana" w:hAnsi="Verdana"/>
+          <w:sz w:val="24"/>
+          <w:szCs w:val="24"/>
+        </w:rPr>
+        <w:t xml:space="preserve">Użytkownicy potrafią posługiwać się systemami typu czat, galeria zdjęć, portal społecznościowy. </w:t>
+      </w:r>
+    </w:p>
+    <w:p>
+      <w:pPr>
+        <w:pStyle w:val="Bezodstpw"/>
+        <w:rPr>
+          <w:rFonts w:ascii="Verdana" w:hAnsi="Verdana"/>
+          <w:sz w:val="24"/>
+          <w:szCs w:val="24"/>
+        </w:rPr>
+      </w:pPr>
+    </w:p>
+    <w:p>
+      <w:pPr>
+        <w:pStyle w:val="Bezodstpw"/>
+        <w:rPr>
+          <w:rFonts w:ascii="Verdana" w:hAnsi="Verdana"/>
+          <w:sz w:val="24"/>
+          <w:szCs w:val="24"/>
+        </w:rPr>
+      </w:pPr>
+    </w:p>
+    <w:p>
+      <w:pPr>
+        <w:spacing w:before="280" w:after="280" w:line="240" w:lineRule="auto"/>
+        <w:rPr>
+          <w:b/>
+          <w:color w:val="333333"/>
+          <w:sz w:val="26"/>
+          <w:szCs w:val="26"/>
+        </w:rPr>
+      </w:pPr>
+      <w:r>
+        <w:rPr>
+          <w:b/>
+          <w:color w:val="333333"/>
+          <w:sz w:val="26"/>
+          <w:szCs w:val="26"/>
+        </w:rPr>
+        <w:t>5. Opis produktu</w:t>
+      </w:r>
+    </w:p>
+    <w:p>
+      <w:pPr>
+        <w:numPr>
+          <w:ilvl w:val="0"/>
+          <w:numId w:val="2"/>
+        </w:numPr>
+        <w:spacing w:before="240"/>
+        <w:rPr>
+          <w:sz w:val="24"/>
+          <w:szCs w:val="24"/>
+        </w:rPr>
+      </w:pPr>
+      <w:r>
+        <w:rPr>
+          <w:rFonts w:ascii="Verdana" w:hAnsi="Verdana"/>
+          <w:color w:val="333333"/>
+          <w:sz w:val="24"/>
+          <w:szCs w:val="24"/>
+        </w:rPr>
+        <w:t>zarządzanie swoim profilem, opisem, zdjęciami oraz kryteriami doboru potencjalnych partnerów</w:t>
+      </w:r>
+    </w:p>
+    <w:p>
+      <w:pPr>
+        <w:numPr>
+          <w:ilvl w:val="0"/>
+          <w:numId w:val="2"/>
+        </w:numPr>
+        <w:rPr>
+          <w:sz w:val="24"/>
+          <w:szCs w:val="24"/>
+        </w:rPr>
+      </w:pPr>
+      <w:r>
+        <w:rPr>
+          <w:rFonts w:ascii="Verdana" w:hAnsi="Verdana"/>
+          <w:color w:val="333333"/>
+          <w:sz w:val="24"/>
+          <w:szCs w:val="24"/>
+        </w:rPr>
+        <w:t>zarządzanie widocznością profilu dla określonej grupy oraz pojedynczych użytkowników</w:t>
+      </w:r>
+    </w:p>
+    <w:p>
+      <w:pPr>
+        <w:numPr>
+          <w:ilvl w:val="0"/>
+          <w:numId w:val="2"/>
+        </w:numPr>
+        <w:rPr>
+          <w:sz w:val="24"/>
+          <w:szCs w:val="24"/>
+        </w:rPr>
+      </w:pPr>
+      <w:r>
+        <w:rPr>
+          <w:rFonts w:ascii="Verdana" w:hAnsi="Verdana"/>
+          <w:color w:val="333333"/>
+          <w:sz w:val="24"/>
+          <w:szCs w:val="24"/>
+        </w:rPr>
+        <w:t>zarządzanie prywatnością swojego profilu - zarządzanie widoczności poszczególnych składowych takich jak - drugie imię, wybrane zdjęcia, pochodzenie.</w:t>
+      </w:r>
+    </w:p>
+    <w:p>
+      <w:pPr>
+        <w:numPr>
+          <w:ilvl w:val="0"/>
+          <w:numId w:val="2"/>
+        </w:numPr>
+        <w:rPr>
+          <w:sz w:val="24"/>
+          <w:szCs w:val="24"/>
+        </w:rPr>
+      </w:pPr>
+      <w:r>
+        <w:rPr>
+          <w:rFonts w:ascii="Verdana" w:hAnsi="Verdana"/>
+          <w:color w:val="333333"/>
+          <w:sz w:val="24"/>
+          <w:szCs w:val="24"/>
+        </w:rPr>
+        <w:t xml:space="preserve">zarządzanie dobranymi parami - usuwanie, </w:t>
+      </w:r>
+      <w:proofErr w:type="spellStart"/>
+      <w:r>
+        <w:rPr>
+          <w:rFonts w:ascii="Verdana" w:hAnsi="Verdana"/>
+          <w:color w:val="333333"/>
+          <w:sz w:val="24"/>
+          <w:szCs w:val="24"/>
+        </w:rPr>
+        <w:t>chatowanie</w:t>
+      </w:r>
+      <w:proofErr w:type="spellEnd"/>
+    </w:p>
+    <w:p>
+      <w:pPr>
+        <w:numPr>
+          <w:ilvl w:val="0"/>
+          <w:numId w:val="2"/>
+        </w:numPr>
+        <w:rPr>
+          <w:sz w:val="24"/>
+          <w:szCs w:val="24"/>
+        </w:rPr>
+      </w:pPr>
+      <w:r>
+        <w:rPr>
+          <w:rFonts w:ascii="Verdana" w:hAnsi="Verdana"/>
+          <w:color w:val="333333"/>
+          <w:sz w:val="24"/>
+          <w:szCs w:val="24"/>
+        </w:rPr>
+        <w:t>przeglądanie historii profilu - poprzednie dopasowania, historia chatów, historia zmian danych w profilu</w:t>
+      </w:r>
+    </w:p>
+    <w:p>
+      <w:pPr>
+        <w:numPr>
+          <w:ilvl w:val="0"/>
+          <w:numId w:val="2"/>
+        </w:numPr>
+        <w:rPr>
+          <w:sz w:val="24"/>
+          <w:szCs w:val="24"/>
+        </w:rPr>
+      </w:pPr>
+      <w:r>
+        <w:rPr>
+          <w:rFonts w:ascii="Verdana" w:hAnsi="Verdana"/>
+          <w:color w:val="333333"/>
+          <w:sz w:val="24"/>
+          <w:szCs w:val="24"/>
+        </w:rPr>
+        <w:t>dostępność mobilna - aplikacja w pełni kompatybilna z komputerami oraz urządzeniami przenośnymi</w:t>
+      </w:r>
+    </w:p>
+    <w:p>
+      <w:pPr>
+        <w:numPr>
+          <w:ilvl w:val="0"/>
+          <w:numId w:val="2"/>
+        </w:numPr>
+        <w:rPr>
+          <w:sz w:val="24"/>
+          <w:szCs w:val="24"/>
+        </w:rPr>
+      </w:pPr>
+      <w:r>
+        <w:rPr>
+          <w:rFonts w:ascii="Verdana" w:hAnsi="Verdana"/>
+          <w:color w:val="333333"/>
+          <w:sz w:val="24"/>
+          <w:szCs w:val="24"/>
+        </w:rPr>
+        <w:t>specjalny algorytm dopasowujący użytkowników w pary na podstawie podanych kryteriów</w:t>
+      </w:r>
+    </w:p>
+    <w:p>
+      <w:pPr>
+        <w:numPr>
+          <w:ilvl w:val="0"/>
+          <w:numId w:val="2"/>
+        </w:numPr>
+        <w:rPr>
+          <w:sz w:val="24"/>
+          <w:szCs w:val="24"/>
+        </w:rPr>
+      </w:pPr>
+      <w:r>
+        <w:rPr>
+          <w:rFonts w:ascii="Verdana" w:hAnsi="Verdana"/>
+          <w:color w:val="333333"/>
+          <w:sz w:val="24"/>
+          <w:szCs w:val="24"/>
+        </w:rPr>
+        <w:t>system generujący pierwszą wiadomość - sugestia bardziej rozbudowanej pierwszej wiadomości</w:t>
+      </w:r>
+    </w:p>
+    <w:p>
+      <w:pPr>
+        <w:numPr>
+          <w:ilvl w:val="0"/>
+          <w:numId w:val="2"/>
+        </w:numPr>
+        <w:rPr>
+          <w:sz w:val="24"/>
+          <w:szCs w:val="24"/>
+        </w:rPr>
+      </w:pPr>
+      <w:r>
+        <w:rPr>
+          <w:rFonts w:ascii="Verdana" w:hAnsi="Verdana"/>
+          <w:color w:val="333333"/>
+          <w:sz w:val="24"/>
+          <w:szCs w:val="24"/>
+        </w:rPr>
+        <w:t xml:space="preserve">możliwość uczestnictwa w grze </w:t>
+      </w:r>
+      <w:proofErr w:type="spellStart"/>
+      <w:r>
+        <w:rPr>
+          <w:rFonts w:ascii="Verdana" w:hAnsi="Verdana"/>
+          <w:color w:val="333333"/>
+          <w:sz w:val="24"/>
+          <w:szCs w:val="24"/>
+        </w:rPr>
+        <w:t>dopasowań</w:t>
+      </w:r>
+      <w:proofErr w:type="spellEnd"/>
+      <w:r>
+        <w:rPr>
+          <w:rFonts w:ascii="Verdana" w:hAnsi="Verdana"/>
+          <w:color w:val="333333"/>
+          <w:sz w:val="24"/>
+          <w:szCs w:val="24"/>
+        </w:rPr>
+        <w:t xml:space="preserve"> - umożliwiająca dobieranie użytkowników poniżej pewnego poziomu dopasowania</w:t>
+      </w:r>
+    </w:p>
+    <w:p>
+      <w:pPr>
+        <w:numPr>
+          <w:ilvl w:val="0"/>
+          <w:numId w:val="2"/>
+        </w:numPr>
+        <w:spacing w:after="240"/>
+      </w:pPr>
+      <w:r>
+        <w:rPr>
+          <w:rFonts w:ascii="Verdana" w:hAnsi="Verdana"/>
+          <w:color w:val="333333"/>
+          <w:sz w:val="24"/>
+          <w:szCs w:val="24"/>
+        </w:rPr>
+        <w:t>możliwość zgłaszania potencjalnych oszustów oraz nieprzyjemnych użytkowników</w:t>
+      </w:r>
+      <w:r>
+        <w:rPr>
+          <w:rFonts w:ascii="Verdana" w:eastAsia="Verdana" w:hAnsi="Verdana" w:cs="Verdana"/>
+          <w:color w:val="333333"/>
+          <w:sz w:val="24"/>
+          <w:szCs w:val="24"/>
+        </w:rPr>
+        <w:br/>
+      </w:r>
+    </w:p>
+    <w:p>
+      <w:pPr>
+        <w:spacing w:after="240"/>
+      </w:pPr>
+      <w:r>
+        <w:rPr>
+          <w:b/>
+          <w:color w:val="333333"/>
+          <w:sz w:val="26"/>
+          <w:szCs w:val="26"/>
+        </w:rPr>
         <w:lastRenderedPageBreak/>
-        <w:t>4. Użytkownicy</w:t>
-      </w:r>
-    </w:p>
-    <w:p>
-      <w:pPr>
-        <w:pStyle w:val="Bezodstpw"/>
-        <w:rPr>
-          <w:rFonts w:ascii="Verdana" w:hAnsi="Verdana"/>
-          <w:sz w:val="24"/>
-          <w:szCs w:val="24"/>
-          <w:lang w:val="pl-PL"/>
-        </w:rPr>
-      </w:pPr>
-      <w:r>
-        <w:rPr>
-          <w:rFonts w:ascii="Verdana" w:hAnsi="Verdana"/>
-          <w:sz w:val="24"/>
-          <w:szCs w:val="24"/>
-          <w:lang w:val="pl-PL"/>
-        </w:rPr>
-        <w:t xml:space="preserve">Serwis internetowy „e-love” skierowany jest do </w:t>
-      </w:r>
-      <w:r>
-        <w:rPr>
-          <w:rFonts w:ascii="Verdana" w:hAnsi="Verdana"/>
-          <w:sz w:val="24"/>
-          <w:szCs w:val="24"/>
-          <w:lang w:val="pl-PL"/>
-        </w:rPr>
-        <w:t>użytkowników</w:t>
-      </w:r>
-      <w:r>
-        <w:rPr>
-          <w:rFonts w:ascii="Verdana" w:hAnsi="Verdana"/>
-          <w:sz w:val="24"/>
-          <w:szCs w:val="24"/>
-          <w:lang w:val="pl-PL"/>
-        </w:rPr>
-        <w:t xml:space="preserve"> poszukujących miłości czy też zwykłej przyjaźni</w:t>
-      </w:r>
-      <w:r>
-        <w:rPr>
-          <w:rFonts w:ascii="Verdana" w:hAnsi="Verdana"/>
-          <w:sz w:val="24"/>
-          <w:szCs w:val="24"/>
-          <w:lang w:val="pl-PL"/>
-        </w:rPr>
-        <w:t>,</w:t>
-      </w:r>
-      <w:r>
-        <w:rPr>
-          <w:rFonts w:ascii="Verdana" w:hAnsi="Verdana"/>
-          <w:sz w:val="24"/>
-          <w:szCs w:val="24"/>
-          <w:lang w:val="pl-PL"/>
-        </w:rPr>
-        <w:t xml:space="preserve"> którzy chcą porozmawiać z</w:t>
-      </w:r>
-      <w:r>
-        <w:rPr>
-          <w:rFonts w:ascii="Verdana" w:hAnsi="Verdana"/>
-          <w:sz w:val="24"/>
-          <w:szCs w:val="24"/>
-          <w:lang w:val="pl-PL"/>
-        </w:rPr>
-        <w:t xml:space="preserve"> innymi</w:t>
-      </w:r>
-      <w:r>
-        <w:rPr>
-          <w:rFonts w:ascii="Verdana" w:hAnsi="Verdana"/>
-          <w:sz w:val="24"/>
-          <w:szCs w:val="24"/>
-          <w:lang w:val="pl-PL"/>
-        </w:rPr>
-        <w:t xml:space="preserve"> osobami, umówić się na spotkanie z </w:t>
-      </w:r>
-      <w:r>
-        <w:rPr>
-          <w:rFonts w:ascii="Verdana" w:hAnsi="Verdana"/>
-          <w:sz w:val="24"/>
-          <w:szCs w:val="24"/>
-          <w:lang w:val="pl-PL"/>
-        </w:rPr>
-        <w:t>pozostałymi</w:t>
-      </w:r>
-      <w:r>
-        <w:rPr>
-          <w:rFonts w:ascii="Verdana" w:hAnsi="Verdana"/>
-          <w:sz w:val="24"/>
-          <w:szCs w:val="24"/>
-          <w:lang w:val="pl-PL"/>
-        </w:rPr>
-        <w:t xml:space="preserve"> użytkownikami czy też zawierać dłuższe znajomości.</w:t>
-      </w:r>
-    </w:p>
-    <w:p>
-      <w:pPr>
-        <w:pStyle w:val="Bezodstpw"/>
-        <w:rPr>
-          <w:rFonts w:ascii="Verdana" w:hAnsi="Verdana"/>
-          <w:sz w:val="24"/>
-          <w:szCs w:val="24"/>
-          <w:lang w:val="pl-PL"/>
-        </w:rPr>
-      </w:pPr>
-      <w:r>
-        <w:rPr>
-          <w:rFonts w:ascii="Verdana" w:hAnsi="Verdana"/>
-          <w:sz w:val="24"/>
-          <w:szCs w:val="24"/>
-          <w:lang w:val="pl-PL"/>
-        </w:rPr>
-        <w:t>Użytkownicy potrafią posługiwać się system</w:t>
-      </w:r>
-      <w:r>
-        <w:rPr>
-          <w:rFonts w:ascii="Verdana" w:hAnsi="Verdana"/>
-          <w:sz w:val="24"/>
-          <w:szCs w:val="24"/>
-          <w:lang w:val="pl-PL"/>
-        </w:rPr>
-        <w:t>ami typu czat, galeria zdjęć</w:t>
-      </w:r>
-      <w:r>
-        <w:rPr>
-          <w:rFonts w:ascii="Verdana" w:hAnsi="Verdana"/>
-          <w:sz w:val="24"/>
-          <w:szCs w:val="24"/>
-          <w:lang w:val="pl-PL"/>
-        </w:rPr>
-        <w:t>, portal społecznościowy.</w:t>
-      </w:r>
-      <w:r>
-        <w:rPr>
-          <w:rFonts w:ascii="Verdana" w:hAnsi="Verdana"/>
-          <w:sz w:val="24"/>
-          <w:szCs w:val="24"/>
-          <w:lang w:val="pl-PL"/>
-        </w:rPr>
-        <w:t xml:space="preserve"> </w:t>
+        <w:t>6. Zakres i ograniczenia</w:t>
       </w:r>
     </w:p>
     <w:p>
       <w:pPr>
         <w:spacing w:before="280" w:after="280" w:line="240" w:lineRule="auto"/>
         <w:jc w:val="both"/>
-      </w:pPr>
-    </w:p>
-    <w:p>
-      <w:pPr>
-        <w:spacing w:before="280" w:after="280" w:line="240" w:lineRule="auto"/>
-        <w:jc w:val="both"/>
-      </w:pPr>
-    </w:p>
-    <w:p>
-      <w:pPr>
-        <w:spacing w:before="280" w:after="280" w:line="240" w:lineRule="auto"/>
-        <w:rPr>
-          <w:b/>
-          <w:color w:val="333333"/>
-          <w:sz w:val="26"/>
-          <w:szCs w:val="26"/>
-        </w:rPr>
-      </w:pPr>
-      <w:r>
-        <w:rPr>
-          <w:b/>
-          <w:color w:val="333333"/>
-          <w:sz w:val="26"/>
-          <w:szCs w:val="26"/>
-        </w:rPr>
-        <w:t>5. Opis produktu</w:t>
-      </w:r>
-    </w:p>
-    <w:p>
-      <w:pPr>
-        <w:numPr>
-          <w:ilvl w:val="0"/>
-          <w:numId w:val="1"/>
-        </w:numPr>
-        <w:spacing w:before="240"/>
-      </w:pPr>
-      <w:r>
         <w:rPr>
           <w:rFonts w:ascii="Verdana" w:eastAsia="Verdana" w:hAnsi="Verdana" w:cs="Verdana"/>
           <w:color w:val="333333"/>
           <w:sz w:val="24"/>
           <w:szCs w:val="24"/>
         </w:rPr>
-        <w:t xml:space="preserve">zarządzanie </w:t>
-      </w:r>
+      </w:pPr>
       <w:r>
         <w:rPr>
           <w:rFonts w:ascii="Verdana" w:eastAsia="Verdana" w:hAnsi="Verdana" w:cs="Verdana"/>
@@ -692,367 +677,10 @@
           <w:sz w:val="24"/>
           <w:szCs w:val="24"/>
         </w:rPr>
-        <w:tab/>
-        <w:t>zleceniami transportu - tworzenie, modyfikacja oraz analiza;</w:t>
-      </w:r>
-      <w:r>
-        <w:rPr>
-          <w:rFonts w:ascii="Verdana" w:eastAsia="Verdana" w:hAnsi="Verdana" w:cs="Verdana"/>
-          <w:color w:val="333333"/>
-          <w:sz w:val="24"/>
-          <w:szCs w:val="24"/>
-        </w:rPr>
-        <w:br/>
-      </w:r>
-      <w:r>
-        <w:t xml:space="preserve"> </w:t>
-      </w:r>
-      <w:r>
-        <w:tab/>
-      </w:r>
-    </w:p>
-    <w:p>
-      <w:pPr>
-        <w:numPr>
-          <w:ilvl w:val="0"/>
-          <w:numId w:val="1"/>
-        </w:numPr>
-      </w:pPr>
-      <w:r>
-        <w:rPr>
-          <w:rFonts w:ascii="Verdana" w:eastAsia="Verdana" w:hAnsi="Verdana" w:cs="Verdana"/>
-          <w:color w:val="333333"/>
-          <w:sz w:val="24"/>
-          <w:szCs w:val="24"/>
-        </w:rPr>
-        <w:t xml:space="preserve">zarządzanie </w:t>
-      </w:r>
-      <w:r>
-        <w:rPr>
-          <w:rFonts w:ascii="Verdana" w:eastAsia="Verdana" w:hAnsi="Verdana" w:cs="Verdana"/>
-          <w:color w:val="333333"/>
-          <w:sz w:val="24"/>
-          <w:szCs w:val="24"/>
-        </w:rPr>
-        <w:tab/>
-        <w:t>kierowcami - przypisywanie zleceń, pojazdów, wyliczanie pensji;</w:t>
-      </w:r>
-      <w:r>
-        <w:rPr>
-          <w:rFonts w:ascii="Verdana" w:eastAsia="Verdana" w:hAnsi="Verdana" w:cs="Verdana"/>
-          <w:color w:val="333333"/>
-          <w:sz w:val="24"/>
-          <w:szCs w:val="24"/>
-        </w:rPr>
-        <w:br/>
-      </w:r>
-      <w:r>
-        <w:t xml:space="preserve"> </w:t>
-      </w:r>
-      <w:r>
-        <w:tab/>
-      </w:r>
-    </w:p>
-    <w:p>
-      <w:pPr>
-        <w:numPr>
-          <w:ilvl w:val="0"/>
-          <w:numId w:val="1"/>
-        </w:numPr>
-      </w:pPr>
-      <w:r>
-        <w:rPr>
-          <w:rFonts w:ascii="Verdana" w:eastAsia="Verdana" w:hAnsi="Verdana" w:cs="Verdana"/>
-          <w:color w:val="333333"/>
-          <w:sz w:val="24"/>
-          <w:szCs w:val="24"/>
-        </w:rPr>
-        <w:t xml:space="preserve">zarządzenie </w:t>
-      </w:r>
-      <w:r>
-        <w:rPr>
-          <w:rFonts w:ascii="Verdana" w:eastAsia="Verdana" w:hAnsi="Verdana" w:cs="Verdana"/>
-          <w:color w:val="333333"/>
-          <w:sz w:val="24"/>
-          <w:szCs w:val="24"/>
-        </w:rPr>
-        <w:tab/>
-        <w:t xml:space="preserve">taborem - utrzymywanie aktualnego stanu pojazdów oraz danych </w:t>
-      </w:r>
-      <w:r>
-        <w:rPr>
-          <w:rFonts w:ascii="Verdana" w:eastAsia="Verdana" w:hAnsi="Verdana" w:cs="Verdana"/>
-          <w:color w:val="333333"/>
-          <w:sz w:val="24"/>
-          <w:szCs w:val="24"/>
-        </w:rPr>
-        <w:tab/>
-        <w:t>technicznych;</w:t>
-      </w:r>
-      <w:r>
-        <w:rPr>
-          <w:rFonts w:ascii="Verdana" w:eastAsia="Verdana" w:hAnsi="Verdana" w:cs="Verdana"/>
-          <w:color w:val="333333"/>
-          <w:sz w:val="24"/>
-          <w:szCs w:val="24"/>
-        </w:rPr>
-        <w:br/>
-      </w:r>
-      <w:r>
-        <w:t xml:space="preserve"> </w:t>
-      </w:r>
-      <w:r>
-        <w:tab/>
-      </w:r>
-    </w:p>
-    <w:p>
-      <w:pPr>
-        <w:numPr>
-          <w:ilvl w:val="0"/>
-          <w:numId w:val="1"/>
-        </w:numPr>
-      </w:pPr>
-      <w:r>
-        <w:rPr>
-          <w:rFonts w:ascii="Verdana" w:eastAsia="Verdana" w:hAnsi="Verdana" w:cs="Verdana"/>
-          <w:color w:val="333333"/>
-          <w:sz w:val="24"/>
-          <w:szCs w:val="24"/>
-        </w:rPr>
-        <w:t xml:space="preserve">zarządzanie </w:t>
-      </w:r>
-      <w:r>
-        <w:rPr>
-          <w:rFonts w:ascii="Verdana" w:eastAsia="Verdana" w:hAnsi="Verdana" w:cs="Verdana"/>
-          <w:color w:val="333333"/>
-          <w:sz w:val="24"/>
-          <w:szCs w:val="24"/>
-        </w:rPr>
-        <w:tab/>
-        <w:t>klientami - dane kontaktowe, historia współpracy;</w:t>
-      </w:r>
-      <w:r>
-        <w:rPr>
-          <w:rFonts w:ascii="Verdana" w:eastAsia="Verdana" w:hAnsi="Verdana" w:cs="Verdana"/>
-          <w:color w:val="333333"/>
-          <w:sz w:val="24"/>
-          <w:szCs w:val="24"/>
-        </w:rPr>
-        <w:br/>
-      </w:r>
-      <w:r>
-        <w:t xml:space="preserve"> </w:t>
-      </w:r>
-      <w:r>
-        <w:tab/>
-      </w:r>
-    </w:p>
-    <w:p>
-      <w:pPr>
-        <w:numPr>
-          <w:ilvl w:val="0"/>
-          <w:numId w:val="1"/>
-        </w:numPr>
-      </w:pPr>
-      <w:r>
-        <w:rPr>
-          <w:rFonts w:ascii="Verdana" w:eastAsia="Verdana" w:hAnsi="Verdana" w:cs="Verdana"/>
-          <w:color w:val="333333"/>
-          <w:sz w:val="24"/>
-          <w:szCs w:val="24"/>
-        </w:rPr>
-        <w:t xml:space="preserve">historia </w:t>
-      </w:r>
-      <w:r>
-        <w:rPr>
-          <w:rFonts w:ascii="Verdana" w:eastAsia="Verdana" w:hAnsi="Verdana" w:cs="Verdana"/>
-          <w:color w:val="333333"/>
-          <w:sz w:val="24"/>
-          <w:szCs w:val="24"/>
-        </w:rPr>
-        <w:tab/>
-        <w:t xml:space="preserve">napraw taboru - utrzymywanie historii usterek oraz napraw ciągników </w:t>
-      </w:r>
-      <w:r>
-        <w:rPr>
-          <w:rFonts w:ascii="Verdana" w:eastAsia="Verdana" w:hAnsi="Verdana" w:cs="Verdana"/>
-          <w:color w:val="333333"/>
-          <w:sz w:val="24"/>
-          <w:szCs w:val="24"/>
-        </w:rPr>
-        <w:tab/>
-        <w:t>oraz naczep, w tym powiązanych kosztów;</w:t>
-      </w:r>
-      <w:r>
-        <w:rPr>
-          <w:rFonts w:ascii="Verdana" w:eastAsia="Verdana" w:hAnsi="Verdana" w:cs="Verdana"/>
-          <w:color w:val="333333"/>
-          <w:sz w:val="24"/>
-          <w:szCs w:val="24"/>
-        </w:rPr>
-        <w:br/>
-      </w:r>
-      <w:r>
-        <w:t xml:space="preserve"> </w:t>
-      </w:r>
-      <w:r>
-        <w:tab/>
-      </w:r>
-    </w:p>
-    <w:p>
-      <w:pPr>
-        <w:numPr>
-          <w:ilvl w:val="0"/>
-          <w:numId w:val="1"/>
-        </w:numPr>
-      </w:pPr>
-      <w:r>
-        <w:rPr>
-          <w:rFonts w:ascii="Verdana" w:eastAsia="Verdana" w:hAnsi="Verdana" w:cs="Verdana"/>
-          <w:color w:val="333333"/>
-          <w:sz w:val="24"/>
-          <w:szCs w:val="24"/>
-        </w:rPr>
-        <w:t xml:space="preserve">stan </w:t>
-      </w:r>
-      <w:r>
-        <w:rPr>
-          <w:rFonts w:ascii="Verdana" w:eastAsia="Verdana" w:hAnsi="Verdana" w:cs="Verdana"/>
-          <w:color w:val="333333"/>
-          <w:sz w:val="24"/>
-          <w:szCs w:val="24"/>
-        </w:rPr>
-        <w:tab/>
-        <w:t xml:space="preserve">finansowy firmy - utrzymywanie historii dochodów oraz kosztów, </w:t>
-      </w:r>
-      <w:r>
-        <w:rPr>
-          <w:rFonts w:ascii="Verdana" w:eastAsia="Verdana" w:hAnsi="Verdana" w:cs="Verdana"/>
-          <w:color w:val="333333"/>
-          <w:sz w:val="24"/>
-          <w:szCs w:val="24"/>
-        </w:rPr>
-        <w:tab/>
-        <w:t xml:space="preserve">statystyki zarobków, analiza finansowa poszczególnych pracowników </w:t>
-      </w:r>
-      <w:r>
-        <w:rPr>
-          <w:rFonts w:ascii="Verdana" w:eastAsia="Verdana" w:hAnsi="Verdana" w:cs="Verdana"/>
-          <w:color w:val="333333"/>
-          <w:sz w:val="24"/>
-          <w:szCs w:val="24"/>
-        </w:rPr>
-        <w:tab/>
-        <w:t xml:space="preserve">oraz pojazdów; </w:t>
-      </w:r>
-      <w:r>
-        <w:tab/>
-      </w:r>
-      <w:r>
-        <w:br/>
-        <w:t xml:space="preserve"> </w:t>
-      </w:r>
-      <w:r>
-        <w:tab/>
-      </w:r>
-    </w:p>
-    <w:p>
-      <w:pPr>
-        <w:numPr>
-          <w:ilvl w:val="0"/>
-          <w:numId w:val="1"/>
-        </w:numPr>
-        <w:spacing w:after="240"/>
-      </w:pPr>
-      <w:r>
-        <w:rPr>
-          <w:rFonts w:ascii="Verdana" w:eastAsia="Verdana" w:hAnsi="Verdana" w:cs="Verdana"/>
-          <w:color w:val="333333"/>
-          <w:sz w:val="24"/>
-          <w:szCs w:val="24"/>
-        </w:rPr>
-        <w:t xml:space="preserve">dostępność </w:t>
-      </w:r>
-      <w:r>
-        <w:rPr>
-          <w:rFonts w:ascii="Verdana" w:eastAsia="Verdana" w:hAnsi="Verdana" w:cs="Verdana"/>
-          <w:color w:val="333333"/>
-          <w:sz w:val="24"/>
-          <w:szCs w:val="24"/>
-        </w:rPr>
-        <w:tab/>
-        <w:t xml:space="preserve">mobilna - aplikacja dla kierowców w prosty sposób umożliwiająca </w:t>
-      </w:r>
-      <w:r>
-        <w:rPr>
-          <w:rFonts w:ascii="Verdana" w:eastAsia="Verdana" w:hAnsi="Verdana" w:cs="Verdana"/>
-          <w:color w:val="333333"/>
-          <w:sz w:val="24"/>
-          <w:szCs w:val="24"/>
-        </w:rPr>
-        <w:tab/>
-        <w:t xml:space="preserve">aktywne raportowanie stanu zleceń, taboru oraz kierowcy w trakcie </w:t>
-      </w:r>
-      <w:r>
-        <w:rPr>
-          <w:rFonts w:ascii="Verdana" w:eastAsia="Verdana" w:hAnsi="Verdana" w:cs="Verdana"/>
-          <w:color w:val="333333"/>
-          <w:sz w:val="24"/>
-          <w:szCs w:val="24"/>
-        </w:rPr>
-        <w:tab/>
-        <w:t>pracy;</w:t>
-      </w:r>
-      <w:r>
-        <w:rPr>
-          <w:rFonts w:ascii="Verdana" w:eastAsia="Verdana" w:hAnsi="Verdana" w:cs="Verdana"/>
-          <w:color w:val="333333"/>
-          <w:sz w:val="24"/>
-          <w:szCs w:val="24"/>
-        </w:rPr>
-        <w:br/>
-      </w:r>
-    </w:p>
-    <w:p>
-      <w:pPr>
-        <w:spacing w:before="280" w:after="280" w:line="240" w:lineRule="auto"/>
-        <w:rPr>
-          <w:b/>
-          <w:color w:val="333333"/>
-          <w:sz w:val="26"/>
-          <w:szCs w:val="26"/>
-        </w:rPr>
-      </w:pPr>
-      <w:r>
-        <w:rPr>
-          <w:b/>
-          <w:color w:val="333333"/>
-          <w:sz w:val="26"/>
-          <w:szCs w:val="26"/>
-        </w:rPr>
-        <w:t>6. Zakres i ograniczenia</w:t>
-      </w:r>
-    </w:p>
-    <w:p>
-      <w:pPr>
-        <w:spacing w:before="280" w:after="280" w:line="240" w:lineRule="auto"/>
-        <w:jc w:val="both"/>
-        <w:rPr>
-          <w:rFonts w:ascii="Verdana" w:eastAsia="Verdana" w:hAnsi="Verdana" w:cs="Verdana"/>
-          <w:color w:val="333333"/>
-          <w:sz w:val="24"/>
-          <w:szCs w:val="24"/>
-        </w:rPr>
-      </w:pPr>
-      <w:r>
-        <w:rPr>
-          <w:rFonts w:ascii="Verdana" w:eastAsia="Verdana" w:hAnsi="Verdana" w:cs="Verdana"/>
-          <w:color w:val="333333"/>
-          <w:sz w:val="24"/>
-          <w:szCs w:val="24"/>
-        </w:rPr>
-        <w:t>W pierwszej wersji systemu możliwe będzie tworzenie zleceń, przypisywanie ich kierowcom, zarządzanie informacjami pracowników oraz klientów, zarządzanie informacjami o taborze i jego naprawach oraz wyświetlanie danych analitycznych o zleceniach, pracownikach oraz taborze.</w:t>
-      </w:r>
+        <w:t>W pierwszej wersji aplikacji możliwe będzie założenie konta, logowanie, wypełnienie formularza służącego dobieraniu w pary użytkowników, zarządzanie kontem, dodawanie zdjęć, wyszukiwanie użytkowników po określonych przez użytkownika kryteriach.</w:t>
+      </w:r>
+    </w:p>
+    <w:p>
       <w:bookmarkStart w:id="0" w:name="_GoBack"/>
       <w:bookmarkEnd w:id="0"/>
     </w:p>
@@ -1183,6 +811,18 @@
   </w:abstractNum>
   <w:num w:numId="1">
     <w:abstractNumId w:val="0"/>
+  </w:num>
+  <w:num w:numId="2">
+    <w:abstractNumId w:val="0"/>
+    <w:lvlOverride w:ilvl="0"/>
+    <w:lvlOverride w:ilvl="1"/>
+    <w:lvlOverride w:ilvl="2"/>
+    <w:lvlOverride w:ilvl="3"/>
+    <w:lvlOverride w:ilvl="4"/>
+    <w:lvlOverride w:ilvl="5"/>
+    <w:lvlOverride w:ilvl="6"/>
+    <w:lvlOverride w:ilvl="7"/>
+    <w:lvlOverride w:ilvl="8"/>
   </w:num>
 </w:numbering>
 </file>
